--- a/Лаба1/Отчёт Лаба1.docx
+++ b/Лаба1/Отчёт Лаба1.docx
@@ -1,6 +1,6 @@
 
 <file path=word/document.xml><?xml version="1.0" encoding="utf-8"?>
-<w:document xmlns:wpc="http://schemas.microsoft.com/office/word/2010/wordprocessingCanvas" xmlns:mc="http://schemas.openxmlformats.org/markup-compatibility/2006" xmlns:o="urn:schemas-microsoft-com:office:office" xmlns:r="http://schemas.openxmlformats.org/officeDocument/2006/relationships" xmlns:m="http://schemas.openxmlformats.org/officeDocument/2006/math" xmlns:v="urn:schemas-microsoft-com:vml" xmlns:wp14="http://schemas.microsoft.com/office/word/2010/wordprocessingDrawing" xmlns:wp="http://schemas.openxmlformats.org/drawingml/2006/wordprocessingDrawing" xmlns:w10="urn:schemas-microsoft-com:office:word" xmlns:w="http://schemas.openxmlformats.org/wordprocessingml/2006/main" xmlns:w14="http://schemas.microsoft.com/office/word/2010/wordml" xmlns:wpg="http://schemas.microsoft.com/office/word/2010/wordprocessingGroup" xmlns:wpi="http://schemas.microsoft.com/office/word/2010/wordprocessingInk" xmlns:wne="http://schemas.microsoft.com/office/word/2006/wordml" xmlns:wps="http://schemas.microsoft.com/office/word/2010/wordprocessingShape" mc:Ignorable="w14 wp14">
+<w:document xmlns:wpc="http://schemas.microsoft.com/office/word/2010/wordprocessingCanvas" xmlns:mc="http://schemas.openxmlformats.org/markup-compatibility/2006" xmlns:o="urn:schemas-microsoft-com:office:office" xmlns:r="http://schemas.openxmlformats.org/officeDocument/2006/relationships" xmlns:m="http://schemas.openxmlformats.org/officeDocument/2006/math" xmlns:v="urn:schemas-microsoft-com:vml" xmlns:wp14="http://schemas.microsoft.com/office/word/2010/wordprocessingDrawing" xmlns:wp="http://schemas.openxmlformats.org/drawingml/2006/wordprocessingDrawing" xmlns:w10="urn:schemas-microsoft-com:office:word" xmlns:w="http://schemas.openxmlformats.org/wordprocessingml/2006/main" xmlns:w14="http://schemas.microsoft.com/office/word/2010/wordml" xmlns:w15="http://schemas.microsoft.com/office/word/2012/wordml" xmlns:wpg="http://schemas.microsoft.com/office/word/2010/wordprocessingGroup" xmlns:wpi="http://schemas.microsoft.com/office/word/2010/wordprocessingInk" xmlns:wne="http://schemas.microsoft.com/office/word/2006/wordml" xmlns:wps="http://schemas.microsoft.com/office/word/2010/wordprocessingShape" mc:Ignorable="w14 w15 wp14">
   <w:body>
     <w:p>
       <w:pPr>
@@ -1168,20 +1168,25 @@
     </w:p>
     <w:p>
       <w:r>
+        <w:t xml:space="preserve">Реализовать в программе расчёт затрат для транспортной компании в расчёте на 1 билет. Расчёт производить по 3-м видам транспорта: Наземный, Воздушный, Водный. Расчёт должен производится на основе расчёта расстояния между пунктами перевозки и составляющими расходов: цена топлива, расход топлива транспортным средством, количество проданных билетов. </w:t>
+      </w:r>
+      <w:r>
         <w:br w:type="page"/>
       </w:r>
+      <w:bookmarkStart w:id="1" w:name="_GoBack"/>
+      <w:bookmarkEnd w:id="1"/>
     </w:p>
     <w:p>
       <w:pPr>
         <w:pStyle w:val="1"/>
         <w:jc w:val="center"/>
       </w:pPr>
-      <w:bookmarkStart w:id="1" w:name="_Toc391794638"/>
+      <w:bookmarkStart w:id="2" w:name="_Toc391794638"/>
       <w:r>
         <w:lastRenderedPageBreak/>
         <w:t>Сведения о реализации</w:t>
       </w:r>
-      <w:bookmarkEnd w:id="1"/>
+      <w:bookmarkEnd w:id="2"/>
     </w:p>
     <w:p>
       <w:r>
@@ -1191,18 +1196,10 @@
         <w:t xml:space="preserve"> </w:t>
       </w:r>
       <w:r>
-        <w:t>Главная подзадача – определение расстояний между указанными пунктами. Для этих целей используются классы Карт</w:t>
-      </w:r>
-      <w:proofErr w:type="gramStart"/>
-      <w:r>
-        <w:t>ы</w:t>
-      </w:r>
-      <w:r>
-        <w:t>-</w:t>
-      </w:r>
-      <w:proofErr w:type="gramEnd"/>
-      <w:r>
-        <w:t xml:space="preserve"> абстрактный </w:t>
+        <w:t>Главная подзадача – определение расстояний между указанными пунктами. Для этих целей используются классы Карты</w:t>
+      </w:r>
+      <w:r>
+        <w:t xml:space="preserve">- абстрактный </w:t>
       </w:r>
       <w:r>
         <w:rPr>
@@ -1289,19 +1286,11 @@
                                   <w:lang w:val="en-US"/>
                                 </w:rPr>
                               </w:pPr>
-                              <w:proofErr w:type="gramStart"/>
                               <w:r>
                                 <w:rPr>
                                   <w:lang w:val="en-US"/>
                                 </w:rPr>
-                                <w:t>abstract</w:t>
-                              </w:r>
-                              <w:proofErr w:type="gramEnd"/>
-                              <w:r>
-                                <w:rPr>
-                                  <w:lang w:val="en-US"/>
-                                </w:rPr>
-                                <w:t xml:space="preserve"> class</w:t>
+                                <w:t>abstract class</w:t>
                               </w:r>
                             </w:p>
                             <w:p>
@@ -1365,14 +1354,12 @@
                                   <w:lang w:val="en-US"/>
                                 </w:rPr>
                               </w:pPr>
-                              <w:proofErr w:type="spellStart"/>
                               <w:r>
                                 <w:rPr>
                                   <w:lang w:val="en-US"/>
                                 </w:rPr>
                                 <w:t>AirMap</w:t>
                               </w:r>
-                              <w:proofErr w:type="spellEnd"/>
                             </w:p>
                           </w:txbxContent>
                         </wps:txbx>
@@ -1420,14 +1407,12 @@
                                   <w:lang w:val="en-US"/>
                                 </w:rPr>
                               </w:pPr>
-                              <w:proofErr w:type="spellStart"/>
                               <w:r>
                                 <w:rPr>
                                   <w:lang w:val="en-US"/>
                                 </w:rPr>
                                 <w:t>GraphMap</w:t>
                               </w:r>
-                              <w:proofErr w:type="spellEnd"/>
                             </w:p>
                           </w:txbxContent>
                         </wps:txbx>
@@ -1520,19 +1505,11 @@
                             <w:lang w:val="en-US"/>
                           </w:rPr>
                         </w:pPr>
-                        <w:proofErr w:type="gramStart"/>
                         <w:r>
                           <w:rPr>
                             <w:lang w:val="en-US"/>
                           </w:rPr>
-                          <w:t>abstract</w:t>
-                        </w:r>
-                        <w:proofErr w:type="gramEnd"/>
-                        <w:r>
-                          <w:rPr>
-                            <w:lang w:val="en-US"/>
-                          </w:rPr>
-                          <w:t xml:space="preserve"> class</w:t>
+                          <w:t>abstract class</w:t>
                         </w:r>
                       </w:p>
                       <w:p>
@@ -1563,14 +1540,12 @@
                             <w:lang w:val="en-US"/>
                           </w:rPr>
                         </w:pPr>
-                        <w:proofErr w:type="spellStart"/>
                         <w:r>
                           <w:rPr>
                             <w:lang w:val="en-US"/>
                           </w:rPr>
                           <w:t>AirMap</w:t>
                         </w:r>
-                        <w:proofErr w:type="spellEnd"/>
                       </w:p>
                     </w:txbxContent>
                   </v:textbox>
@@ -1585,14 +1560,12 @@
                             <w:lang w:val="en-US"/>
                           </w:rPr>
                         </w:pPr>
-                        <w:proofErr w:type="spellStart"/>
                         <w:r>
                           <w:rPr>
                             <w:lang w:val="en-US"/>
                           </w:rPr>
                           <w:t>GraphMap</w:t>
                         </w:r>
-                        <w:proofErr w:type="spellEnd"/>
                       </w:p>
                     </w:txbxContent>
                   </v:textbox>
@@ -1635,14 +1608,12 @@
       <w:r>
         <w:t xml:space="preserve">, </w:t>
       </w:r>
-      <w:proofErr w:type="spellStart"/>
       <w:r>
         <w:rPr>
           <w:lang w:val="en-US"/>
         </w:rPr>
         <w:t>AirRace</w:t>
       </w:r>
-      <w:proofErr w:type="spellEnd"/>
       <w:r>
         <w:t>,</w:t>
       </w:r>
@@ -1684,26 +1655,8 @@
         <w:t>)</w:t>
       </w:r>
       <w:r>
-        <w:t>.</w:t>
-      </w:r>
-      <w:proofErr w:type="gramStart"/>
-      <w:r>
-        <w:t xml:space="preserve"> </w:t>
-      </w:r>
-      <w:proofErr w:type="gramEnd"/>
-      <w:r>
-        <w:t xml:space="preserve">При этом в матрицах инцидентности при </w:t>
-      </w:r>
-      <w:proofErr w:type="spellStart"/>
-      <w:r>
-        <w:t>остутствии</w:t>
-      </w:r>
-      <w:proofErr w:type="spellEnd"/>
-      <w:r>
-        <w:t xml:space="preserve"> прямого сообщения между пунктами ставится некоторое большое число, большее любого пути в графе.</w:t>
-      </w:r>
-      <w:bookmarkStart w:id="2" w:name="_GoBack"/>
-      <w:bookmarkEnd w:id="2"/>
+        <w:t>. При этом в матрицах инцидентности при остутствии прямого сообщения между пунктами ставится некоторое большое число, большее любого пути в графе.</w:t>
+      </w:r>
       <w:r>
         <w:t xml:space="preserve"> </w:t>
       </w:r>
@@ -1814,19 +1767,11 @@
                                     <w:lang w:val="en-US"/>
                                   </w:rPr>
                                 </w:pPr>
-                                <w:proofErr w:type="gramStart"/>
                                 <w:r>
                                   <w:rPr>
                                     <w:lang w:val="en-US"/>
                                   </w:rPr>
-                                  <w:t>abstract</w:t>
-                                </w:r>
-                                <w:proofErr w:type="gramEnd"/>
-                                <w:r>
-                                  <w:rPr>
-                                    <w:lang w:val="en-US"/>
-                                  </w:rPr>
-                                  <w:t xml:space="preserve"> class</w:t>
+                                  <w:t>abstract class</w:t>
                                 </w:r>
                               </w:p>
                               <w:p>
@@ -1890,14 +1835,12 @@
                                     <w:lang w:val="en-US"/>
                                   </w:rPr>
                                 </w:pPr>
-                                <w:proofErr w:type="spellStart"/>
                                 <w:r>
                                   <w:rPr>
                                     <w:lang w:val="en-US"/>
                                   </w:rPr>
                                   <w:t>AirTransport</w:t>
                                 </w:r>
-                                <w:proofErr w:type="spellEnd"/>
                               </w:p>
                             </w:txbxContent>
                           </wps:txbx>
@@ -1945,14 +1888,12 @@
                                     <w:lang w:val="en-US"/>
                                   </w:rPr>
                                 </w:pPr>
-                                <w:proofErr w:type="spellStart"/>
                                 <w:r>
                                   <w:rPr>
                                     <w:lang w:val="en-US"/>
                                   </w:rPr>
                                   <w:t>GroundTransport</w:t>
                                 </w:r>
-                                <w:proofErr w:type="spellEnd"/>
                               </w:p>
                             </w:txbxContent>
                           </wps:txbx>
@@ -2063,14 +2004,12 @@
                                   <w:lang w:val="en-US"/>
                                 </w:rPr>
                               </w:pPr>
-                              <w:proofErr w:type="spellStart"/>
                               <w:r>
                                 <w:rPr>
                                   <w:lang w:val="en-US"/>
                                 </w:rPr>
                                 <w:t>WaterTransport</w:t>
                               </w:r>
-                              <w:proofErr w:type="spellEnd"/>
                             </w:p>
                           </w:txbxContent>
                         </wps:txbx>
@@ -2092,7 +2031,7 @@
           </mc:Choice>
           <mc:Fallback>
             <w:pict>
-              <v:group id="Группа 15" o:spid="_x0000_s1032" style="position:absolute;margin-left:18.6pt;margin-top:2.6pt;width:410.1pt;height:154.3pt;z-index:251670528;mso-height-relative:margin" coordorigin=",415" coordsize="52085,19599" o:gfxdata="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">
+              <v:group w14:anchorId="41FE53D8" id="Группа 15" o:spid="_x0000_s1032" style="position:absolute;margin-left:18.6pt;margin-top:2.6pt;width:410.1pt;height:154.3pt;z-index:251670528;mso-height-relative:margin" coordorigin=",415" coordsize="52085,19599" o:gfxdata="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">
                 <v:group id="Группа 7" o:spid="_x0000_s1033" style="position:absolute;top:415;width:39829;height:19600" coordorigin=",415" coordsize="39833,19602" o:gfxdata="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">
                   <v:roundrect id="Скругленный прямоугольник 8" o:spid="_x0000_s1034" style="position:absolute;left:19184;top:415;width:15032;height:5888;visibility:visible;mso-wrap-style:square;v-text-anchor:middle" arcsize="10923f" o:gfxdata="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" fillcolor="#4f81bd [3204]" strokecolor="#243f60 [1604]" strokeweight="2pt">
                     <v:textbox>
@@ -2105,19 +2044,11 @@
                               <w:lang w:val="en-US"/>
                             </w:rPr>
                           </w:pPr>
-                          <w:proofErr w:type="gramStart"/>
                           <w:r>
                             <w:rPr>
                               <w:lang w:val="en-US"/>
                             </w:rPr>
-                            <w:t>abstract</w:t>
-                          </w:r>
-                          <w:proofErr w:type="gramEnd"/>
-                          <w:r>
-                            <w:rPr>
-                              <w:lang w:val="en-US"/>
-                            </w:rPr>
-                            <w:t xml:space="preserve"> class</w:t>
+                            <w:t>abstract class</w:t>
                           </w:r>
                         </w:p>
                         <w:p>
@@ -2148,14 +2079,12 @@
                               <w:lang w:val="en-US"/>
                             </w:rPr>
                           </w:pPr>
-                          <w:proofErr w:type="spellStart"/>
                           <w:r>
                             <w:rPr>
                               <w:lang w:val="en-US"/>
                             </w:rPr>
                             <w:t>AirTransport</w:t>
                           </w:r>
-                          <w:proofErr w:type="spellEnd"/>
                         </w:p>
                       </w:txbxContent>
                     </v:textbox>
@@ -2170,14 +2099,12 @@
                               <w:lang w:val="en-US"/>
                             </w:rPr>
                           </w:pPr>
-                          <w:proofErr w:type="spellStart"/>
                           <w:r>
                             <w:rPr>
                               <w:lang w:val="en-US"/>
                             </w:rPr>
                             <w:t>GroundTransport</w:t>
                           </w:r>
-                          <w:proofErr w:type="spellEnd"/>
                         </w:p>
                       </w:txbxContent>
                     </v:textbox>
@@ -2199,14 +2126,12 @@
                             <w:lang w:val="en-US"/>
                           </w:rPr>
                         </w:pPr>
-                        <w:proofErr w:type="spellStart"/>
                         <w:r>
                           <w:rPr>
                             <w:lang w:val="en-US"/>
                           </w:rPr>
                           <w:t>WaterTransport</w:t>
                         </w:r>
-                        <w:proofErr w:type="spellEnd"/>
                       </w:p>
                     </w:txbxContent>
                   </v:textbox>
@@ -2279,7 +2204,7 @@
           </mc:Choice>
           <mc:Fallback>
             <w:pict>
-              <v:shape id="Прямая со стрелкой 16" o:spid="_x0000_s1026" type="#_x0000_t32" style="position:absolute;margin-left:229.6pt;margin-top:48.45pt;width:0;height:61.6pt;flip:x y;z-index:251672576;visibility:visible;mso-wrap-style:square;mso-width-percent:0;mso-wrap-distance-left:9pt;mso-wrap-distance-top:0;mso-wrap-distance-right:9pt;mso-wrap-distance-bottom:0;mso-position-horizontal:absolute;mso-position-horizontal-relative:text;mso-position-vertical:absolute;mso-position-vertical-relative:text;mso-width-percent:0;mso-width-relative:margin" o:gfxdata="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" strokecolor="#4579b8 [3044]" strokeweight="1.5pt">
+              <v:shape w14:anchorId="4F42B01E" id="Прямая со стрелкой 16" o:spid="_x0000_s1026" type="#_x0000_t32" style="position:absolute;margin-left:229.6pt;margin-top:48.45pt;width:0;height:61.6pt;flip:x y;z-index:251672576;visibility:visible;mso-wrap-style:square;mso-width-percent:0;mso-wrap-distance-left:9pt;mso-wrap-distance-top:0;mso-wrap-distance-right:9pt;mso-wrap-distance-bottom:0;mso-position-horizontal:absolute;mso-position-horizontal-relative:text;mso-position-vertical:absolute;mso-position-vertical-relative:text;mso-width-percent:0;mso-width-relative:margin" o:gfxdata="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" strokecolor="#4579b8 [3044]" strokeweight="1.5pt">
                 <v:stroke endarrow="open"/>
               </v:shape>
             </w:pict>
@@ -2385,14 +2310,12 @@
         </w:rPr>
         <w:t xml:space="preserve"> с помощью метода </w:t>
       </w:r>
-      <w:proofErr w:type="spellStart"/>
       <w:r>
         <w:rPr>
           <w:rFonts w:ascii="Consolas" w:eastAsia="MS Mincho" w:hAnsi="Consolas" w:cs="Consolas"/>
         </w:rPr>
         <w:t>readCharacteristicsFromFile</w:t>
       </w:r>
-      <w:proofErr w:type="spellEnd"/>
       <w:r>
         <w:rPr>
           <w:rFonts w:eastAsia="MS Mincho" w:cs="MS Mincho"/>
@@ -2411,7 +2334,6 @@
         </w:rPr>
         <w:t xml:space="preserve">с помощью метода </w:t>
       </w:r>
-      <w:proofErr w:type="spellStart"/>
       <w:r>
         <w:rPr>
           <w:rFonts w:eastAsia="MS Mincho" w:cs="MS Mincho"/>
@@ -2419,7 +2341,6 @@
         </w:rPr>
         <w:t>soldTickets</w:t>
       </w:r>
-      <w:proofErr w:type="spellEnd"/>
       <w:r>
         <w:rPr>
           <w:rFonts w:eastAsia="MS Mincho" w:cs="MS Mincho"/>
@@ -2511,14 +2432,12 @@
                                 <w:lang w:val="en-US"/>
                               </w:rPr>
                             </w:pPr>
-                            <w:proofErr w:type="spellStart"/>
                             <w:r>
                               <w:rPr>
                                 <w:lang w:val="en-US"/>
                               </w:rPr>
                               <w:t>OilPrices</w:t>
                             </w:r>
-                            <w:proofErr w:type="spellEnd"/>
                           </w:p>
                         </w:txbxContent>
                       </wps:txbx>
@@ -2536,7 +2455,7 @@
           </mc:Choice>
           <mc:Fallback>
             <w:pict>
-              <v:roundrect id="Скругленный прямоугольник 18" o:spid="_x0000_s1040" style="position:absolute;margin-left:129.2pt;margin-top:.85pt;width:118.3pt;height:46.3pt;z-index:251676672;visibility:visible;mso-wrap-style:square;mso-wrap-distance-left:9pt;mso-wrap-distance-top:0;mso-wrap-distance-right:9pt;mso-wrap-distance-bottom:0;mso-position-horizontal:absolute;mso-position-horizontal-relative:text;mso-position-vertical:absolute;mso-position-vertical-relative:text;v-text-anchor:middle" arcsize="10923f" o:gfxdata="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" fillcolor="#4f81bd [3204]" strokecolor="#243f60 [1604]" strokeweight="2pt">
+              <v:roundrect w14:anchorId="38F0F56A" id="Скругленный прямоугольник 18" o:spid="_x0000_s1040" style="position:absolute;margin-left:129.2pt;margin-top:.85pt;width:118.3pt;height:46.3pt;z-index:251676672;visibility:visible;mso-wrap-style:square;mso-wrap-distance-left:9pt;mso-wrap-distance-top:0;mso-wrap-distance-right:9pt;mso-wrap-distance-bottom:0;mso-position-horizontal:absolute;mso-position-horizontal-relative:text;mso-position-vertical:absolute;mso-position-vertical-relative:text;v-text-anchor:middle" arcsize="10923f" o:gfxdata="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" fillcolor="#4f81bd [3204]" strokecolor="#243f60 [1604]" strokeweight="2pt">
                 <v:textbox>
                   <w:txbxContent>
                     <w:p>
@@ -2546,14 +2465,12 @@
                           <w:lang w:val="en-US"/>
                         </w:rPr>
                       </w:pPr>
-                      <w:proofErr w:type="spellStart"/>
                       <w:r>
                         <w:rPr>
                           <w:lang w:val="en-US"/>
                         </w:rPr>
                         <w:t>OilPrices</w:t>
                       </w:r>
-                      <w:proofErr w:type="spellEnd"/>
                     </w:p>
                   </w:txbxContent>
                 </v:textbox>
@@ -2644,7 +2561,7 @@
           </mc:Choice>
           <mc:Fallback>
             <w:pict>
-              <v:roundrect id="Скругленный прямоугольник 17" o:spid="_x0000_s1041" style="position:absolute;margin-left:-6.5pt;margin-top:.85pt;width:118.3pt;height:46.3pt;z-index:251674624;visibility:visible;mso-wrap-style:square;mso-wrap-distance-left:9pt;mso-wrap-distance-top:0;mso-wrap-distance-right:9pt;mso-wrap-distance-bottom:0;mso-position-horizontal:absolute;mso-position-horizontal-relative:text;mso-position-vertical:absolute;mso-position-vertical-relative:text;v-text-anchor:middle" arcsize="10923f" o:gfxdata="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" fillcolor="#4f81bd [3204]" strokecolor="#243f60 [1604]" strokeweight="2pt">
+              <v:roundrect w14:anchorId="1EEE00B6" id="Скругленный прямоугольник 17" o:spid="_x0000_s1041" style="position:absolute;margin-left:-6.5pt;margin-top:.85pt;width:118.3pt;height:46.3pt;z-index:251674624;visibility:visible;mso-wrap-style:square;mso-wrap-distance-left:9pt;mso-wrap-distance-top:0;mso-wrap-distance-right:9pt;mso-wrap-distance-bottom:0;mso-position-horizontal:absolute;mso-position-horizontal-relative:text;mso-position-vertical:absolute;mso-position-vertical-relative:text;v-text-anchor:middle" arcsize="10923f" o:gfxdata="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" fillcolor="#4f81bd [3204]" strokecolor="#243f60 [1604]" strokeweight="2pt">
                 <v:textbox>
                   <w:txbxContent>
                     <w:p>
@@ -2707,7 +2624,6 @@
         </w:rPr>
         <w:t xml:space="preserve">метод </w:t>
       </w:r>
-      <w:proofErr w:type="spellStart"/>
       <w:r>
         <w:rPr>
           <w:rFonts w:eastAsia="MS Mincho" w:cs="MS Mincho"/>
@@ -2715,7 +2631,6 @@
         </w:rPr>
         <w:t>getPrice</w:t>
       </w:r>
-      <w:proofErr w:type="spellEnd"/>
       <w:r>
         <w:rPr>
           <w:rFonts w:eastAsia="MS Mincho" w:cs="MS Mincho"/>
@@ -2802,14 +2717,12 @@
                                 <w:lang w:val="en-US"/>
                               </w:rPr>
                             </w:pPr>
-                            <w:proofErr w:type="spellStart"/>
                             <w:r>
                               <w:rPr>
                                 <w:lang w:val="en-US"/>
                               </w:rPr>
                               <w:t>FilesDirectories</w:t>
                             </w:r>
-                            <w:proofErr w:type="spellEnd"/>
                           </w:p>
                         </w:txbxContent>
                       </wps:txbx>
@@ -2827,7 +2740,7 @@
           </mc:Choice>
           <mc:Fallback>
             <w:pict>
-              <v:roundrect id="Скругленный прямоугольник 21" o:spid="_x0000_s1042" style="position:absolute;margin-left:4pt;margin-top:4pt;width:118.3pt;height:46.3pt;z-index:251678720;visibility:visible;mso-wrap-style:square;mso-wrap-distance-left:9pt;mso-wrap-distance-top:0;mso-wrap-distance-right:9pt;mso-wrap-distance-bottom:0;mso-position-horizontal:absolute;mso-position-horizontal-relative:text;mso-position-vertical:absolute;mso-position-vertical-relative:text;v-text-anchor:middle" arcsize="10923f" o:gfxdata="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" fillcolor="#4f81bd [3204]" strokecolor="#243f60 [1604]" strokeweight="2pt">
+              <v:roundrect w14:anchorId="6917EFE3" id="Скругленный прямоугольник 21" o:spid="_x0000_s1042" style="position:absolute;margin-left:4pt;margin-top:4pt;width:118.3pt;height:46.3pt;z-index:251678720;visibility:visible;mso-wrap-style:square;mso-wrap-distance-left:9pt;mso-wrap-distance-top:0;mso-wrap-distance-right:9pt;mso-wrap-distance-bottom:0;mso-position-horizontal:absolute;mso-position-horizontal-relative:text;mso-position-vertical:absolute;mso-position-vertical-relative:text;v-text-anchor:middle" arcsize="10923f" o:gfxdata="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" fillcolor="#4f81bd [3204]" strokecolor="#243f60 [1604]" strokeweight="2pt">
                 <v:textbox>
                   <w:txbxContent>
                     <w:p>
@@ -2837,14 +2750,12 @@
                           <w:lang w:val="en-US"/>
                         </w:rPr>
                       </w:pPr>
-                      <w:proofErr w:type="spellStart"/>
                       <w:r>
                         <w:rPr>
                           <w:lang w:val="en-US"/>
                         </w:rPr>
                         <w:t>FilesDirectories</w:t>
                       </w:r>
-                      <w:proofErr w:type="spellEnd"/>
                     </w:p>
                   </w:txbxContent>
                 </v:textbox>
@@ -2853,6 +2764,20 @@
           </mc:Fallback>
         </mc:AlternateContent>
       </w:r>
+    </w:p>
+    <w:p>
+      <w:pPr>
+        <w:rPr>
+          <w:rFonts w:eastAsia="MS Mincho" w:cs="MS Mincho"/>
+        </w:rPr>
+      </w:pPr>
+    </w:p>
+    <w:p>
+      <w:pPr>
+        <w:rPr>
+          <w:rFonts w:eastAsia="MS Mincho" w:cs="MS Mincho"/>
+        </w:rPr>
+      </w:pPr>
     </w:p>
     <w:p>
       <w:pPr>
@@ -2942,7 +2867,7 @@
           </mc:Choice>
           <mc:Fallback>
             <w:pict>
-              <v:roundrect id="Скругленный прямоугольник 22" o:spid="_x0000_s1043" style="position:absolute;margin-left:14.25pt;margin-top:23.15pt;width:118.3pt;height:46.3pt;z-index:251680768;visibility:visible;mso-wrap-style:square;mso-wrap-distance-left:9pt;mso-wrap-distance-top:0;mso-wrap-distance-right:9pt;mso-wrap-distance-bottom:0;mso-position-horizontal:absolute;mso-position-horizontal-relative:text;mso-position-vertical:absolute;mso-position-vertical-relative:text;v-text-anchor:middle" arcsize="10923f" o:gfxdata="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" fillcolor="#4f81bd [3204]" strokecolor="#243f60 [1604]" strokeweight="2pt">
+              <v:roundrect w14:anchorId="70B28A9C" id="Скругленный прямоугольник 22" o:spid="_x0000_s1043" style="position:absolute;margin-left:14.25pt;margin-top:23.15pt;width:118.3pt;height:46.3pt;z-index:251680768;visibility:visible;mso-wrap-style:square;mso-wrap-distance-left:9pt;mso-wrap-distance-top:0;mso-wrap-distance-right:9pt;mso-wrap-distance-bottom:0;mso-position-horizontal:absolute;mso-position-horizontal-relative:text;mso-position-vertical:absolute;mso-position-vertical-relative:text;v-text-anchor:middle" arcsize="10923f" o:gfxdata="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" fillcolor="#4f81bd [3204]" strokecolor="#243f60 [1604]" strokeweight="2pt">
                 <v:textbox>
                   <w:txbxContent>
                     <w:p>
@@ -3052,7 +2977,7 @@
                     <pic:cNvPicPr/>
                   </pic:nvPicPr>
                   <pic:blipFill>
-                    <a:blip r:embed="rId8"/>
+                    <a:blip r:embed="rId7"/>
                     <a:stretch>
                       <a:fillRect/>
                     </a:stretch>
@@ -3164,7 +3089,7 @@
                     </pic:cNvPicPr>
                   </pic:nvPicPr>
                   <pic:blipFill>
-                    <a:blip r:embed="rId9">
+                    <a:blip r:embed="rId8">
                       <a:extLst>
                         <a:ext uri="{28A0092B-C50C-407E-A947-70E740481C1C}">
                           <a14:useLocalDpi xmlns:a14="http://schemas.microsoft.com/office/drawing/2010/main" val="0"/>
@@ -3232,7 +3157,7 @@
                     </pic:cNvPicPr>
                   </pic:nvPicPr>
                   <pic:blipFill>
-                    <a:blip r:embed="rId10">
+                    <a:blip r:embed="rId9">
                       <a:extLst>
                         <a:ext uri="{28A0092B-C50C-407E-A947-70E740481C1C}">
                           <a14:useLocalDpi xmlns:a14="http://schemas.microsoft.com/office/drawing/2010/main" val="0"/>
@@ -3307,7 +3232,7 @@
                     </pic:cNvPicPr>
                   </pic:nvPicPr>
                   <pic:blipFill>
-                    <a:blip r:embed="rId11">
+                    <a:blip r:embed="rId10">
                       <a:extLst>
                         <a:ext uri="{28A0092B-C50C-407E-A947-70E740481C1C}">
                           <a14:useLocalDpi xmlns:a14="http://schemas.microsoft.com/office/drawing/2010/main" val="0"/>
@@ -3363,18 +3288,15 @@
         <w:jc w:val="center"/>
       </w:pPr>
       <w:bookmarkStart w:id="5" w:name="_Toc391794641"/>
-      <w:proofErr w:type="gramStart"/>
       <w:r>
         <w:rPr>
           <w:lang w:val="en-US"/>
         </w:rPr>
         <w:t>class</w:t>
       </w:r>
-      <w:proofErr w:type="gramEnd"/>
       <w:r>
         <w:t xml:space="preserve"> </w:t>
       </w:r>
-      <w:proofErr w:type="spellStart"/>
       <w:r>
         <w:rPr>
           <w:lang w:val="en-US"/>
@@ -3382,33 +3304,26 @@
         <w:t>Airmap</w:t>
       </w:r>
       <w:bookmarkEnd w:id="5"/>
-      <w:proofErr w:type="spellEnd"/>
     </w:p>
     <w:p>
       <w:pPr>
         <w:jc w:val="center"/>
       </w:pPr>
-      <w:proofErr w:type="spellStart"/>
-      <w:proofErr w:type="gramStart"/>
       <w:r>
         <w:rPr>
           <w:lang w:val="en-US"/>
         </w:rPr>
         <w:t>readMapFromFile</w:t>
       </w:r>
-      <w:proofErr w:type="spellEnd"/>
       <w:r>
         <w:t>(</w:t>
       </w:r>
-      <w:proofErr w:type="spellStart"/>
-      <w:proofErr w:type="gramEnd"/>
       <w:r>
         <w:rPr>
           <w:lang w:val="en-US"/>
         </w:rPr>
         <w:t>mapPath</w:t>
       </w:r>
-      <w:proofErr w:type="spellEnd"/>
       <w:r>
         <w:t>)</w:t>
       </w:r>
@@ -3494,7 +3409,6 @@
         <w:spacing w:line="240" w:lineRule="auto"/>
         <w:jc w:val="center"/>
       </w:pPr>
-      <w:proofErr w:type="gramStart"/>
       <w:r>
         <w:rPr>
           <w:lang w:val="en-US"/>
@@ -3504,7 +3418,6 @@
       <w:r>
         <w:t>(</w:t>
       </w:r>
-      <w:proofErr w:type="gramEnd"/>
       <w:r>
         <w:rPr>
           <w:lang w:val="en-US"/>
@@ -3529,15 +3442,7 @@
         <w:spacing w:line="240" w:lineRule="auto"/>
       </w:pPr>
       <w:r>
-        <w:t>Если аэропорт</w:t>
-      </w:r>
-      <w:proofErr w:type="gramStart"/>
-      <w:r>
-        <w:t>1</w:t>
-      </w:r>
-      <w:proofErr w:type="gramEnd"/>
-      <w:r>
-        <w:t xml:space="preserve"> и аэропорт2 найдены в списке аэропортов, то</w:t>
+        <w:t>Если аэропорт1 и аэропорт2 найдены в списке аэропортов, то</w:t>
       </w:r>
     </w:p>
     <w:p>
@@ -3578,7 +3483,6 @@
           <w:lang w:val="en-US"/>
         </w:rPr>
       </w:pPr>
-      <w:proofErr w:type="gramStart"/>
       <w:r>
         <w:rPr>
           <w:lang w:val="en-US"/>
@@ -3591,20 +3495,11 @@
         </w:rPr>
         <w:t>(</w:t>
       </w:r>
-      <w:proofErr w:type="spellStart"/>
-      <w:proofErr w:type="gramEnd"/>
-      <w:r>
-        <w:rPr>
-          <w:lang w:val="en-US"/>
-        </w:rPr>
-        <w:t>from,to</w:t>
-      </w:r>
-      <w:proofErr w:type="spellEnd"/>
-      <w:r>
-        <w:rPr>
-          <w:lang w:val="en-US"/>
-        </w:rPr>
-        <w:t>)</w:t>
+      <w:r>
+        <w:rPr>
+          <w:lang w:val="en-US"/>
+        </w:rPr>
+        <w:t>from,to)</w:t>
       </w:r>
     </w:p>
     <w:p>
@@ -3640,21 +3535,8 @@
         <w:spacing w:line="240" w:lineRule="auto"/>
       </w:pPr>
       <w:r>
-        <w:t xml:space="preserve">Если не удалось создать </w:t>
-      </w:r>
-      <w:proofErr w:type="spellStart"/>
-      <w:r>
-        <w:t>рейс</w:t>
-      </w:r>
-      <w:proofErr w:type="gramStart"/>
-      <w:r>
-        <w:t>,т</w:t>
-      </w:r>
-      <w:proofErr w:type="gramEnd"/>
-      <w:r>
-        <w:t>о</w:t>
-      </w:r>
-      <w:proofErr w:type="spellEnd"/>
+        <w:t>Если не удалось создать рейс,то</w:t>
+      </w:r>
     </w:p>
     <w:p>
       <w:pPr>
@@ -3679,7 +3561,6 @@
         <w:jc w:val="center"/>
       </w:pPr>
       <w:bookmarkStart w:id="6" w:name="_Toc391794642"/>
-      <w:proofErr w:type="spellStart"/>
       <w:r>
         <w:rPr>
           <w:lang w:val="en-US"/>
@@ -3687,33 +3568,26 @@
         <w:t>GraphMap</w:t>
       </w:r>
       <w:bookmarkEnd w:id="6"/>
-      <w:proofErr w:type="spellEnd"/>
     </w:p>
     <w:p>
       <w:pPr>
         <w:jc w:val="center"/>
       </w:pPr>
-      <w:proofErr w:type="spellStart"/>
-      <w:proofErr w:type="gramStart"/>
       <w:r>
         <w:rPr>
           <w:lang w:val="en-US"/>
         </w:rPr>
         <w:t>readMapFromFile</w:t>
       </w:r>
-      <w:proofErr w:type="spellEnd"/>
       <w:r>
         <w:t>(</w:t>
       </w:r>
-      <w:proofErr w:type="spellStart"/>
-      <w:proofErr w:type="gramEnd"/>
       <w:r>
         <w:rPr>
           <w:lang w:val="en-US"/>
         </w:rPr>
         <w:t>mapPath</w:t>
       </w:r>
-      <w:proofErr w:type="spellEnd"/>
       <w:r>
         <w:t>)</w:t>
       </w:r>
@@ -3725,14 +3599,12 @@
       <w:r>
         <w:t>“</w:t>
       </w:r>
-      <w:proofErr w:type="spellStart"/>
       <w:r>
         <w:rPr>
           <w:lang w:val="en-US"/>
         </w:rPr>
         <w:t>GraphMap</w:t>
       </w:r>
-      <w:proofErr w:type="spellEnd"/>
       <w:r>
         <w:t>.</w:t>
       </w:r>
@@ -3823,60 +3695,38 @@
       <w:pPr>
         <w:jc w:val="center"/>
       </w:pPr>
-      <w:proofErr w:type="spellStart"/>
-      <w:proofErr w:type="gramStart"/>
       <w:r>
         <w:rPr>
           <w:lang w:val="en-US"/>
         </w:rPr>
         <w:t>CalcOptimalWays</w:t>
       </w:r>
-      <w:proofErr w:type="spellEnd"/>
-      <w:r>
-        <w:t>(</w:t>
-      </w:r>
-      <w:proofErr w:type="gramEnd"/>
-      <w:r>
-        <w:t>)//</w:t>
-      </w:r>
-      <w:r>
-        <w:t xml:space="preserve">Алгоритм </w:t>
-      </w:r>
-      <w:proofErr w:type="spellStart"/>
-      <w:r>
-        <w:t>Флойдра</w:t>
-      </w:r>
-      <w:proofErr w:type="spellEnd"/>
+      <w:r>
+        <w:t>()//</w:t>
+      </w:r>
+      <w:r>
+        <w:t>Алгоритм Флойдра Уоршелла</w:t>
+      </w:r>
+    </w:p>
+    <w:p>
+      <w:r>
+        <w:t>Создать</w:t>
+      </w:r>
+      <w:r>
+        <w:t xml:space="preserve"> промежуточную</w:t>
+      </w:r>
       <w:r>
         <w:t xml:space="preserve"> </w:t>
       </w:r>
-      <w:proofErr w:type="spellStart"/>
-      <w:r>
-        <w:t>Уоршелла</w:t>
-      </w:r>
-      <w:proofErr w:type="spellEnd"/>
-    </w:p>
-    <w:p>
-      <w:r>
-        <w:t>Создать</w:t>
-      </w:r>
-      <w:r>
-        <w:t xml:space="preserve"> промежуточную</w:t>
-      </w:r>
-      <w:r>
-        <w:t xml:space="preserve"> </w:t>
-      </w:r>
       <w:r>
         <w:t xml:space="preserve">копию </w:t>
       </w:r>
-      <w:proofErr w:type="spellStart"/>
       <w:r>
         <w:rPr>
           <w:lang w:val="en-US"/>
         </w:rPr>
         <w:t>tempMatr</w:t>
       </w:r>
-      <w:proofErr w:type="spellEnd"/>
       <w:r>
         <w:t xml:space="preserve"> матрицы </w:t>
       </w:r>
@@ -3930,14 +3780,12 @@
       <w:r>
         <w:t xml:space="preserve">и в </w:t>
       </w:r>
-      <w:proofErr w:type="spellStart"/>
       <w:r>
         <w:rPr>
           <w:lang w:val="en-US"/>
         </w:rPr>
         <w:t>tempMatr</w:t>
       </w:r>
-      <w:proofErr w:type="spellEnd"/>
     </w:p>
     <w:p>
       <w:r>
@@ -3955,14 +3803,12 @@
       <w:r>
         <w:t xml:space="preserve"> </w:t>
       </w:r>
-      <w:proofErr w:type="spellStart"/>
       <w:r>
         <w:rPr>
           <w:lang w:val="en-US"/>
         </w:rPr>
         <w:t>i</w:t>
       </w:r>
-      <w:proofErr w:type="spellEnd"/>
       <w:r>
         <w:t xml:space="preserve"> </w:t>
       </w:r>
@@ -4030,14 +3876,12 @@
       <w:r>
         <w:t xml:space="preserve"> [</w:t>
       </w:r>
-      <w:proofErr w:type="spellStart"/>
       <w:r>
         <w:rPr>
           <w:lang w:val="en-US"/>
         </w:rPr>
         <w:t>i</w:t>
       </w:r>
-      <w:proofErr w:type="spellEnd"/>
       <w:r>
         <w:t>][</w:t>
       </w:r>
@@ -4077,25 +3921,21 @@
       <w:r>
         <w:t xml:space="preserve"> </w:t>
       </w:r>
-      <w:proofErr w:type="spellStart"/>
       <w:r>
         <w:rPr>
           <w:lang w:val="en-US"/>
         </w:rPr>
         <w:t>tempMatr</w:t>
       </w:r>
-      <w:proofErr w:type="spellEnd"/>
       <w:r>
         <w:t>[</w:t>
       </w:r>
-      <w:proofErr w:type="spellStart"/>
       <w:r>
         <w:rPr>
           <w:lang w:val="en-US"/>
         </w:rPr>
         <w:t>i</w:t>
       </w:r>
-      <w:proofErr w:type="spellEnd"/>
       <w:r>
         <w:t>][</w:t>
       </w:r>
@@ -4114,25 +3954,21 @@
       <w:r>
         <w:t xml:space="preserve"> </w:t>
       </w:r>
-      <w:proofErr w:type="spellStart"/>
       <w:r>
         <w:rPr>
           <w:lang w:val="en-US"/>
         </w:rPr>
         <w:t>tempMatr</w:t>
       </w:r>
-      <w:proofErr w:type="spellEnd"/>
       <w:r>
         <w:t>[</w:t>
       </w:r>
-      <w:proofErr w:type="spellStart"/>
       <w:r>
         <w:rPr>
           <w:lang w:val="en-US"/>
         </w:rPr>
         <w:t>i</w:t>
       </w:r>
-      <w:proofErr w:type="spellEnd"/>
       <w:r>
         <w:t>][</w:t>
       </w:r>
@@ -4145,14 +3981,12 @@
       <w:r>
         <w:t>]+</w:t>
       </w:r>
-      <w:proofErr w:type="spellStart"/>
       <w:r>
         <w:rPr>
           <w:lang w:val="en-US"/>
         </w:rPr>
         <w:t>tempMatr</w:t>
       </w:r>
-      <w:proofErr w:type="spellEnd"/>
       <w:r>
         <w:t>[</w:t>
       </w:r>
@@ -4243,7 +4077,7 @@
         <w:rPr>
           <w:noProof/>
         </w:rPr>
-        <w:pict>
+        <w:object w:dxaOrig="1440" w:dyaOrig="1440">
           <v:shapetype id="_x0000_t75" coordsize="21600,21600" o:spt="75" o:preferrelative="t" path="m@4@5l@4@11@9@11@9@5xe" filled="f" stroked="f">
             <v:stroke joinstyle="miter"/>
             <v:formulas>
@@ -4264,10 +4098,10 @@
             <o:lock v:ext="edit" aspectratio="t"/>
           </v:shapetype>
           <v:shape id="_x0000_s1027" type="#_x0000_t75" style="position:absolute;margin-left:37.05pt;margin-top:2.8pt;width:327.4pt;height:735pt;z-index:251685888;mso-position-horizontal-relative:text;mso-position-vertical-relative:text">
-            <v:imagedata r:id="rId12" o:title=""/>
+            <v:imagedata r:id="rId11" o:title=""/>
           </v:shape>
-          <o:OLEObject Type="Embed" ProgID="Visio.Drawing.15" ShapeID="_x0000_s1027" DrawAspect="Content" ObjectID="_1465615590" r:id="rId13"/>
-        </w:pict>
+          <o:OLEObject Type="Embed" ProgID="Visio.Drawing.15" ShapeID="_x0000_s1027" DrawAspect="Content" ObjectID="_1465809509" r:id="rId12"/>
+        </w:object>
       </w:r>
     </w:p>
     <w:p>
@@ -4381,7 +4215,7 @@
                     <pic:cNvPicPr/>
                   </pic:nvPicPr>
                   <pic:blipFill>
-                    <a:blip r:embed="rId14"/>
+                    <a:blip r:embed="rId13"/>
                     <a:stretch>
                       <a:fillRect/>
                     </a:stretch>
@@ -4457,7 +4291,7 @@
 </file>
 
 <file path=word/endnotes.xml><?xml version="1.0" encoding="utf-8"?>
-<w:endnotes xmlns:wpc="http://schemas.microsoft.com/office/word/2010/wordprocessingCanvas" xmlns:mc="http://schemas.openxmlformats.org/markup-compatibility/2006" xmlns:o="urn:schemas-microsoft-com:office:office" xmlns:r="http://schemas.openxmlformats.org/officeDocument/2006/relationships" xmlns:m="http://schemas.openxmlformats.org/officeDocument/2006/math" xmlns:v="urn:schemas-microsoft-com:vml" xmlns:wp14="http://schemas.microsoft.com/office/word/2010/wordprocessingDrawing" xmlns:wp="http://schemas.openxmlformats.org/drawingml/2006/wordprocessingDrawing" xmlns:w10="urn:schemas-microsoft-com:office:word" xmlns:w="http://schemas.openxmlformats.org/wordprocessingml/2006/main" xmlns:w14="http://schemas.microsoft.com/office/word/2010/wordml" xmlns:wpg="http://schemas.microsoft.com/office/word/2010/wordprocessingGroup" xmlns:wpi="http://schemas.microsoft.com/office/word/2010/wordprocessingInk" xmlns:wne="http://schemas.microsoft.com/office/word/2006/wordml" xmlns:wps="http://schemas.microsoft.com/office/word/2010/wordprocessingShape" mc:Ignorable="w14 wp14">
+<w:endnotes xmlns:wpc="http://schemas.microsoft.com/office/word/2010/wordprocessingCanvas" xmlns:mc="http://schemas.openxmlformats.org/markup-compatibility/2006" xmlns:o="urn:schemas-microsoft-com:office:office" xmlns:r="http://schemas.openxmlformats.org/officeDocument/2006/relationships" xmlns:m="http://schemas.openxmlformats.org/officeDocument/2006/math" xmlns:v="urn:schemas-microsoft-com:vml" xmlns:wp14="http://schemas.microsoft.com/office/word/2010/wordprocessingDrawing" xmlns:wp="http://schemas.openxmlformats.org/drawingml/2006/wordprocessingDrawing" xmlns:w10="urn:schemas-microsoft-com:office:word" xmlns:w="http://schemas.openxmlformats.org/wordprocessingml/2006/main" xmlns:w14="http://schemas.microsoft.com/office/word/2010/wordml" xmlns:w15="http://schemas.microsoft.com/office/word/2012/wordml" xmlns:wpg="http://schemas.microsoft.com/office/word/2010/wordprocessingGroup" xmlns:wpi="http://schemas.microsoft.com/office/word/2010/wordprocessingInk" xmlns:wne="http://schemas.microsoft.com/office/word/2006/wordml" xmlns:wps="http://schemas.microsoft.com/office/word/2010/wordprocessingShape" mc:Ignorable="w14 w15 wp14">
   <w:endnote w:type="separator" w:id="-1">
     <w:p>
       <w:pPr>
@@ -4482,7 +4316,7 @@
 </file>
 
 <file path=word/footnotes.xml><?xml version="1.0" encoding="utf-8"?>
-<w:footnotes xmlns:wpc="http://schemas.microsoft.com/office/word/2010/wordprocessingCanvas" xmlns:mc="http://schemas.openxmlformats.org/markup-compatibility/2006" xmlns:o="urn:schemas-microsoft-com:office:office" xmlns:r="http://schemas.openxmlformats.org/officeDocument/2006/relationships" xmlns:m="http://schemas.openxmlformats.org/officeDocument/2006/math" xmlns:v="urn:schemas-microsoft-com:vml" xmlns:wp14="http://schemas.microsoft.com/office/word/2010/wordprocessingDrawing" xmlns:wp="http://schemas.openxmlformats.org/drawingml/2006/wordprocessingDrawing" xmlns:w10="urn:schemas-microsoft-com:office:word" xmlns:w="http://schemas.openxmlformats.org/wordprocessingml/2006/main" xmlns:w14="http://schemas.microsoft.com/office/word/2010/wordml" xmlns:wpg="http://schemas.microsoft.com/office/word/2010/wordprocessingGroup" xmlns:wpi="http://schemas.microsoft.com/office/word/2010/wordprocessingInk" xmlns:wne="http://schemas.microsoft.com/office/word/2006/wordml" xmlns:wps="http://schemas.microsoft.com/office/word/2010/wordprocessingShape" mc:Ignorable="w14 wp14">
+<w:footnotes xmlns:wpc="http://schemas.microsoft.com/office/word/2010/wordprocessingCanvas" xmlns:mc="http://schemas.openxmlformats.org/markup-compatibility/2006" xmlns:o="urn:schemas-microsoft-com:office:office" xmlns:r="http://schemas.openxmlformats.org/officeDocument/2006/relationships" xmlns:m="http://schemas.openxmlformats.org/officeDocument/2006/math" xmlns:v="urn:schemas-microsoft-com:vml" xmlns:wp14="http://schemas.microsoft.com/office/word/2010/wordprocessingDrawing" xmlns:wp="http://schemas.openxmlformats.org/drawingml/2006/wordprocessingDrawing" xmlns:w10="urn:schemas-microsoft-com:office:word" xmlns:w="http://schemas.openxmlformats.org/wordprocessingml/2006/main" xmlns:w14="http://schemas.microsoft.com/office/word/2010/wordml" xmlns:w15="http://schemas.microsoft.com/office/word/2012/wordml" xmlns:wpg="http://schemas.microsoft.com/office/word/2010/wordprocessingGroup" xmlns:wpi="http://schemas.microsoft.com/office/word/2010/wordprocessingInk" xmlns:wne="http://schemas.microsoft.com/office/word/2006/wordml" xmlns:wps="http://schemas.microsoft.com/office/word/2010/wordprocessingShape" mc:Ignorable="w14 w15 wp14">
   <w:footnote w:type="separator" w:id="-1">
     <w:p>
       <w:pPr>
@@ -4507,7 +4341,7 @@
 </file>
 
 <file path=word/styles.xml><?xml version="1.0" encoding="utf-8"?>
-<w:styles xmlns:mc="http://schemas.openxmlformats.org/markup-compatibility/2006" xmlns:r="http://schemas.openxmlformats.org/officeDocument/2006/relationships" xmlns:w="http://schemas.openxmlformats.org/wordprocessingml/2006/main" xmlns:w14="http://schemas.microsoft.com/office/word/2010/wordml" mc:Ignorable="w14">
+<w:styles xmlns:mc="http://schemas.openxmlformats.org/markup-compatibility/2006" xmlns:r="http://schemas.openxmlformats.org/officeDocument/2006/relationships" xmlns:w="http://schemas.openxmlformats.org/wordprocessingml/2006/main" xmlns:w14="http://schemas.microsoft.com/office/word/2010/wordml" xmlns:w15="http://schemas.microsoft.com/office/word/2012/wordml" mc:Ignorable="w14 w15">
   <w:docDefaults>
     <w:rPrDefault>
       <w:rPr>
@@ -4523,547 +4357,378 @@
       </w:pPr>
     </w:pPrDefault>
   </w:docDefaults>
-  <w:latentStyles w:defLockedState="0" w:defUIPriority="99" w:defSemiHidden="1" w:defUnhideWhenUsed="1" w:defQFormat="0" w:count="267">
-    <w:lsdException w:name="Normal" w:semiHidden="0" w:uiPriority="0" w:unhideWhenUsed="0" w:qFormat="1"/>
-    <w:lsdException w:name="heading 1" w:semiHidden="0" w:uiPriority="9" w:unhideWhenUsed="0" w:qFormat="1"/>
-    <w:lsdException w:name="heading 2" w:uiPriority="9" w:qFormat="1"/>
-    <w:lsdException w:name="heading 3" w:uiPriority="9" w:qFormat="1"/>
-    <w:lsdException w:name="heading 4" w:uiPriority="9" w:qFormat="1"/>
-    <w:lsdException w:name="heading 5" w:uiPriority="9" w:qFormat="1"/>
-    <w:lsdException w:name="heading 6" w:uiPriority="9" w:qFormat="1"/>
-    <w:lsdException w:name="heading 7" w:uiPriority="9" w:qFormat="1"/>
-    <w:lsdException w:name="heading 8" w:uiPriority="9" w:qFormat="1"/>
-    <w:lsdException w:name="heading 9" w:uiPriority="9" w:qFormat="1"/>
-    <w:lsdException w:name="toc 1" w:uiPriority="39"/>
-    <w:lsdException w:name="toc 2" w:uiPriority="39"/>
-    <w:lsdException w:name="toc 3" w:uiPriority="39"/>
-    <w:lsdException w:name="toc 4" w:uiPriority="39"/>
-    <w:lsdException w:name="toc 5" w:uiPriority="39"/>
-    <w:lsdException w:name="toc 6" w:uiPriority="39"/>
-    <w:lsdException w:name="toc 7" w:uiPriority="39"/>
-    <w:lsdException w:name="toc 8" w:uiPriority="39"/>
-    <w:lsdException w:name="toc 9" w:uiPriority="39"/>
-    <w:lsdException w:name="caption" w:uiPriority="35" w:qFormat="1"/>
-    <w:lsdException w:name="Title" w:semiHidden="0" w:uiPriority="10" w:unhideWhenUsed="0" w:qFormat="1"/>
-    <w:lsdException w:name="Default Paragraph Font" w:uiPriority="1"/>
-    <w:lsdException w:name="Subtitle" w:semiHidden="0" w:uiPriority="11" w:unhideWhenUsed="0" w:qFormat="1"/>
-    <w:lsdException w:name="Strong" w:semiHidden="0" w:uiPriority="22" w:unhideWhenUsed="0" w:qFormat="1"/>
-    <w:lsdException w:name="Emphasis" w:semiHidden="0" w:uiPriority="20" w:unhideWhenUsed="0" w:qFormat="1"/>
-    <w:lsdException w:name="Table Grid" w:semiHidden="0" w:uiPriority="59" w:unhideWhenUsed="0"/>
-    <w:lsdException w:name="Placeholder Text" w:unhideWhenUsed="0"/>
-    <w:lsdException w:name="No Spacing" w:semiHidden="0" w:uiPriority="1" w:unhideWhenUsed="0" w:qFormat="1"/>
-    <w:lsdException w:name="Light Shading" w:semiHidden="0" w:uiPriority="60" w:unhideWhenUsed="0"/>
-    <w:lsdException w:name="Light List" w:semiHidden="0" w:uiPriority="61" w:unhideWhenUsed="0"/>
-    <w:lsdException w:name="Light Grid" w:semiHidden="0" w:uiPriority="62" w:unhideWhenUsed="0"/>
-    <w:lsdException w:name="Medium Shading 1" w:semiHidden="0" w:uiPriority="63" w:unhideWhenUsed="0"/>
-    <w:lsdException w:name="Medium Shading 2" w:semiHidden="0" w:uiPriority="64" w:unhideWhenUsed="0"/>
-    <w:lsdException w:name="Medium List 1" w:semiHidden="0" w:uiPriority="65" w:unhideWhenUsed="0"/>
-    <w:lsdException w:name="Medium List 2" w:semiHidden="0" w:uiPriority="66" w:unhideWhenUsed="0"/>
-    <w:lsdException w:name="Medium Grid 1" w:semiHidden="0" w:uiPriority="67" w:unhideWhenUsed="0"/>
-    <w:lsdException w:name="Medium Grid 2" w:semiHidden="0" w:uiPriority="68" w:unhideWhenUsed="0"/>
-    <w:lsdException w:name="Medium Grid 3" w:semiHidden="0" w:uiPriority="69" w:unhideWhenUsed="0"/>
-    <w:lsdException w:name="Dark List" w:semiHidden="0" w:uiPriority="70" w:unhideWhenUsed="0"/>
-    <w:lsdException w:name="Colorful Shading" w:semiHidden="0" w:uiPriority="71" w:unhideWhenUsed="0"/>
-    <w:lsdException w:name="Colorful List" w:semiHidden="0" w:uiPriority="72" w:unhideWhenUsed="0"/>
-    <w:lsdException w:name="Colorful Grid" w:semiHidden="0" w:uiPriority="73" w:unhideWhenUsed="0"/>
-    <w:lsdException w:name="Light Shading Accent 1" w:semiHidden="0" w:uiPriority="60" w:unhideWhenUsed="0"/>
-    <w:lsdException w:name="Light List Accent 1" w:semiHidden="0" w:uiPriority="61" w:unhideWhenUsed="0"/>
-    <w:lsdException w:name="Light Grid Accent 1" w:semiHidden="0" w:uiPriority="62" w:unhideWhenUsed="0"/>
-    <w:lsdException w:name="Medium Shading 1 Accent 1" w:semiHidden="0" w:uiPriority="63" w:unhideWhenUsed="0"/>
-    <w:lsdException w:name="Medium Shading 2 Accent 1" w:semiHidden="0" w:uiPriority="64" w:unhideWhenUsed="0"/>
-    <w:lsdException w:name="Medium List 1 Accent 1" w:semiHidden="0" w:uiPriority="65" w:unhideWhenUsed="0"/>
-    <w:lsdException w:name="Revision" w:unhideWhenUsed="0"/>
-    <w:lsdException w:name="List Paragraph" w:semiHidden="0" w:uiPriority="34" w:unhideWhenUsed="0" w:qFormat="1"/>
-    <w:lsdException w:name="Quote" w:semiHidden="0" w:uiPriority="29" w:unhideWhenUsed="0" w:qFormat="1"/>
-    <w:lsdException w:name="Intense Quote" w:semiHidden="0" w:uiPriority="30" w:unhideWhenUsed="0" w:qFormat="1"/>
-    <w:lsdException w:name="Medium List 2 Accent 1" w:semiHidden="0" w:uiPriority="66" w:unhideWhenUsed="0"/>
-    <w:lsdException w:name="Medium Grid 1 Accent 1" w:semiHidden="0" w:uiPriority="67" w:unhideWhenUsed="0"/>
-    <w:lsdException w:name="Medium Grid 2 Accent 1" w:semiHidden="0" w:uiPriority="68" w:unhideWhenUsed="0"/>
-    <w:lsdException w:name="Medium Grid 3 Accent 1" w:semiHidden="0" w:uiPriority="69" w:unhideWhenUsed="0"/>
-    <w:lsdException w:name="Dark List Accent 1" w:semiHidden="0" w:uiPriority="70" w:unhideWhenUsed="0"/>
-    <w:lsdException w:name="Colorful Shading Accent 1" w:semiHidden="0" w:uiPriority="71" w:unhideWhenUsed="0"/>
-    <w:lsdException w:name="Colorful List Accent 1" w:semiHidden="0" w:uiPriority="72" w:unhideWhenUsed="0"/>
-    <w:lsdException w:name="Colorful Grid Accent 1" w:semiHidden="0" w:uiPriority="73" w:unhideWhenUsed="0"/>
-    <w:lsdException w:name="Light Shading Accent 2" w:semiHidden="0" w:uiPriority="60" w:unhideWhenUsed="0"/>
-    <w:lsdException w:name="Light List Accent 2" w:semiHidden="0" w:uiPriority="61" w:unhideWhenUsed="0"/>
-    <w:lsdException w:name="Light Grid Accent 2" w:semiHidden="0" w:uiPriority="62" w:unhideWhenUsed="0"/>
-    <w:lsdException w:name="Medium Shading 1 Accent 2" w:semiHidden="0" w:uiPriority="63" w:unhideWhenUsed="0"/>
-    <w:lsdException w:name="Medium Shading 2 Accent 2" w:semiHidden="0" w:uiPriority="64" w:unhideWhenUsed="0"/>
-    <w:lsdException w:name="Medium List 1 Accent 2" w:semiHidden="0" w:uiPriority="65" w:unhideWhenUsed="0"/>
-    <w:lsdException w:name="Medium List 2 Accent 2" w:semiHidden="0" w:uiPriority="66" w:unhideWhenUsed="0"/>
-    <w:lsdException w:name="Medium Grid 1 Accent 2" w:semiHidden="0" w:uiPriority="67" w:unhideWhenUsed="0"/>
-    <w:lsdException w:name="Medium Grid 2 Accent 2" w:semiHidden="0" w:uiPriority="68" w:unhideWhenUsed="0"/>
-    <w:lsdException w:name="Medium Grid 3 Accent 2" w:semiHidden="0" w:uiPriority="69" w:unhideWhenUsed="0"/>
-    <w:lsdException w:name="Dark List Accent 2" w:semiHidden="0" w:uiPriority="70" w:unhideWhenUsed="0"/>
-    <w:lsdException w:name="Colorful Shading Accent 2" w:semiHidden="0" w:uiPriority="71" w:unhideWhenUsed="0"/>
-    <w:lsdException w:name="Colorful List Accent 2" w:semiHidden="0" w:uiPriority="72" w:unhideWhenUsed="0"/>
-    <w:lsdException w:name="Colorful Grid Accent 2" w:semiHidden="0" w:uiPriority="73" w:unhideWhenUsed="0"/>
-    <w:lsdException w:name="Light Shading Accent 3" w:semiHidden="0" w:uiPriority="60" w:unhideWhenUsed="0"/>
-    <w:lsdException w:name="Light List Accent 3" w:semiHidden="0" w:uiPriority="61" w:unhideWhenUsed="0"/>
-    <w:lsdException w:name="Light Grid Accent 3" w:semiHidden="0" w:uiPriority="62" w:unhideWhenUsed="0"/>
-    <w:lsdException w:name="Medium Shading 1 Accent 3" w:semiHidden="0" w:uiPriority="63" w:unhideWhenUsed="0"/>
-    <w:lsdException w:name="Medium Shading 2 Accent 3" w:semiHidden="0" w:uiPriority="64" w:unhideWhenUsed="0"/>
-    <w:lsdException w:name="Medium List 1 Accent 3" w:semiHidden="0" w:uiPriority="65" w:unhideWhenUsed="0"/>
-    <w:lsdException w:name="Medium List 2 Accent 3" w:semiHidden="0" w:uiPriority="66" w:unhideWhenUsed="0"/>
-    <w:lsdException w:name="Medium Grid 1 Accent 3" w:semiHidden="0" w:uiPriority="67" w:unhideWhenUsed="0"/>
-    <w:lsdException w:name="Medium Grid 2 Accent 3" w:semiHidden="0" w:uiPriority="68" w:unhideWhenUsed="0"/>
-    <w:lsdException w:name="Medium Grid 3 Accent 3" w:semiHidden="0" w:uiPriority="69" w:unhideWhenUsed="0"/>
-    <w:lsdException w:name="Dark List Accent 3" w:semiHidden="0" w:uiPriority="70" w:unhideWhenUsed="0"/>
-    <w:lsdException w:name="Colorful Shading Accent 3" w:semiHidden="0" w:uiPriority="71" w:unhideWhenUsed="0"/>
-    <w:lsdException w:name="Colorful List Accent 3" w:semiHidden="0" w:uiPriority="72" w:unhideWhenUsed="0"/>
-    <w:lsdException w:name="Colorful Grid Accent 3" w:semiHidden="0" w:uiPriority="73" w:unhideWhenUsed="0"/>
-    <w:lsdException w:name="Light Shading Accent 4" w:semiHidden="0" w:uiPriority="60" w:unhideWhenUsed="0"/>
-    <w:lsdException w:name="Light List Accent 4" w:semiHidden="0" w:uiPriority="61" w:unhideWhenUsed="0"/>
-    <w:lsdException w:name="Light Grid Accent 4" w:semiHidden="0" w:uiPriority="62" w:unhideWhenUsed="0"/>
-    <w:lsdException w:name="Medium Shading 1 Accent 4" w:semiHidden="0" w:uiPriority="63" w:unhideWhenUsed="0"/>
-    <w:lsdException w:name="Medium Shading 2 Accent 4" w:semiHidden="0" w:uiPriority="64" w:unhideWhenUsed="0"/>
-    <w:lsdException w:name="Medium List 1 Accent 4" w:semiHidden="0" w:uiPriority="65" w:unhideWhenUsed="0"/>
-    <w:lsdException w:name="Medium List 2 Accent 4" w:semiHidden="0" w:uiPriority="66" w:unhideWhenUsed="0"/>
-    <w:lsdException w:name="Medium Grid 1 Accent 4" w:semiHidden="0" w:uiPriority="67" w:unhideWhenUsed="0"/>
-    <w:lsdException w:name="Medium Grid 2 Accent 4" w:semiHidden="0" w:uiPriority="68" w:unhideWhenUsed="0"/>
-    <w:lsdException w:name="Medium Grid 3 Accent 4" w:semiHidden="0" w:uiPriority="69" w:unhideWhenUsed="0"/>
-    <w:lsdException w:name="Dark List Accent 4" w:semiHidden="0" w:uiPriority="70" w:unhideWhenUsed="0"/>
-    <w:lsdException w:name="Colorful Shading Accent 4" w:semiHidden="0" w:uiPriority="71" w:unhideWhenUsed="0"/>
-    <w:lsdException w:name="Colorful List Accent 4" w:semiHidden="0" w:uiPriority="72" w:unhideWhenUsed="0"/>
-    <w:lsdException w:name="Colorful Grid Accent 4" w:semiHidden="0" w:uiPriority="73" w:unhideWhenUsed="0"/>
-    <w:lsdException w:name="Light Shading Accent 5" w:semiHidden="0" w:uiPriority="60" w:unhideWhenUsed="0"/>
-    <w:lsdException w:name="Light List Accent 5" w:semiHidden="0" w:uiPriority="61" w:unhideWhenUsed="0"/>
-    <w:lsdException w:name="Light Grid Accent 5" w:semiHidden="0" w:uiPriority="62" w:unhideWhenUsed="0"/>
-    <w:lsdException w:name="Medium Shading 1 Accent 5" w:semiHidden="0" w:uiPriority="63" w:unhideWhenUsed="0"/>
-    <w:lsdException w:name="Medium Shading 2 Accent 5" w:semiHidden="0" w:uiPriority="64" w:unhideWhenUsed="0"/>
-    <w:lsdException w:name="Medium List 1 Accent 5" w:semiHidden="0" w:uiPriority="65" w:unhideWhenUsed="0"/>
-    <w:lsdException w:name="Medium List 2 Accent 5" w:semiHidden="0" w:uiPriority="66" w:unhideWhenUsed="0"/>
-    <w:lsdException w:name="Medium Grid 1 Accent 5" w:semiHidden="0" w:uiPriority="67" w:unhideWhenUsed="0"/>
-    <w:lsdException w:name="Medium Grid 2 Accent 5" w:semiHidden="0" w:uiPriority="68" w:unhideWhenUsed="0"/>
-    <w:lsdException w:name="Medium Grid 3 Accent 5" w:semiHidden="0" w:uiPriority="69" w:unhideWhenUsed="0"/>
-    <w:lsdException w:name="Dark List Accent 5" w:semiHidden="0" w:uiPriority="70" w:unhideWhenUsed="0"/>
-    <w:lsdException w:name="Colorful Shading Accent 5" w:semiHidden="0" w:uiPriority="71" w:unhideWhenUsed="0"/>
-    <w:lsdException w:name="Colorful List Accent 5" w:semiHidden="0" w:uiPriority="72" w:unhideWhenUsed="0"/>
-    <w:lsdException w:name="Colorful Grid Accent 5" w:semiHidden="0" w:uiPriority="73" w:unhideWhenUsed="0"/>
-    <w:lsdException w:name="Light Shading Accent 6" w:semiHidden="0" w:uiPriority="60" w:unhideWhenUsed="0"/>
-    <w:lsdException w:name="Light List Accent 6" w:semiHidden="0" w:uiPriority="61" w:unhideWhenUsed="0"/>
-    <w:lsdException w:name="Light Grid Accent 6" w:semiHidden="0" w:uiPriority="62" w:unhideWhenUsed="0"/>
-    <w:lsdException w:name="Medium Shading 1 Accent 6" w:semiHidden="0" w:uiPriority="63" w:unhideWhenUsed="0"/>
-    <w:lsdException w:name="Medium Shading 2 Accent 6" w:semiHidden="0" w:uiPriority="64" w:unhideWhenUsed="0"/>
-    <w:lsdException w:name="Medium List 1 Accent 6" w:semiHidden="0" w:uiPriority="65" w:unhideWhenUsed="0"/>
-    <w:lsdException w:name="Medium List 2 Accent 6" w:semiHidden="0" w:uiPriority="66" w:unhideWhenUsed="0"/>
-    <w:lsdException w:name="Medium Grid 1 Accent 6" w:semiHidden="0" w:uiPriority="67" w:unhideWhenUsed="0"/>
-    <w:lsdException w:name="Medium Grid 2 Accent 6" w:semiHidden="0" w:uiPriority="68" w:unhideWhenUsed="0"/>
-    <w:lsdException w:name="Medium Grid 3 Accent 6" w:semiHidden="0" w:uiPriority="69" w:unhideWhenUsed="0"/>
-    <w:lsdException w:name="Dark List Accent 6" w:semiHidden="0" w:uiPriority="70" w:unhideWhenUsed="0"/>
-    <w:lsdException w:name="Colorful Shading Accent 6" w:semiHidden="0" w:uiPriority="71" w:unhideWhenUsed="0"/>
-    <w:lsdException w:name="Colorful List Accent 6" w:semiHidden="0" w:uiPriority="72" w:unhideWhenUsed="0"/>
-    <w:lsdException w:name="Colorful Grid Accent 6" w:semiHidden="0" w:uiPriority="73" w:unhideWhenUsed="0"/>
-    <w:lsdException w:name="Subtle Emphasis" w:semiHidden="0" w:uiPriority="19" w:unhideWhenUsed="0" w:qFormat="1"/>
-    <w:lsdException w:name="Intense Emphasis" w:semiHidden="0" w:uiPriority="21" w:unhideWhenUsed="0" w:qFormat="1"/>
-    <w:lsdException w:name="Subtle Reference" w:semiHidden="0" w:uiPriority="31" w:unhideWhenUsed="0" w:qFormat="1"/>
-    <w:lsdException w:name="Intense Reference" w:semiHidden="0" w:uiPriority="32" w:unhideWhenUsed="0" w:qFormat="1"/>
-    <w:lsdException w:name="Book Title" w:semiHidden="0" w:uiPriority="33" w:unhideWhenUsed="0" w:qFormat="1"/>
-    <w:lsdException w:name="Bibliography" w:uiPriority="37"/>
-    <w:lsdException w:name="TOC Heading" w:uiPriority="39" w:qFormat="1"/>
-  </w:latentStyles>
-  <w:style w:type="paragraph" w:default="1" w:styleId="a">
-    <w:name w:val="Normal"/>
-    <w:qFormat/>
-    <w:rsid w:val="00C418F9"/>
-  </w:style>
-  <w:style w:type="paragraph" w:styleId="1">
-    <w:name w:val="heading 1"/>
-    <w:basedOn w:val="a"/>
-    <w:next w:val="a"/>
-    <w:link w:val="10"/>
-    <w:uiPriority w:val="9"/>
-    <w:qFormat/>
-    <w:rsid w:val="00C418F9"/>
-    <w:pPr>
-      <w:keepNext/>
-      <w:keepLines/>
-      <w:spacing w:before="480" w:after="0"/>
-      <w:outlineLvl w:val="0"/>
-    </w:pPr>
-    <w:rPr>
-      <w:rFonts w:asciiTheme="majorHAnsi" w:eastAsiaTheme="majorEastAsia" w:hAnsiTheme="majorHAnsi" w:cstheme="majorBidi"/>
-      <w:b/>
-      <w:bCs/>
-      <w:color w:val="365F91" w:themeColor="accent1" w:themeShade="BF"/>
-      <w:sz w:val="28"/>
-      <w:szCs w:val="28"/>
-    </w:rPr>
-  </w:style>
-  <w:style w:type="paragraph" w:styleId="2">
-    <w:name w:val="heading 2"/>
-    <w:basedOn w:val="a"/>
-    <w:next w:val="a"/>
-    <w:link w:val="20"/>
-    <w:uiPriority w:val="9"/>
-    <w:unhideWhenUsed/>
-    <w:qFormat/>
-    <w:rsid w:val="00C418F9"/>
-    <w:pPr>
-      <w:keepNext/>
-      <w:keepLines/>
-      <w:spacing w:before="200" w:after="0"/>
-      <w:outlineLvl w:val="1"/>
-    </w:pPr>
-    <w:rPr>
-      <w:rFonts w:asciiTheme="majorHAnsi" w:eastAsiaTheme="majorEastAsia" w:hAnsiTheme="majorHAnsi" w:cstheme="majorBidi"/>
-      <w:b/>
-      <w:bCs/>
-      <w:color w:val="4F81BD" w:themeColor="accent1"/>
-      <w:sz w:val="26"/>
-      <w:szCs w:val="26"/>
-    </w:rPr>
-  </w:style>
-  <w:style w:type="character" w:default="1" w:styleId="a0">
-    <w:name w:val="Default Paragraph Font"/>
-    <w:uiPriority w:val="1"/>
-    <w:semiHidden/>
-    <w:unhideWhenUsed/>
-  </w:style>
-  <w:style w:type="table" w:default="1" w:styleId="a1">
-    <w:name w:val="Normal Table"/>
-    <w:uiPriority w:val="99"/>
-    <w:semiHidden/>
-    <w:unhideWhenUsed/>
-    <w:tblPr>
-      <w:tblInd w:w="0" w:type="dxa"/>
-      <w:tblCellMar>
-        <w:top w:w="0" w:type="dxa"/>
-        <w:left w:w="108" w:type="dxa"/>
-        <w:bottom w:w="0" w:type="dxa"/>
-        <w:right w:w="108" w:type="dxa"/>
-      </w:tblCellMar>
-    </w:tblPr>
-  </w:style>
-  <w:style w:type="numbering" w:default="1" w:styleId="a2">
-    <w:name w:val="No List"/>
-    <w:uiPriority w:val="99"/>
-    <w:semiHidden/>
-    <w:unhideWhenUsed/>
-  </w:style>
-  <w:style w:type="paragraph" w:styleId="a3">
-    <w:name w:val="header"/>
-    <w:basedOn w:val="a"/>
-    <w:link w:val="a4"/>
-    <w:uiPriority w:val="99"/>
-    <w:unhideWhenUsed/>
-    <w:rsid w:val="00C418F9"/>
-    <w:pPr>
-      <w:tabs>
-        <w:tab w:val="center" w:pos="4677"/>
-        <w:tab w:val="right" w:pos="9355"/>
-      </w:tabs>
-      <w:spacing w:after="0" w:line="240" w:lineRule="auto"/>
-    </w:pPr>
-  </w:style>
-  <w:style w:type="character" w:customStyle="1" w:styleId="a4">
-    <w:name w:val="Верхний колонтитул Знак"/>
-    <w:basedOn w:val="a0"/>
-    <w:link w:val="a3"/>
-    <w:uiPriority w:val="99"/>
-    <w:rsid w:val="00C418F9"/>
-  </w:style>
-  <w:style w:type="character" w:customStyle="1" w:styleId="20">
-    <w:name w:val="Заголовок 2 Знак"/>
-    <w:basedOn w:val="a0"/>
-    <w:link w:val="2"/>
-    <w:uiPriority w:val="9"/>
-    <w:rsid w:val="00C418F9"/>
-    <w:rPr>
-      <w:rFonts w:asciiTheme="majorHAnsi" w:eastAsiaTheme="majorEastAsia" w:hAnsiTheme="majorHAnsi" w:cstheme="majorBidi"/>
-      <w:b/>
-      <w:bCs/>
-      <w:color w:val="4F81BD" w:themeColor="accent1"/>
-      <w:sz w:val="26"/>
-      <w:szCs w:val="26"/>
-    </w:rPr>
-  </w:style>
-  <w:style w:type="character" w:customStyle="1" w:styleId="10">
-    <w:name w:val="Заголовок 1 Знак"/>
-    <w:basedOn w:val="a0"/>
-    <w:link w:val="1"/>
-    <w:uiPriority w:val="9"/>
-    <w:rsid w:val="00C418F9"/>
-    <w:rPr>
-      <w:rFonts w:asciiTheme="majorHAnsi" w:eastAsiaTheme="majorEastAsia" w:hAnsiTheme="majorHAnsi" w:cstheme="majorBidi"/>
-      <w:b/>
-      <w:bCs/>
-      <w:color w:val="365F91" w:themeColor="accent1" w:themeShade="BF"/>
-      <w:sz w:val="28"/>
-      <w:szCs w:val="28"/>
-    </w:rPr>
-  </w:style>
-  <w:style w:type="paragraph" w:styleId="a5">
-    <w:name w:val="No Spacing"/>
-    <w:uiPriority w:val="1"/>
-    <w:qFormat/>
-    <w:rsid w:val="00477FB3"/>
-    <w:pPr>
-      <w:spacing w:after="0" w:line="240" w:lineRule="auto"/>
-    </w:pPr>
-  </w:style>
-  <w:style w:type="paragraph" w:styleId="a6">
-    <w:name w:val="Balloon Text"/>
-    <w:basedOn w:val="a"/>
-    <w:link w:val="a7"/>
-    <w:uiPriority w:val="99"/>
-    <w:semiHidden/>
-    <w:unhideWhenUsed/>
-    <w:rsid w:val="008157EC"/>
-    <w:pPr>
-      <w:spacing w:after="0" w:line="240" w:lineRule="auto"/>
-    </w:pPr>
-    <w:rPr>
-      <w:rFonts w:ascii="Tahoma" w:hAnsi="Tahoma" w:cs="Tahoma"/>
-      <w:sz w:val="16"/>
-      <w:szCs w:val="16"/>
-    </w:rPr>
-  </w:style>
-  <w:style w:type="character" w:customStyle="1" w:styleId="a7">
-    <w:name w:val="Текст выноски Знак"/>
-    <w:basedOn w:val="a0"/>
-    <w:link w:val="a6"/>
-    <w:uiPriority w:val="99"/>
-    <w:semiHidden/>
-    <w:rsid w:val="008157EC"/>
-    <w:rPr>
-      <w:rFonts w:ascii="Tahoma" w:hAnsi="Tahoma" w:cs="Tahoma"/>
-      <w:sz w:val="16"/>
-      <w:szCs w:val="16"/>
-    </w:rPr>
-  </w:style>
-  <w:style w:type="paragraph" w:styleId="a8">
-    <w:name w:val="footer"/>
-    <w:basedOn w:val="a"/>
-    <w:link w:val="a9"/>
-    <w:uiPriority w:val="99"/>
-    <w:unhideWhenUsed/>
-    <w:rsid w:val="00275EEE"/>
-    <w:pPr>
-      <w:tabs>
-        <w:tab w:val="center" w:pos="4677"/>
-        <w:tab w:val="right" w:pos="9355"/>
-      </w:tabs>
-      <w:spacing w:after="0" w:line="240" w:lineRule="auto"/>
-    </w:pPr>
-  </w:style>
-  <w:style w:type="character" w:customStyle="1" w:styleId="a9">
-    <w:name w:val="Нижний колонтитул Знак"/>
-    <w:basedOn w:val="a0"/>
-    <w:link w:val="a8"/>
-    <w:uiPriority w:val="99"/>
-    <w:rsid w:val="00275EEE"/>
-  </w:style>
-  <w:style w:type="paragraph" w:styleId="aa">
-    <w:name w:val="TOC Heading"/>
-    <w:basedOn w:val="1"/>
-    <w:next w:val="a"/>
-    <w:uiPriority w:val="39"/>
-    <w:semiHidden/>
-    <w:unhideWhenUsed/>
-    <w:qFormat/>
-    <w:rsid w:val="00DD3B0F"/>
-    <w:pPr>
-      <w:outlineLvl w:val="9"/>
-    </w:pPr>
-    <w:rPr>
-      <w:lang w:eastAsia="ru-RU"/>
-    </w:rPr>
-  </w:style>
-  <w:style w:type="paragraph" w:styleId="11">
-    <w:name w:val="toc 1"/>
-    <w:basedOn w:val="a"/>
-    <w:next w:val="a"/>
-    <w:autoRedefine/>
-    <w:uiPriority w:val="39"/>
-    <w:unhideWhenUsed/>
-    <w:rsid w:val="00DD3B0F"/>
-    <w:pPr>
-      <w:spacing w:after="100"/>
-    </w:pPr>
-  </w:style>
-  <w:style w:type="paragraph" w:styleId="21">
-    <w:name w:val="toc 2"/>
-    <w:basedOn w:val="a"/>
-    <w:next w:val="a"/>
-    <w:autoRedefine/>
-    <w:uiPriority w:val="39"/>
-    <w:unhideWhenUsed/>
-    <w:rsid w:val="00DD3B0F"/>
-    <w:pPr>
-      <w:spacing w:after="100"/>
-      <w:ind w:left="220"/>
-    </w:pPr>
-  </w:style>
-  <w:style w:type="character" w:styleId="ab">
-    <w:name w:val="Hyperlink"/>
-    <w:basedOn w:val="a0"/>
-    <w:uiPriority w:val="99"/>
-    <w:unhideWhenUsed/>
-    <w:rsid w:val="00DD3B0F"/>
-    <w:rPr>
-      <w:color w:val="0000FF" w:themeColor="hyperlink"/>
-      <w:u w:val="single"/>
-    </w:rPr>
-  </w:style>
-</w:styles>
-</file>
-
-<file path=word/stylesWithEffects.xml><?xml version="1.0" encoding="utf-8"?>
-<w:styles xmlns:wpc="http://schemas.microsoft.com/office/word/2010/wordprocessingCanvas" xmlns:mc="http://schemas.openxmlformats.org/markup-compatibility/2006" xmlns:o="urn:schemas-microsoft-com:office:office" xmlns:r="http://schemas.openxmlformats.org/officeDocument/2006/relationships" xmlns:m="http://schemas.openxmlformats.org/officeDocument/2006/math" xmlns:v="urn:schemas-microsoft-com:vml" xmlns:wp14="http://schemas.microsoft.com/office/word/2010/wordprocessingDrawing" xmlns:wp="http://schemas.openxmlformats.org/drawingml/2006/wordprocessingDrawing" xmlns:w10="urn:schemas-microsoft-com:office:word" xmlns:w="http://schemas.openxmlformats.org/wordprocessingml/2006/main" xmlns:w14="http://schemas.microsoft.com/office/word/2010/wordml" xmlns:wpg="http://schemas.microsoft.com/office/word/2010/wordprocessingGroup" xmlns:wpi="http://schemas.microsoft.com/office/word/2010/wordprocessingInk" xmlns:wne="http://schemas.microsoft.com/office/word/2006/wordml" xmlns:wps="http://schemas.microsoft.com/office/word/2010/wordprocessingShape" mc:Ignorable="w14 wp14">
-  <w:docDefaults>
-    <w:rPrDefault>
-      <w:rPr>
-        <w:rFonts w:asciiTheme="minorHAnsi" w:eastAsiaTheme="minorHAnsi" w:hAnsiTheme="minorHAnsi" w:cstheme="minorBidi"/>
-        <w:sz w:val="22"/>
-        <w:szCs w:val="22"/>
-        <w:lang w:val="ru-RU" w:eastAsia="en-US" w:bidi="ar-SA"/>
-      </w:rPr>
-    </w:rPrDefault>
-    <w:pPrDefault>
-      <w:pPr>
-        <w:spacing w:after="200" w:line="276" w:lineRule="auto"/>
-      </w:pPr>
-    </w:pPrDefault>
-  </w:docDefaults>
-  <w:latentStyles w:defLockedState="0" w:defUIPriority="99" w:defSemiHidden="1" w:defUnhideWhenUsed="1" w:defQFormat="0" w:count="267">
-    <w:lsdException w:name="Normal" w:semiHidden="0" w:uiPriority="0" w:unhideWhenUsed="0" w:qFormat="1"/>
-    <w:lsdException w:name="heading 1" w:semiHidden="0" w:uiPriority="9" w:unhideWhenUsed="0" w:qFormat="1"/>
-    <w:lsdException w:name="heading 2" w:uiPriority="9" w:qFormat="1"/>
-    <w:lsdException w:name="heading 3" w:uiPriority="9" w:qFormat="1"/>
-    <w:lsdException w:name="heading 4" w:uiPriority="9" w:qFormat="1"/>
-    <w:lsdException w:name="heading 5" w:uiPriority="9" w:qFormat="1"/>
-    <w:lsdException w:name="heading 6" w:uiPriority="9" w:qFormat="1"/>
-    <w:lsdException w:name="heading 7" w:uiPriority="9" w:qFormat="1"/>
-    <w:lsdException w:name="heading 8" w:uiPriority="9" w:qFormat="1"/>
-    <w:lsdException w:name="heading 9" w:uiPriority="9" w:qFormat="1"/>
-    <w:lsdException w:name="toc 1" w:uiPriority="39"/>
-    <w:lsdException w:name="toc 2" w:uiPriority="39"/>
-    <w:lsdException w:name="toc 3" w:uiPriority="39"/>
-    <w:lsdException w:name="toc 4" w:uiPriority="39"/>
-    <w:lsdException w:name="toc 5" w:uiPriority="39"/>
-    <w:lsdException w:name="toc 6" w:uiPriority="39"/>
-    <w:lsdException w:name="toc 7" w:uiPriority="39"/>
-    <w:lsdException w:name="toc 8" w:uiPriority="39"/>
-    <w:lsdException w:name="toc 9" w:uiPriority="39"/>
-    <w:lsdException w:name="caption" w:uiPriority="35" w:qFormat="1"/>
-    <w:lsdException w:name="Title" w:semiHidden="0" w:uiPriority="10" w:unhideWhenUsed="0" w:qFormat="1"/>
-    <w:lsdException w:name="Default Paragraph Font" w:uiPriority="1"/>
-    <w:lsdException w:name="Subtitle" w:semiHidden="0" w:uiPriority="11" w:unhideWhenUsed="0" w:qFormat="1"/>
-    <w:lsdException w:name="Strong" w:semiHidden="0" w:uiPriority="22" w:unhideWhenUsed="0" w:qFormat="1"/>
-    <w:lsdException w:name="Emphasis" w:semiHidden="0" w:uiPriority="20" w:unhideWhenUsed="0" w:qFormat="1"/>
-    <w:lsdException w:name="Table Grid" w:semiHidden="0" w:uiPriority="59" w:unhideWhenUsed="0"/>
-    <w:lsdException w:name="Placeholder Text" w:unhideWhenUsed="0"/>
-    <w:lsdException w:name="No Spacing" w:semiHidden="0" w:uiPriority="1" w:unhideWhenUsed="0" w:qFormat="1"/>
-    <w:lsdException w:name="Light Shading" w:semiHidden="0" w:uiPriority="60" w:unhideWhenUsed="0"/>
-    <w:lsdException w:name="Light List" w:semiHidden="0" w:uiPriority="61" w:unhideWhenUsed="0"/>
-    <w:lsdException w:name="Light Grid" w:semiHidden="0" w:uiPriority="62" w:unhideWhenUsed="0"/>
-    <w:lsdException w:name="Medium Shading 1" w:semiHidden="0" w:uiPriority="63" w:unhideWhenUsed="0"/>
-    <w:lsdException w:name="Medium Shading 2" w:semiHidden="0" w:uiPriority="64" w:unhideWhenUsed="0"/>
-    <w:lsdException w:name="Medium List 1" w:semiHidden="0" w:uiPriority="65" w:unhideWhenUsed="0"/>
-    <w:lsdException w:name="Medium List 2" w:semiHidden="0" w:uiPriority="66" w:unhideWhenUsed="0"/>
-    <w:lsdException w:name="Medium Grid 1" w:semiHidden="0" w:uiPriority="67" w:unhideWhenUsed="0"/>
-    <w:lsdException w:name="Medium Grid 2" w:semiHidden="0" w:uiPriority="68" w:unhideWhenUsed="0"/>
-    <w:lsdException w:name="Medium Grid 3" w:semiHidden="0" w:uiPriority="69" w:unhideWhenUsed="0"/>
-    <w:lsdException w:name="Dark List" w:semiHidden="0" w:uiPriority="70" w:unhideWhenUsed="0"/>
-    <w:lsdException w:name="Colorful Shading" w:semiHidden="0" w:uiPriority="71" w:unhideWhenUsed="0"/>
-    <w:lsdException w:name="Colorful List" w:semiHidden="0" w:uiPriority="72" w:unhideWhenUsed="0"/>
-    <w:lsdException w:name="Colorful Grid" w:semiHidden="0" w:uiPriority="73" w:unhideWhenUsed="0"/>
-    <w:lsdException w:name="Light Shading Accent 1" w:semiHidden="0" w:uiPriority="60" w:unhideWhenUsed="0"/>
-    <w:lsdException w:name="Light List Accent 1" w:semiHidden="0" w:uiPriority="61" w:unhideWhenUsed="0"/>
-    <w:lsdException w:name="Light Grid Accent 1" w:semiHidden="0" w:uiPriority="62" w:unhideWhenUsed="0"/>
-    <w:lsdException w:name="Medium Shading 1 Accent 1" w:semiHidden="0" w:uiPriority="63" w:unhideWhenUsed="0"/>
-    <w:lsdException w:name="Medium Shading 2 Accent 1" w:semiHidden="0" w:uiPriority="64" w:unhideWhenUsed="0"/>
-    <w:lsdException w:name="Medium List 1 Accent 1" w:semiHidden="0" w:uiPriority="65" w:unhideWhenUsed="0"/>
-    <w:lsdException w:name="Revision" w:unhideWhenUsed="0"/>
-    <w:lsdException w:name="List Paragraph" w:semiHidden="0" w:uiPriority="34" w:unhideWhenUsed="0" w:qFormat="1"/>
-    <w:lsdException w:name="Quote" w:semiHidden="0" w:uiPriority="29" w:unhideWhenUsed="0" w:qFormat="1"/>
-    <w:lsdException w:name="Intense Quote" w:semiHidden="0" w:uiPriority="30" w:unhideWhenUsed="0" w:qFormat="1"/>
-    <w:lsdException w:name="Medium List 2 Accent 1" w:semiHidden="0" w:uiPriority="66" w:unhideWhenUsed="0"/>
-    <w:lsdException w:name="Medium Grid 1 Accent 1" w:semiHidden="0" w:uiPriority="67" w:unhideWhenUsed="0"/>
-    <w:lsdException w:name="Medium Grid 2 Accent 1" w:semiHidden="0" w:uiPriority="68" w:unhideWhenUsed="0"/>
-    <w:lsdException w:name="Medium Grid 3 Accent 1" w:semiHidden="0" w:uiPriority="69" w:unhideWhenUsed="0"/>
-    <w:lsdException w:name="Dark List Accent 1" w:semiHidden="0" w:uiPriority="70" w:unhideWhenUsed="0"/>
-    <w:lsdException w:name="Colorful Shading Accent 1" w:semiHidden="0" w:uiPriority="71" w:unhideWhenUsed="0"/>
-    <w:lsdException w:name="Colorful List Accent 1" w:semiHidden="0" w:uiPriority="72" w:unhideWhenUsed="0"/>
-    <w:lsdException w:name="Colorful Grid Accent 1" w:semiHidden="0" w:uiPriority="73" w:unhideWhenUsed="0"/>
-    <w:lsdException w:name="Light Shading Accent 2" w:semiHidden="0" w:uiPriority="60" w:unhideWhenUsed="0"/>
-    <w:lsdException w:name="Light List Accent 2" w:semiHidden="0" w:uiPriority="61" w:unhideWhenUsed="0"/>
-    <w:lsdException w:name="Light Grid Accent 2" w:semiHidden="0" w:uiPriority="62" w:unhideWhenUsed="0"/>
-    <w:lsdException w:name="Medium Shading 1 Accent 2" w:semiHidden="0" w:uiPriority="63" w:unhideWhenUsed="0"/>
-    <w:lsdException w:name="Medium Shading 2 Accent 2" w:semiHidden="0" w:uiPriority="64" w:unhideWhenUsed="0"/>
-    <w:lsdException w:name="Medium List 1 Accent 2" w:semiHidden="0" w:uiPriority="65" w:unhideWhenUsed="0"/>
-    <w:lsdException w:name="Medium List 2 Accent 2" w:semiHidden="0" w:uiPriority="66" w:unhideWhenUsed="0"/>
-    <w:lsdException w:name="Medium Grid 1 Accent 2" w:semiHidden="0" w:uiPriority="67" w:unhideWhenUsed="0"/>
-    <w:lsdException w:name="Medium Grid 2 Accent 2" w:semiHidden="0" w:uiPriority="68" w:unhideWhenUsed="0"/>
-    <w:lsdException w:name="Medium Grid 3 Accent 2" w:semiHidden="0" w:uiPriority="69" w:unhideWhenUsed="0"/>
-    <w:lsdException w:name="Dark List Accent 2" w:semiHidden="0" w:uiPriority="70" w:unhideWhenUsed="0"/>
-    <w:lsdException w:name="Colorful Shading Accent 2" w:semiHidden="0" w:uiPriority="71" w:unhideWhenUsed="0"/>
-    <w:lsdException w:name="Colorful List Accent 2" w:semiHidden="0" w:uiPriority="72" w:unhideWhenUsed="0"/>
-    <w:lsdException w:name="Colorful Grid Accent 2" w:semiHidden="0" w:uiPriority="73" w:unhideWhenUsed="0"/>
-    <w:lsdException w:name="Light Shading Accent 3" w:semiHidden="0" w:uiPriority="60" w:unhideWhenUsed="0"/>
-    <w:lsdException w:name="Light List Accent 3" w:semiHidden="0" w:uiPriority="61" w:unhideWhenUsed="0"/>
-    <w:lsdException w:name="Light Grid Accent 3" w:semiHidden="0" w:uiPriority="62" w:unhideWhenUsed="0"/>
-    <w:lsdException w:name="Medium Shading 1 Accent 3" w:semiHidden="0" w:uiPriority="63" w:unhideWhenUsed="0"/>
-    <w:lsdException w:name="Medium Shading 2 Accent 3" w:semiHidden="0" w:uiPriority="64" w:unhideWhenUsed="0"/>
-    <w:lsdException w:name="Medium List 1 Accent 3" w:semiHidden="0" w:uiPriority="65" w:unhideWhenUsed="0"/>
-    <w:lsdException w:name="Medium List 2 Accent 3" w:semiHidden="0" w:uiPriority="66" w:unhideWhenUsed="0"/>
-    <w:lsdException w:name="Medium Grid 1 Accent 3" w:semiHidden="0" w:uiPriority="67" w:unhideWhenUsed="0"/>
-    <w:lsdException w:name="Medium Grid 2 Accent 3" w:semiHidden="0" w:uiPriority="68" w:unhideWhenUsed="0"/>
-    <w:lsdException w:name="Medium Grid 3 Accent 3" w:semiHidden="0" w:uiPriority="69" w:unhideWhenUsed="0"/>
-    <w:lsdException w:name="Dark List Accent 3" w:semiHidden="0" w:uiPriority="70" w:unhideWhenUsed="0"/>
-    <w:lsdException w:name="Colorful Shading Accent 3" w:semiHidden="0" w:uiPriority="71" w:unhideWhenUsed="0"/>
-    <w:lsdException w:name="Colorful List Accent 3" w:semiHidden="0" w:uiPriority="72" w:unhideWhenUsed="0"/>
-    <w:lsdException w:name="Colorful Grid Accent 3" w:semiHidden="0" w:uiPriority="73" w:unhideWhenUsed="0"/>
-    <w:lsdException w:name="Light Shading Accent 4" w:semiHidden="0" w:uiPriority="60" w:unhideWhenUsed="0"/>
-    <w:lsdException w:name="Light List Accent 4" w:semiHidden="0" w:uiPriority="61" w:unhideWhenUsed="0"/>
-    <w:lsdException w:name="Light Grid Accent 4" w:semiHidden="0" w:uiPriority="62" w:unhideWhenUsed="0"/>
-    <w:lsdException w:name="Medium Shading 1 Accent 4" w:semiHidden="0" w:uiPriority="63" w:unhideWhenUsed="0"/>
-    <w:lsdException w:name="Medium Shading 2 Accent 4" w:semiHidden="0" w:uiPriority="64" w:unhideWhenUsed="0"/>
-    <w:lsdException w:name="Medium List 1 Accent 4" w:semiHidden="0" w:uiPriority="65" w:unhideWhenUsed="0"/>
-    <w:lsdException w:name="Medium List 2 Accent 4" w:semiHidden="0" w:uiPriority="66" w:unhideWhenUsed="0"/>
-    <w:lsdException w:name="Medium Grid 1 Accent 4" w:semiHidden="0" w:uiPriority="67" w:unhideWhenUsed="0"/>
-    <w:lsdException w:name="Medium Grid 2 Accent 4" w:semiHidden="0" w:uiPriority="68" w:unhideWhenUsed="0"/>
-    <w:lsdException w:name="Medium Grid 3 Accent 4" w:semiHidden="0" w:uiPriority="69" w:unhideWhenUsed="0"/>
-    <w:lsdException w:name="Dark List Accent 4" w:semiHidden="0" w:uiPriority="70" w:unhideWhenUsed="0"/>
-    <w:lsdException w:name="Colorful Shading Accent 4" w:semiHidden="0" w:uiPriority="71" w:unhideWhenUsed="0"/>
-    <w:lsdException w:name="Colorful List Accent 4" w:semiHidden="0" w:uiPriority="72" w:unhideWhenUsed="0"/>
-    <w:lsdException w:name="Colorful Grid Accent 4" w:semiHidden="0" w:uiPriority="73" w:unhideWhenUsed="0"/>
-    <w:lsdException w:name="Light Shading Accent 5" w:semiHidden="0" w:uiPriority="60" w:unhideWhenUsed="0"/>
-    <w:lsdException w:name="Light List Accent 5" w:semiHidden="0" w:uiPriority="61" w:unhideWhenUsed="0"/>
-    <w:lsdException w:name="Light Grid Accent 5" w:semiHidden="0" w:uiPriority="62" w:unhideWhenUsed="0"/>
-    <w:lsdException w:name="Medium Shading 1 Accent 5" w:semiHidden="0" w:uiPriority="63" w:unhideWhenUsed="0"/>
-    <w:lsdException w:name="Medium Shading 2 Accent 5" w:semiHidden="0" w:uiPriority="64" w:unhideWhenUsed="0"/>
-    <w:lsdException w:name="Medium List 1 Accent 5" w:semiHidden="0" w:uiPriority="65" w:unhideWhenUsed="0"/>
-    <w:lsdException w:name="Medium List 2 Accent 5" w:semiHidden="0" w:uiPriority="66" w:unhideWhenUsed="0"/>
-    <w:lsdException w:name="Medium Grid 1 Accent 5" w:semiHidden="0" w:uiPriority="67" w:unhideWhenUsed="0"/>
-    <w:lsdException w:name="Medium Grid 2 Accent 5" w:semiHidden="0" w:uiPriority="68" w:unhideWhenUsed="0"/>
-    <w:lsdException w:name="Medium Grid 3 Accent 5" w:semiHidden="0" w:uiPriority="69" w:unhideWhenUsed="0"/>
-    <w:lsdException w:name="Dark List Accent 5" w:semiHidden="0" w:uiPriority="70" w:unhideWhenUsed="0"/>
-    <w:lsdException w:name="Colorful Shading Accent 5" w:semiHidden="0" w:uiPriority="71" w:unhideWhenUsed="0"/>
-    <w:lsdException w:name="Colorful List Accent 5" w:semiHidden="0" w:uiPriority="72" w:unhideWhenUsed="0"/>
-    <w:lsdException w:name="Colorful Grid Accent 5" w:semiHidden="0" w:uiPriority="73" w:unhideWhenUsed="0"/>
-    <w:lsdException w:name="Light Shading Accent 6" w:semiHidden="0" w:uiPriority="60" w:unhideWhenUsed="0"/>
-    <w:lsdException w:name="Light List Accent 6" w:semiHidden="0" w:uiPriority="61" w:unhideWhenUsed="0"/>
-    <w:lsdException w:name="Light Grid Accent 6" w:semiHidden="0" w:uiPriority="62" w:unhideWhenUsed="0"/>
-    <w:lsdException w:name="Medium Shading 1 Accent 6" w:semiHidden="0" w:uiPriority="63" w:unhideWhenUsed="0"/>
-    <w:lsdException w:name="Medium Shading 2 Accent 6" w:semiHidden="0" w:uiPriority="64" w:unhideWhenUsed="0"/>
-    <w:lsdException w:name="Medium List 1 Accent 6" w:semiHidden="0" w:uiPriority="65" w:unhideWhenUsed="0"/>
-    <w:lsdException w:name="Medium List 2 Accent 6" w:semiHidden="0" w:uiPriority="66" w:unhideWhenUsed="0"/>
-    <w:lsdException w:name="Medium Grid 1 Accent 6" w:semiHidden="0" w:uiPriority="67" w:unhideWhenUsed="0"/>
-    <w:lsdException w:name="Medium Grid 2 Accent 6" w:semiHidden="0" w:uiPriority="68" w:unhideWhenUsed="0"/>
-    <w:lsdException w:name="Medium Grid 3 Accent 6" w:semiHidden="0" w:uiPriority="69" w:unhideWhenUsed="0"/>
-    <w:lsdException w:name="Dark List Accent 6" w:semiHidden="0" w:uiPriority="70" w:unhideWhenUsed="0"/>
-    <w:lsdException w:name="Colorful Shading Accent 6" w:semiHidden="0" w:uiPriority="71" w:unhideWhenUsed="0"/>
-    <w:lsdException w:name="Colorful List Accent 6" w:semiHidden="0" w:uiPriority="72" w:unhideWhenUsed="0"/>
-    <w:lsdException w:name="Colorful Grid Accent 6" w:semiHidden="0" w:uiPriority="73" w:unhideWhenUsed="0"/>
-    <w:lsdException w:name="Subtle Emphasis" w:semiHidden="0" w:uiPriority="19" w:unhideWhenUsed="0" w:qFormat="1"/>
-    <w:lsdException w:name="Intense Emphasis" w:semiHidden="0" w:uiPriority="21" w:unhideWhenUsed="0" w:qFormat="1"/>
-    <w:lsdException w:name="Subtle Reference" w:semiHidden="0" w:uiPriority="31" w:unhideWhenUsed="0" w:qFormat="1"/>
-    <w:lsdException w:name="Intense Reference" w:semiHidden="0" w:uiPriority="32" w:unhideWhenUsed="0" w:qFormat="1"/>
-    <w:lsdException w:name="Book Title" w:semiHidden="0" w:uiPriority="33" w:unhideWhenUsed="0" w:qFormat="1"/>
-    <w:lsdException w:name="Bibliography" w:uiPriority="37"/>
-    <w:lsdException w:name="TOC Heading" w:uiPriority="39" w:qFormat="1"/>
+  <w:latentStyles w:defLockedState="0" w:defUIPriority="99" w:defSemiHidden="0" w:defUnhideWhenUsed="0" w:defQFormat="0" w:count="371">
+    <w:lsdException w:name="Normal" w:uiPriority="0" w:qFormat="1"/>
+    <w:lsdException w:name="heading 1" w:uiPriority="9" w:qFormat="1"/>
+    <w:lsdException w:name="heading 2" w:semiHidden="1" w:uiPriority="9" w:unhideWhenUsed="1" w:qFormat="1"/>
+    <w:lsdException w:name="heading 3" w:semiHidden="1" w:uiPriority="9" w:unhideWhenUsed="1" w:qFormat="1"/>
+    <w:lsdException w:name="heading 4" w:semiHidden="1" w:uiPriority="9" w:unhideWhenUsed="1" w:qFormat="1"/>
+    <w:lsdException w:name="heading 5" w:semiHidden="1" w:uiPriority="9" w:unhideWhenUsed="1" w:qFormat="1"/>
+    <w:lsdException w:name="heading 6" w:semiHidden="1" w:uiPriority="9" w:unhideWhenUsed="1" w:qFormat="1"/>
+    <w:lsdException w:name="heading 7" w:semiHidden="1" w:uiPriority="9" w:unhideWhenUsed="1" w:qFormat="1"/>
+    <w:lsdException w:name="heading 8" w:semiHidden="1" w:uiPriority="9" w:unhideWhenUsed="1" w:qFormat="1"/>
+    <w:lsdException w:name="heading 9" w:semiHidden="1" w:uiPriority="9" w:unhideWhenUsed="1" w:qFormat="1"/>
+    <w:lsdException w:name="index 1" w:semiHidden="1" w:unhideWhenUsed="1"/>
+    <w:lsdException w:name="index 2" w:semiHidden="1" w:unhideWhenUsed="1"/>
+    <w:lsdException w:name="index 3" w:semiHidden="1" w:unhideWhenUsed="1"/>
+    <w:lsdException w:name="index 4" w:semiHidden="1" w:unhideWhenUsed="1"/>
+    <w:lsdException w:name="index 5" w:semiHidden="1" w:unhideWhenUsed="1"/>
+    <w:lsdException w:name="index 6" w:semiHidden="1" w:unhideWhenUsed="1"/>
+    <w:lsdException w:name="index 7" w:semiHidden="1" w:unhideWhenUsed="1"/>
+    <w:lsdException w:name="index 8" w:semiHidden="1" w:unhideWhenUsed="1"/>
+    <w:lsdException w:name="index 9" w:semiHidden="1" w:unhideWhenUsed="1"/>
+    <w:lsdException w:name="toc 1" w:semiHidden="1" w:uiPriority="39" w:unhideWhenUsed="1"/>
+    <w:lsdException w:name="toc 2" w:semiHidden="1" w:uiPriority="39" w:unhideWhenUsed="1"/>
+    <w:lsdException w:name="toc 3" w:semiHidden="1" w:uiPriority="39" w:unhideWhenUsed="1"/>
+    <w:lsdException w:name="toc 4" w:semiHidden="1" w:uiPriority="39" w:unhideWhenUsed="1"/>
+    <w:lsdException w:name="toc 5" w:semiHidden="1" w:uiPriority="39" w:unhideWhenUsed="1"/>
+    <w:lsdException w:name="toc 6" w:semiHidden="1" w:uiPriority="39" w:unhideWhenUsed="1"/>
+    <w:lsdException w:name="toc 7" w:semiHidden="1" w:uiPriority="39" w:unhideWhenUsed="1"/>
+    <w:lsdException w:name="toc 8" w:semiHidden="1" w:uiPriority="39" w:unhideWhenUsed="1"/>
+    <w:lsdException w:name="toc 9" w:semiHidden="1" w:uiPriority="39" w:unhideWhenUsed="1"/>
+    <w:lsdException w:name="Normal Indent" w:semiHidden="1" w:unhideWhenUsed="1"/>
+    <w:lsdException w:name="footnote text" w:semiHidden="1" w:unhideWhenUsed="1"/>
+    <w:lsdException w:name="annotation text" w:semiHidden="1" w:unhideWhenUsed="1"/>
+    <w:lsdException w:name="header" w:semiHidden="1" w:unhideWhenUsed="1"/>
+    <w:lsdException w:name="footer" w:semiHidden="1" w:unhideWhenUsed="1"/>
+    <w:lsdException w:name="index heading" w:semiHidden="1" w:unhideWhenUsed="1"/>
+    <w:lsdException w:name="caption" w:semiHidden="1" w:uiPriority="35" w:unhideWhenUsed="1" w:qFormat="1"/>
+    <w:lsdException w:name="table of figures" w:semiHidden="1" w:unhideWhenUsed="1"/>
+    <w:lsdException w:name="envelope address" w:semiHidden="1" w:unhideWhenUsed="1"/>
+    <w:lsdException w:name="envelope return" w:semiHidden="1" w:unhideWhenUsed="1"/>
+    <w:lsdException w:name="footnote reference" w:semiHidden="1" w:unhideWhenUsed="1"/>
+    <w:lsdException w:name="annotation reference" w:semiHidden="1" w:unhideWhenUsed="1"/>
+    <w:lsdException w:name="line number" w:semiHidden="1" w:unhideWhenUsed="1"/>
+    <w:lsdException w:name="page number" w:semiHidden="1" w:unhideWhenUsed="1"/>
+    <w:lsdException w:name="endnote reference" w:semiHidden="1" w:unhideWhenUsed="1"/>
+    <w:lsdException w:name="endnote text" w:semiHidden="1" w:unhideWhenUsed="1"/>
+    <w:lsdException w:name="table of authorities" w:semiHidden="1" w:unhideWhenUsed="1"/>
+    <w:lsdException w:name="macro" w:semiHidden="1" w:unhideWhenUsed="1"/>
+    <w:lsdException w:name="toa heading" w:semiHidden="1" w:unhideWhenUsed="1"/>
+    <w:lsdException w:name="List" w:semiHidden="1" w:unhideWhenUsed="1"/>
+    <w:lsdException w:name="List Bullet" w:semiHidden="1" w:unhideWhenUsed="1"/>
+    <w:lsdException w:name="List Number" w:semiHidden="1" w:unhideWhenUsed="1"/>
+    <w:lsdException w:name="List 2" w:semiHidden="1" w:unhideWhenUsed="1"/>
+    <w:lsdException w:name="List 3" w:semiHidden="1" w:unhideWhenUsed="1"/>
+    <w:lsdException w:name="List 4" w:semiHidden="1" w:unhideWhenUsed="1"/>
+    <w:lsdException w:name="List 5" w:semiHidden="1" w:unhideWhenUsed="1"/>
+    <w:lsdException w:name="List Bullet 2" w:semiHidden="1" w:unhideWhenUsed="1"/>
+    <w:lsdException w:name="List Bullet 3" w:semiHidden="1" w:unhideWhenUsed="1"/>
+    <w:lsdException w:name="List Bullet 4" w:semiHidden="1" w:unhideWhenUsed="1"/>
+    <w:lsdException w:name="List Bullet 5" w:semiHidden="1" w:unhideWhenUsed="1"/>
+    <w:lsdException w:name="List Number 2" w:semiHidden="1" w:unhideWhenUsed="1"/>
+    <w:lsdException w:name="List Number 3" w:semiHidden="1" w:unhideWhenUsed="1"/>
+    <w:lsdException w:name="List Number 4" w:semiHidden="1" w:unhideWhenUsed="1"/>
+    <w:lsdException w:name="List Number 5" w:semiHidden="1" w:unhideWhenUsed="1"/>
+    <w:lsdException w:name="Title" w:uiPriority="10" w:qFormat="1"/>
+    <w:lsdException w:name="Closing" w:semiHidden="1" w:unhideWhenUsed="1"/>
+    <w:lsdException w:name="Signature" w:semiHidden="1" w:unhideWhenUsed="1"/>
+    <w:lsdException w:name="Default Paragraph Font" w:semiHidden="1" w:uiPriority="1" w:unhideWhenUsed="1"/>
+    <w:lsdException w:name="Body Text" w:semiHidden="1" w:unhideWhenUsed="1"/>
+    <w:lsdException w:name="Body Text Indent" w:semiHidden="1" w:unhideWhenUsed="1"/>
+    <w:lsdException w:name="List Continue" w:semiHidden="1" w:unhideWhenUsed="1"/>
+    <w:lsdException w:name="List Continue 2" w:semiHidden="1" w:unhideWhenUsed="1"/>
+    <w:lsdException w:name="List Continue 3" w:semiHidden="1" w:unhideWhenUsed="1"/>
+    <w:lsdException w:name="List Continue 4" w:semiHidden="1" w:unhideWhenUsed="1"/>
+    <w:lsdException w:name="List Continue 5" w:semiHidden="1" w:unhideWhenUsed="1"/>
+    <w:lsdException w:name="Message Header" w:semiHidden="1" w:unhideWhenUsed="1"/>
+    <w:lsdException w:name="Subtitle" w:uiPriority="11" w:qFormat="1"/>
+    <w:lsdException w:name="Salutation" w:semiHidden="1" w:unhideWhenUsed="1"/>
+    <w:lsdException w:name="Date" w:semiHidden="1" w:unhideWhenUsed="1"/>
+    <w:lsdException w:name="Body Text First Indent" w:semiHidden="1" w:unhideWhenUsed="1"/>
+    <w:lsdException w:name="Body Text First Indent 2" w:semiHidden="1" w:unhideWhenUsed="1"/>
+    <w:lsdException w:name="Note Heading" w:semiHidden="1" w:unhideWhenUsed="1"/>
+    <w:lsdException w:name="Body Text 2" w:semiHidden="1" w:unhideWhenUsed="1"/>
+    <w:lsdException w:name="Body Text 3" w:semiHidden="1" w:unhideWhenUsed="1"/>
+    <w:lsdException w:name="Body Text Indent 2" w:semiHidden="1" w:unhideWhenUsed="1"/>
+    <w:lsdException w:name="Body Text Indent 3" w:semiHidden="1" w:unhideWhenUsed="1"/>
+    <w:lsdException w:name="Block Text" w:semiHidden="1" w:unhideWhenUsed="1"/>
+    <w:lsdException w:name="Hyperlink" w:semiHidden="1" w:unhideWhenUsed="1"/>
+    <w:lsdException w:name="FollowedHyperlink" w:semiHidden="1" w:unhideWhenUsed="1"/>
+    <w:lsdException w:name="Strong" w:uiPriority="22" w:qFormat="1"/>
+    <w:lsdException w:name="Emphasis" w:uiPriority="20" w:qFormat="1"/>
+    <w:lsdException w:name="Document Map" w:semiHidden="1" w:unhideWhenUsed="1"/>
+    <w:lsdException w:name="Plain Text" w:semiHidden="1" w:unhideWhenUsed="1"/>
+    <w:lsdException w:name="E-mail Signature" w:semiHidden="1" w:unhideWhenUsed="1"/>
+    <w:lsdException w:name="HTML Top of Form" w:semiHidden="1" w:unhideWhenUsed="1"/>
+    <w:lsdException w:name="HTML Bottom of Form" w:semiHidden="1" w:unhideWhenUsed="1"/>
+    <w:lsdException w:name="Normal (Web)" w:semiHidden="1" w:unhideWhenUsed="1"/>
+    <w:lsdException w:name="HTML Acronym" w:semiHidden="1" w:unhideWhenUsed="1"/>
+    <w:lsdException w:name="HTML Address" w:semiHidden="1" w:unhideWhenUsed="1"/>
+    <w:lsdException w:name="HTML Cite" w:semiHidden="1" w:unhideWhenUsed="1"/>
+    <w:lsdException w:name="HTML Code" w:semiHidden="1" w:unhideWhenUsed="1"/>
+    <w:lsdException w:name="HTML Definition" w:semiHidden="1" w:unhideWhenUsed="1"/>
+    <w:lsdException w:name="HTML Keyboard" w:semiHidden="1" w:unhideWhenUsed="1"/>
+    <w:lsdException w:name="HTML Preformatted" w:semiHidden="1" w:unhideWhenUsed="1"/>
+    <w:lsdException w:name="HTML Sample" w:semiHidden="1" w:unhideWhenUsed="1"/>
+    <w:lsdException w:name="HTML Typewriter" w:semiHidden="1" w:unhideWhenUsed="1"/>
+    <w:lsdException w:name="HTML Variable" w:semiHidden="1" w:unhideWhenUsed="1"/>
+    <w:lsdException w:name="Normal Table" w:semiHidden="1" w:unhideWhenUsed="1"/>
+    <w:lsdException w:name="annotation subject" w:semiHidden="1" w:unhideWhenUsed="1"/>
+    <w:lsdException w:name="No List" w:semiHidden="1" w:unhideWhenUsed="1"/>
+    <w:lsdException w:name="Outline List 1" w:semiHidden="1" w:unhideWhenUsed="1"/>
+    <w:lsdException w:name="Outline List 2" w:semiHidden="1" w:unhideWhenUsed="1"/>
+    <w:lsdException w:name="Outline List 3" w:semiHidden="1" w:unhideWhenUsed="1"/>
+    <w:lsdException w:name="Table Simple 1" w:semiHidden="1" w:unhideWhenUsed="1"/>
+    <w:lsdException w:name="Table Simple 2" w:semiHidden="1" w:unhideWhenUsed="1"/>
+    <w:lsdException w:name="Table Simple 3" w:semiHidden="1" w:unhideWhenUsed="1"/>
+    <w:lsdException w:name="Table Classic 1" w:semiHidden="1" w:unhideWhenUsed="1"/>
+    <w:lsdException w:name="Table Classic 2" w:semiHidden="1" w:unhideWhenUsed="1"/>
+    <w:lsdException w:name="Table Classic 3" w:semiHidden="1" w:unhideWhenUsed="1"/>
+    <w:lsdException w:name="Table Classic 4" w:semiHidden="1" w:unhideWhenUsed="1"/>
+    <w:lsdException w:name="Table Colorful 1" w:semiHidden="1" w:unhideWhenUsed="1"/>
+    <w:lsdException w:name="Table Colorful 2" w:semiHidden="1" w:unhideWhenUsed="1"/>
+    <w:lsdException w:name="Table Colorful 3" w:semiHidden="1" w:unhideWhenUsed="1"/>
+    <w:lsdException w:name="Table Columns 1" w:semiHidden="1" w:unhideWhenUsed="1"/>
+    <w:lsdException w:name="Table Columns 2" w:semiHidden="1" w:unhideWhenUsed="1"/>
+    <w:lsdException w:name="Table Columns 3" w:semiHidden="1" w:unhideWhenUsed="1"/>
+    <w:lsdException w:name="Table Columns 4" w:semiHidden="1" w:unhideWhenUsed="1"/>
+    <w:lsdException w:name="Table Columns 5" w:semiHidden="1" w:unhideWhenUsed="1"/>
+    <w:lsdException w:name="Table Grid 1" w:semiHidden="1" w:unhideWhenUsed="1"/>
+    <w:lsdException w:name="Table Grid 2" w:semiHidden="1" w:unhideWhenUsed="1"/>
+    <w:lsdException w:name="Table Grid 3" w:semiHidden="1" w:unhideWhenUsed="1"/>
+    <w:lsdException w:name="Table Grid 4" w:semiHidden="1" w:unhideWhenUsed="1"/>
+    <w:lsdException w:name="Table Grid 5" w:semiHidden="1" w:unhideWhenUsed="1"/>
+    <w:lsdException w:name="Table Grid 6" w:semiHidden="1" w:unhideWhenUsed="1"/>
+    <w:lsdException w:name="Table Grid 7" w:semiHidden="1" w:unhideWhenUsed="1"/>
+    <w:lsdException w:name="Table Grid 8" w:semiHidden="1" w:unhideWhenUsed="1"/>
+    <w:lsdException w:name="Table List 1" w:semiHidden="1" w:unhideWhenUsed="1"/>
+    <w:lsdException w:name="Table List 2" w:semiHidden="1" w:unhideWhenUsed="1"/>
+    <w:lsdException w:name="Table List 3" w:semiHidden="1" w:unhideWhenUsed="1"/>
+    <w:lsdException w:name="Table List 4" w:semiHidden="1" w:unhideWhenUsed="1"/>
+    <w:lsdException w:name="Table List 5" w:semiHidden="1" w:unhideWhenUsed="1"/>
+    <w:lsdException w:name="Table List 6" w:semiHidden="1" w:unhideWhenUsed="1"/>
+    <w:lsdException w:name="Table List 7" w:semiHidden="1" w:unhideWhenUsed="1"/>
+    <w:lsdException w:name="Table List 8" w:semiHidden="1" w:unhideWhenUsed="1"/>
+    <w:lsdException w:name="Table 3D effects 1" w:semiHidden="1" w:unhideWhenUsed="1"/>
+    <w:lsdException w:name="Table 3D effects 2" w:semiHidden="1" w:unhideWhenUsed="1"/>
+    <w:lsdException w:name="Table 3D effects 3" w:semiHidden="1" w:unhideWhenUsed="1"/>
+    <w:lsdException w:name="Table Contemporary" w:semiHidden="1" w:unhideWhenUsed="1"/>
+    <w:lsdException w:name="Table Elegant" w:semiHidden="1" w:unhideWhenUsed="1"/>
+    <w:lsdException w:name="Table Professional" w:semiHidden="1" w:unhideWhenUsed="1"/>
+    <w:lsdException w:name="Table Subtle 1" w:semiHidden="1" w:unhideWhenUsed="1"/>
+    <w:lsdException w:name="Table Subtle 2" w:semiHidden="1" w:unhideWhenUsed="1"/>
+    <w:lsdException w:name="Table Web 1" w:semiHidden="1" w:unhideWhenUsed="1"/>
+    <w:lsdException w:name="Table Web 2" w:semiHidden="1" w:unhideWhenUsed="1"/>
+    <w:lsdException w:name="Table Web 3" w:semiHidden="1" w:unhideWhenUsed="1"/>
+    <w:lsdException w:name="Balloon Text" w:semiHidden="1" w:unhideWhenUsed="1"/>
+    <w:lsdException w:name="Table Grid" w:uiPriority="59"/>
+    <w:lsdException w:name="Table Theme" w:semiHidden="1" w:unhideWhenUsed="1"/>
+    <w:lsdException w:name="Placeholder Text" w:semiHidden="1"/>
+    <w:lsdException w:name="No Spacing" w:uiPriority="1" w:qFormat="1"/>
+    <w:lsdException w:name="Light Shading" w:uiPriority="60"/>
+    <w:lsdException w:name="Light List" w:uiPriority="61"/>
+    <w:lsdException w:name="Light Grid" w:uiPriority="62"/>
+    <w:lsdException w:name="Medium Shading 1" w:uiPriority="63"/>
+    <w:lsdException w:name="Medium Shading 2" w:uiPriority="64"/>
+    <w:lsdException w:name="Medium List 1" w:uiPriority="65"/>
+    <w:lsdException w:name="Medium List 2" w:uiPriority="66"/>
+    <w:lsdException w:name="Medium Grid 1" w:uiPriority="67"/>
+    <w:lsdException w:name="Medium Grid 2" w:uiPriority="68"/>
+    <w:lsdException w:name="Medium Grid 3" w:uiPriority="69"/>
+    <w:lsdException w:name="Dark List" w:uiPriority="70"/>
+    <w:lsdException w:name="Colorful Shading" w:uiPriority="71"/>
+    <w:lsdException w:name="Colorful List" w:uiPriority="72"/>
+    <w:lsdException w:name="Colorful Grid" w:uiPriority="73"/>
+    <w:lsdException w:name="Light Shading Accent 1" w:uiPriority="60"/>
+    <w:lsdException w:name="Light List Accent 1" w:uiPriority="61"/>
+    <w:lsdException w:name="Light Grid Accent 1" w:uiPriority="62"/>
+    <w:lsdException w:name="Medium Shading 1 Accent 1" w:uiPriority="63"/>
+    <w:lsdException w:name="Medium Shading 2 Accent 1" w:uiPriority="64"/>
+    <w:lsdException w:name="Medium List 1 Accent 1" w:uiPriority="65"/>
+    <w:lsdException w:name="Revision" w:semiHidden="1"/>
+    <w:lsdException w:name="List Paragraph" w:uiPriority="34" w:qFormat="1"/>
+    <w:lsdException w:name="Quote" w:uiPriority="29" w:qFormat="1"/>
+    <w:lsdException w:name="Intense Quote" w:uiPriority="30" w:qFormat="1"/>
+    <w:lsdException w:name="Medium List 2 Accent 1" w:uiPriority="66"/>
+    <w:lsdException w:name="Medium Grid 1 Accent 1" w:uiPriority="67"/>
+    <w:lsdException w:name="Medium Grid 2 Accent 1" w:uiPriority="68"/>
+    <w:lsdException w:name="Medium Grid 3 Accent 1" w:uiPriority="69"/>
+    <w:lsdException w:name="Dark List Accent 1" w:uiPriority="70"/>
+    <w:lsdException w:name="Colorful Shading Accent 1" w:uiPriority="71"/>
+    <w:lsdException w:name="Colorful List Accent 1" w:uiPriority="72"/>
+    <w:lsdException w:name="Colorful Grid Accent 1" w:uiPriority="73"/>
+    <w:lsdException w:name="Light Shading Accent 2" w:uiPriority="60"/>
+    <w:lsdException w:name="Light List Accent 2" w:uiPriority="61"/>
+    <w:lsdException w:name="Light Grid Accent 2" w:uiPriority="62"/>
+    <w:lsdException w:name="Medium Shading 1 Accent 2" w:uiPriority="63"/>
+    <w:lsdException w:name="Medium Shading 2 Accent 2" w:uiPriority="64"/>
+    <w:lsdException w:name="Medium List 1 Accent 2" w:uiPriority="65"/>
+    <w:lsdException w:name="Medium List 2 Accent 2" w:uiPriority="66"/>
+    <w:lsdException w:name="Medium Grid 1 Accent 2" w:uiPriority="67"/>
+    <w:lsdException w:name="Medium Grid 2 Accent 2" w:uiPriority="68"/>
+    <w:lsdException w:name="Medium Grid 3 Accent 2" w:uiPriority="69"/>
+    <w:lsdException w:name="Dark List Accent 2" w:uiPriority="70"/>
+    <w:lsdException w:name="Colorful Shading Accent 2" w:uiPriority="71"/>
+    <w:lsdException w:name="Colorful List Accent 2" w:uiPriority="72"/>
+    <w:lsdException w:name="Colorful Grid Accent 2" w:uiPriority="73"/>
+    <w:lsdException w:name="Light Shading Accent 3" w:uiPriority="60"/>
+    <w:lsdException w:name="Light List Accent 3" w:uiPriority="61"/>
+    <w:lsdException w:name="Light Grid Accent 3" w:uiPriority="62"/>
+    <w:lsdException w:name="Medium Shading 1 Accent 3" w:uiPriority="63"/>
+    <w:lsdException w:name="Medium Shading 2 Accent 3" w:uiPriority="64"/>
+    <w:lsdException w:name="Medium List 1 Accent 3" w:uiPriority="65"/>
+    <w:lsdException w:name="Medium List 2 Accent 3" w:uiPriority="66"/>
+    <w:lsdException w:name="Medium Grid 1 Accent 3" w:uiPriority="67"/>
+    <w:lsdException w:name="Medium Grid 2 Accent 3" w:uiPriority="68"/>
+    <w:lsdException w:name="Medium Grid 3 Accent 3" w:uiPriority="69"/>
+    <w:lsdException w:name="Dark List Accent 3" w:uiPriority="70"/>
+    <w:lsdException w:name="Colorful Shading Accent 3" w:uiPriority="71"/>
+    <w:lsdException w:name="Colorful List Accent 3" w:uiPriority="72"/>
+    <w:lsdException w:name="Colorful Grid Accent 3" w:uiPriority="73"/>
+    <w:lsdException w:name="Light Shading Accent 4" w:uiPriority="60"/>
+    <w:lsdException w:name="Light List Accent 4" w:uiPriority="61"/>
+    <w:lsdException w:name="Light Grid Accent 4" w:uiPriority="62"/>
+    <w:lsdException w:name="Medium Shading 1 Accent 4" w:uiPriority="63"/>
+    <w:lsdException w:name="Medium Shading 2 Accent 4" w:uiPriority="64"/>
+    <w:lsdException w:name="Medium List 1 Accent 4" w:uiPriority="65"/>
+    <w:lsdException w:name="Medium List 2 Accent 4" w:uiPriority="66"/>
+    <w:lsdException w:name="Medium Grid 1 Accent 4" w:uiPriority="67"/>
+    <w:lsdException w:name="Medium Grid 2 Accent 4" w:uiPriority="68"/>
+    <w:lsdException w:name="Medium Grid 3 Accent 4" w:uiPriority="69"/>
+    <w:lsdException w:name="Dark List Accent 4" w:uiPriority="70"/>
+    <w:lsdException w:name="Colorful Shading Accent 4" w:uiPriority="71"/>
+    <w:lsdException w:name="Colorful List Accent 4" w:uiPriority="72"/>
+    <w:lsdException w:name="Colorful Grid Accent 4" w:uiPriority="73"/>
+    <w:lsdException w:name="Light Shading Accent 5" w:uiPriority="60"/>
+    <w:lsdException w:name="Light List Accent 5" w:uiPriority="61"/>
+    <w:lsdException w:name="Light Grid Accent 5" w:uiPriority="62"/>
+    <w:lsdException w:name="Medium Shading 1 Accent 5" w:uiPriority="63"/>
+    <w:lsdException w:name="Medium Shading 2 Accent 5" w:uiPriority="64"/>
+    <w:lsdException w:name="Medium List 1 Accent 5" w:uiPriority="65"/>
+    <w:lsdException w:name="Medium List 2 Accent 5" w:uiPriority="66"/>
+    <w:lsdException w:name="Medium Grid 1 Accent 5" w:uiPriority="67"/>
+    <w:lsdException w:name="Medium Grid 2 Accent 5" w:uiPriority="68"/>
+    <w:lsdException w:name="Medium Grid 3 Accent 5" w:uiPriority="69"/>
+    <w:lsdException w:name="Dark List Accent 5" w:uiPriority="70"/>
+    <w:lsdException w:name="Colorful Shading Accent 5" w:uiPriority="71"/>
+    <w:lsdException w:name="Colorful List Accent 5" w:uiPriority="72"/>
+    <w:lsdException w:name="Colorful Grid Accent 5" w:uiPriority="73"/>
+    <w:lsdException w:name="Light Shading Accent 6" w:uiPriority="60"/>
+    <w:lsdException w:name="Light List Accent 6" w:uiPriority="61"/>
+    <w:lsdException w:name="Light Grid Accent 6" w:uiPriority="62"/>
+    <w:lsdException w:name="Medium Shading 1 Accent 6" w:uiPriority="63"/>
+    <w:lsdException w:name="Medium Shading 2 Accent 6" w:uiPriority="64"/>
+    <w:lsdException w:name="Medium List 1 Accent 6" w:uiPriority="65"/>
+    <w:lsdException w:name="Medium List 2 Accent 6" w:uiPriority="66"/>
+    <w:lsdException w:name="Medium Grid 1 Accent 6" w:uiPriority="67"/>
+    <w:lsdException w:name="Medium Grid 2 Accent 6" w:uiPriority="68"/>
+    <w:lsdException w:name="Medium Grid 3 Accent 6" w:uiPriority="69"/>
+    <w:lsdException w:name="Dark List Accent 6" w:uiPriority="70"/>
+    <w:lsdException w:name="Colorful Shading Accent 6" w:uiPriority="71"/>
+    <w:lsdException w:name="Colorful List Accent 6" w:uiPriority="72"/>
+    <w:lsdException w:name="Colorful Grid Accent 6" w:uiPriority="73"/>
+    <w:lsdException w:name="Subtle Emphasis" w:uiPriority="19" w:qFormat="1"/>
+    <w:lsdException w:name="Intense Emphasis" w:uiPriority="21" w:qFormat="1"/>
+    <w:lsdException w:name="Subtle Reference" w:uiPriority="31" w:qFormat="1"/>
+    <w:lsdException w:name="Intense Reference" w:uiPriority="32" w:qFormat="1"/>
+    <w:lsdException w:name="Book Title" w:uiPriority="33" w:qFormat="1"/>
+    <w:lsdException w:name="Bibliography" w:semiHidden="1" w:uiPriority="37" w:unhideWhenUsed="1"/>
+    <w:lsdException w:name="TOC Heading" w:semiHidden="1" w:uiPriority="39" w:unhideWhenUsed="1" w:qFormat="1"/>
+    <w:lsdException w:name="Plain Table 1" w:uiPriority="41"/>
+    <w:lsdException w:name="Plain Table 2" w:uiPriority="42"/>
+    <w:lsdException w:name="Plain Table 3" w:uiPriority="43"/>
+    <w:lsdException w:name="Plain Table 4" w:uiPriority="44"/>
+    <w:lsdException w:name="Plain Table 5" w:uiPriority="45"/>
+    <w:lsdException w:name="Grid Table Light" w:uiPriority="40"/>
+    <w:lsdException w:name="Grid Table 1 Light" w:uiPriority="46"/>
+    <w:lsdException w:name="Grid Table 2" w:uiPriority="47"/>
+    <w:lsdException w:name="Grid Table 3" w:uiPriority="48"/>
+    <w:lsdException w:name="Grid Table 4" w:uiPriority="49"/>
+    <w:lsdException w:name="Grid Table 5 Dark" w:uiPriority="50"/>
+    <w:lsdException w:name="Grid Table 6 Colorful" w:uiPriority="51"/>
+    <w:lsdException w:name="Grid Table 7 Colorful" w:uiPriority="52"/>
+    <w:lsdException w:name="Grid Table 1 Light Accent 1" w:uiPriority="46"/>
+    <w:lsdException w:name="Grid Table 2 Accent 1" w:uiPriority="47"/>
+    <w:lsdException w:name="Grid Table 3 Accent 1" w:uiPriority="48"/>
+    <w:lsdException w:name="Grid Table 4 Accent 1" w:uiPriority="49"/>
+    <w:lsdException w:name="Grid Table 5 Dark Accent 1" w:uiPriority="50"/>
+    <w:lsdException w:name="Grid Table 6 Colorful Accent 1" w:uiPriority="51"/>
+    <w:lsdException w:name="Grid Table 7 Colorful Accent 1" w:uiPriority="52"/>
+    <w:lsdException w:name="Grid Table 1 Light Accent 2" w:uiPriority="46"/>
+    <w:lsdException w:name="Grid Table 2 Accent 2" w:uiPriority="47"/>
+    <w:lsdException w:name="Grid Table 3 Accent 2" w:uiPriority="48"/>
+    <w:lsdException w:name="Grid Table 4 Accent 2" w:uiPriority="49"/>
+    <w:lsdException w:name="Grid Table 5 Dark Accent 2" w:uiPriority="50"/>
+    <w:lsdException w:name="Grid Table 6 Colorful Accent 2" w:uiPriority="51"/>
+    <w:lsdException w:name="Grid Table 7 Colorful Accent 2" w:uiPriority="52"/>
+    <w:lsdException w:name="Grid Table 1 Light Accent 3" w:uiPriority="46"/>
+    <w:lsdException w:name="Grid Table 2 Accent 3" w:uiPriority="47"/>
+    <w:lsdException w:name="Grid Table 3 Accent 3" w:uiPriority="48"/>
+    <w:lsdException w:name="Grid Table 4 Accent 3" w:uiPriority="49"/>
+    <w:lsdException w:name="Grid Table 5 Dark Accent 3" w:uiPriority="50"/>
+    <w:lsdException w:name="Grid Table 6 Colorful Accent 3" w:uiPriority="51"/>
+    <w:lsdException w:name="Grid Table 7 Colorful Accent 3" w:uiPriority="52"/>
+    <w:lsdException w:name="Grid Table 1 Light Accent 4" w:uiPriority="46"/>
+    <w:lsdException w:name="Grid Table 2 Accent 4" w:uiPriority="47"/>
+    <w:lsdException w:name="Grid Table 3 Accent 4" w:uiPriority="48"/>
+    <w:lsdException w:name="Grid Table 4 Accent 4" w:uiPriority="49"/>
+    <w:lsdException w:name="Grid Table 5 Dark Accent 4" w:uiPriority="50"/>
+    <w:lsdException w:name="Grid Table 6 Colorful Accent 4" w:uiPriority="51"/>
+    <w:lsdException w:name="Grid Table 7 Colorful Accent 4" w:uiPriority="52"/>
+    <w:lsdException w:name="Grid Table 1 Light Accent 5" w:uiPriority="46"/>
+    <w:lsdException w:name="Grid Table 2 Accent 5" w:uiPriority="47"/>
+    <w:lsdException w:name="Grid Table 3 Accent 5" w:uiPriority="48"/>
+    <w:lsdException w:name="Grid Table 4 Accent 5" w:uiPriority="49"/>
+    <w:lsdException w:name="Grid Table 5 Dark Accent 5" w:uiPriority="50"/>
+    <w:lsdException w:name="Grid Table 6 Colorful Accent 5" w:uiPriority="51"/>
+    <w:lsdException w:name="Grid Table 7 Colorful Accent 5" w:uiPriority="52"/>
+    <w:lsdException w:name="Grid Table 1 Light Accent 6" w:uiPriority="46"/>
+    <w:lsdException w:name="Grid Table 2 Accent 6" w:uiPriority="47"/>
+    <w:lsdException w:name="Grid Table 3 Accent 6" w:uiPriority="48"/>
+    <w:lsdException w:name="Grid Table 4 Accent 6" w:uiPriority="49"/>
+    <w:lsdException w:name="Grid Table 5 Dark Accent 6" w:uiPriority="50"/>
+    <w:lsdException w:name="Grid Table 6 Colorful Accent 6" w:uiPriority="51"/>
+    <w:lsdException w:name="Grid Table 7 Colorful Accent 6" w:uiPriority="52"/>
+    <w:lsdException w:name="List Table 1 Light" w:uiPriority="46"/>
+    <w:lsdException w:name="List Table 2" w:uiPriority="47"/>
+    <w:lsdException w:name="List Table 3" w:uiPriority="48"/>
+    <w:lsdException w:name="List Table 4" w:uiPriority="49"/>
+    <w:lsdException w:name="List Table 5 Dark" w:uiPriority="50"/>
+    <w:lsdException w:name="List Table 6 Colorful" w:uiPriority="51"/>
+    <w:lsdException w:name="List Table 7 Colorful" w:uiPriority="52"/>
+    <w:lsdException w:name="List Table 1 Light Accent 1" w:uiPriority="46"/>
+    <w:lsdException w:name="List Table 2 Accent 1" w:uiPriority="47"/>
+    <w:lsdException w:name="List Table 3 Accent 1" w:uiPriority="48"/>
+    <w:lsdException w:name="List Table 4 Accent 1" w:uiPriority="49"/>
+    <w:lsdException w:name="List Table 5 Dark Accent 1" w:uiPriority="50"/>
+    <w:lsdException w:name="List Table 6 Colorful Accent 1" w:uiPriority="51"/>
+    <w:lsdException w:name="List Table 7 Colorful Accent 1" w:uiPriority="52"/>
+    <w:lsdException w:name="List Table 1 Light Accent 2" w:uiPriority="46"/>
+    <w:lsdException w:name="List Table 2 Accent 2" w:uiPriority="47"/>
+    <w:lsdException w:name="List Table 3 Accent 2" w:uiPriority="48"/>
+    <w:lsdException w:name="List Table 4 Accent 2" w:uiPriority="49"/>
+    <w:lsdException w:name="List Table 5 Dark Accent 2" w:uiPriority="50"/>
+    <w:lsdException w:name="List Table 6 Colorful Accent 2" w:uiPriority="51"/>
+    <w:lsdException w:name="List Table 7 Colorful Accent 2" w:uiPriority="52"/>
+    <w:lsdException w:name="List Table 1 Light Accent 3" w:uiPriority="46"/>
+    <w:lsdException w:name="List Table 2 Accent 3" w:uiPriority="47"/>
+    <w:lsdException w:name="List Table 3 Accent 3" w:uiPriority="48"/>
+    <w:lsdException w:name="List Table 4 Accent 3" w:uiPriority="49"/>
+    <w:lsdException w:name="List Table 5 Dark Accent 3" w:uiPriority="50"/>
+    <w:lsdException w:name="List Table 6 Colorful Accent 3" w:uiPriority="51"/>
+    <w:lsdException w:name="List Table 7 Colorful Accent 3" w:uiPriority="52"/>
+    <w:lsdException w:name="List Table 1 Light Accent 4" w:uiPriority="46"/>
+    <w:lsdException w:name="List Table 2 Accent 4" w:uiPriority="47"/>
+    <w:lsdException w:name="List Table 3 Accent 4" w:uiPriority="48"/>
+    <w:lsdException w:name="List Table 4 Accent 4" w:uiPriority="49"/>
+    <w:lsdException w:name="List Table 5 Dark Accent 4" w:uiPriority="50"/>
+    <w:lsdException w:name="List Table 6 Colorful Accent 4" w:uiPriority="51"/>
+    <w:lsdException w:name="List Table 7 Colorful Accent 4" w:uiPriority="52"/>
+    <w:lsdException w:name="List Table 1 Light Accent 5" w:uiPriority="46"/>
+    <w:lsdException w:name="List Table 2 Accent 5" w:uiPriority="47"/>
+    <w:lsdException w:name="List Table 3 Accent 5" w:uiPriority="48"/>
+    <w:lsdException w:name="List Table 4 Accent 5" w:uiPriority="49"/>
+    <w:lsdException w:name="List Table 5 Dark Accent 5" w:uiPriority="50"/>
+    <w:lsdException w:name="List Table 6 Colorful Accent 5" w:uiPriority="51"/>
+    <w:lsdException w:name="List Table 7 Colorful Accent 5" w:uiPriority="52"/>
+    <w:lsdException w:name="List Table 1 Light Accent 6" w:uiPriority="46"/>
+    <w:lsdException w:name="List Table 2 Accent 6" w:uiPriority="47"/>
+    <w:lsdException w:name="List Table 3 Accent 6" w:uiPriority="48"/>
+    <w:lsdException w:name="List Table 4 Accent 6" w:uiPriority="49"/>
+    <w:lsdException w:name="List Table 5 Dark Accent 6" w:uiPriority="50"/>
+    <w:lsdException w:name="List Table 6 Colorful Accent 6" w:uiPriority="51"/>
+    <w:lsdException w:name="List Table 7 Colorful Accent 6" w:uiPriority="52"/>
   </w:latentStyles>
   <w:style w:type="paragraph" w:default="1" w:styleId="a">
     <w:name w:val="Normal"/>
@@ -5602,7 +5267,7 @@
 </file>
 
 <file path=customXml/itemProps1.xml><?xml version="1.0" encoding="utf-8"?>
-<ds:datastoreItem xmlns:ds="http://schemas.openxmlformats.org/officeDocument/2006/customXml" ds:itemID="{D5A21B15-EFE5-4BDE-9C31-32D73B6CCB28}">
+<ds:datastoreItem xmlns:ds="http://schemas.openxmlformats.org/officeDocument/2006/customXml" ds:itemID="{70EEA493-73E5-4EB6-B096-9F7518CB50B8}">
   <ds:schemaRefs>
     <ds:schemaRef ds:uri="http://schemas.openxmlformats.org/officeDocument/2006/bibliography"/>
   </ds:schemaRefs>

--- a/Лаба1/Отчёт Лаба1.docx
+++ b/Лаба1/Отчёт Лаба1.docx
@@ -1,6 +1,6 @@
 
 <file path=word/document.xml><?xml version="1.0" encoding="utf-8"?>
-<w:document xmlns:wpc="http://schemas.microsoft.com/office/word/2010/wordprocessingCanvas" xmlns:mc="http://schemas.openxmlformats.org/markup-compatibility/2006" xmlns:o="urn:schemas-microsoft-com:office:office" xmlns:r="http://schemas.openxmlformats.org/officeDocument/2006/relationships" xmlns:m="http://schemas.openxmlformats.org/officeDocument/2006/math" xmlns:v="urn:schemas-microsoft-com:vml" xmlns:wp14="http://schemas.microsoft.com/office/word/2010/wordprocessingDrawing" xmlns:wp="http://schemas.openxmlformats.org/drawingml/2006/wordprocessingDrawing" xmlns:w10="urn:schemas-microsoft-com:office:word" xmlns:w="http://schemas.openxmlformats.org/wordprocessingml/2006/main" xmlns:w14="http://schemas.microsoft.com/office/word/2010/wordml" xmlns:w15="http://schemas.microsoft.com/office/word/2012/wordml" xmlns:wpg="http://schemas.microsoft.com/office/word/2010/wordprocessingGroup" xmlns:wpi="http://schemas.microsoft.com/office/word/2010/wordprocessingInk" xmlns:wne="http://schemas.microsoft.com/office/word/2006/wordml" xmlns:wps="http://schemas.microsoft.com/office/word/2010/wordprocessingShape" mc:Ignorable="w14 w15 wp14">
+<w:document xmlns:wpc="http://schemas.microsoft.com/office/word/2010/wordprocessingCanvas" xmlns:mc="http://schemas.openxmlformats.org/markup-compatibility/2006" xmlns:o="urn:schemas-microsoft-com:office:office" xmlns:r="http://schemas.openxmlformats.org/officeDocument/2006/relationships" xmlns:m="http://schemas.openxmlformats.org/officeDocument/2006/math" xmlns:v="urn:schemas-microsoft-com:vml" xmlns:wp14="http://schemas.microsoft.com/office/word/2010/wordprocessingDrawing" xmlns:wp="http://schemas.openxmlformats.org/drawingml/2006/wordprocessingDrawing" xmlns:w10="urn:schemas-microsoft-com:office:word" xmlns:w="http://schemas.openxmlformats.org/wordprocessingml/2006/main" xmlns:w14="http://schemas.microsoft.com/office/word/2010/wordml" xmlns:wpg="http://schemas.microsoft.com/office/word/2010/wordprocessingGroup" xmlns:wpi="http://schemas.microsoft.com/office/word/2010/wordprocessingInk" xmlns:wne="http://schemas.microsoft.com/office/word/2006/wordml" xmlns:wps="http://schemas.microsoft.com/office/word/2010/wordprocessingShape" mc:Ignorable="w14 wp14">
   <w:body>
     <w:p>
       <w:pPr>
@@ -11,12 +11,6 @@
           <w:szCs w:val="24"/>
         </w:rPr>
       </w:pPr>
-      <w:r>
-        <w:rPr>
-          <w:lang w:val="en-US"/>
-        </w:rPr>
-        <w:tab/>
-      </w:r>
       <w:r>
         <w:rPr>
           <w:sz w:val="24"/>
@@ -1168,25 +1162,31 @@
     </w:p>
     <w:p>
       <w:r>
-        <w:t xml:space="preserve">Реализовать в программе расчёт затрат для транспортной компании в расчёте на 1 билет. Расчёт производить по 3-м видам транспорта: Наземный, Воздушный, Водный. Расчёт должен производится на основе расчёта расстояния между пунктами перевозки и составляющими расходов: цена топлива, расход топлива транспортным средством, количество проданных билетов. </w:t>
+        <w:t xml:space="preserve">Реализовать в программе расчёт затрат для транспортной компании в расчёте на 1 билет. Расчёт производить по 3-м видам транспорта: Наземный, Воздушный, Водный. Расчёт должен </w:t>
+      </w:r>
+      <w:proofErr w:type="gramStart"/>
+      <w:r>
+        <w:t>производится</w:t>
+      </w:r>
+      <w:proofErr w:type="gramEnd"/>
+      <w:r>
+        <w:t xml:space="preserve"> на основе расчёта расстояния между пунктами перевозки и составляющими расходов: цена топлива, расход топлива транспортным средством, количество проданных билетов. </w:t>
       </w:r>
       <w:r>
         <w:br w:type="page"/>
       </w:r>
-      <w:bookmarkStart w:id="1" w:name="_GoBack"/>
-      <w:bookmarkEnd w:id="1"/>
     </w:p>
     <w:p>
       <w:pPr>
         <w:pStyle w:val="1"/>
         <w:jc w:val="center"/>
       </w:pPr>
-      <w:bookmarkStart w:id="2" w:name="_Toc391794638"/>
+      <w:bookmarkStart w:id="1" w:name="_Toc391794638"/>
       <w:r>
         <w:lastRenderedPageBreak/>
         <w:t>Сведения о реализации</w:t>
       </w:r>
-      <w:bookmarkEnd w:id="2"/>
+      <w:bookmarkEnd w:id="1"/>
     </w:p>
     <w:p>
       <w:r>
@@ -1196,10 +1196,18 @@
         <w:t xml:space="preserve"> </w:t>
       </w:r>
       <w:r>
-        <w:t>Главная подзадача – определение расстояний между указанными пунктами. Для этих целей используются классы Карты</w:t>
-      </w:r>
-      <w:r>
-        <w:t xml:space="preserve">- абстрактный </w:t>
+        <w:t>Главная подзадача – определение расстояний между указанными пунктами. Для этих целей используются классы Карт</w:t>
+      </w:r>
+      <w:proofErr w:type="gramStart"/>
+      <w:r>
+        <w:t>ы</w:t>
+      </w:r>
+      <w:r>
+        <w:t>-</w:t>
+      </w:r>
+      <w:proofErr w:type="gramEnd"/>
+      <w:r>
+        <w:t xml:space="preserve"> абстрактный </w:t>
       </w:r>
       <w:r>
         <w:rPr>
@@ -1286,11 +1294,19 @@
                                   <w:lang w:val="en-US"/>
                                 </w:rPr>
                               </w:pPr>
+                              <w:proofErr w:type="gramStart"/>
                               <w:r>
                                 <w:rPr>
                                   <w:lang w:val="en-US"/>
                                 </w:rPr>
-                                <w:t>abstract class</w:t>
+                                <w:t>abstract</w:t>
+                              </w:r>
+                              <w:proofErr w:type="gramEnd"/>
+                              <w:r>
+                                <w:rPr>
+                                  <w:lang w:val="en-US"/>
+                                </w:rPr>
+                                <w:t xml:space="preserve"> class</w:t>
                               </w:r>
                             </w:p>
                             <w:p>
@@ -1491,7 +1507,7 @@
               </wp:anchor>
             </w:drawing>
           </mc:Choice>
-          <mc:Fallback>
+          <mc:Fallback xmlns:w15="http://schemas.microsoft.com/office/word/2012/wordml">
             <w:pict>
               <v:group id="Группа 6" o:spid="_x0000_s1026" style="position:absolute;margin-left:35.5pt;margin-top:11.55pt;width:270.55pt;height:157.6pt;z-index:251666432" coordsize="34357,20018" o:gfxdata="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">
                 <v:roundrect id="Скругленный прямоугольник 1" o:spid="_x0000_s1027" style="position:absolute;left:9144;width:15032;height:5888;visibility:visible;mso-wrap-style:square;v-text-anchor:middle" arcsize="10923f" o:gfxdata="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" fillcolor="#4f81bd [3204]" strokecolor="#243f60 [1604]" strokeweight="2pt">
@@ -1649,7 +1665,15 @@
         <w:t>инцидентност</w:t>
       </w:r>
       <w:r>
-        <w:t>и для наземных карт (как наземных так и водных</w:t>
+        <w:t xml:space="preserve">и для наземных карт (как </w:t>
+      </w:r>
+      <w:proofErr w:type="gramStart"/>
+      <w:r>
+        <w:t>наземных</w:t>
+      </w:r>
+      <w:proofErr w:type="gramEnd"/>
+      <w:r>
+        <w:t xml:space="preserve"> так и водных</w:t>
       </w:r>
       <w:r>
         <w:t>)</w:t>
@@ -1767,11 +1791,19 @@
                                     <w:lang w:val="en-US"/>
                                   </w:rPr>
                                 </w:pPr>
+                                <w:proofErr w:type="gramStart"/>
                                 <w:r>
                                   <w:rPr>
                                     <w:lang w:val="en-US"/>
                                   </w:rPr>
-                                  <w:t>abstract class</w:t>
+                                  <w:t>abstract</w:t>
+                                </w:r>
+                                <w:proofErr w:type="gramEnd"/>
+                                <w:r>
+                                  <w:rPr>
+                                    <w:lang w:val="en-US"/>
+                                  </w:rPr>
+                                  <w:t xml:space="preserve"> class</w:t>
                                 </w:r>
                               </w:p>
                               <w:p>
@@ -2029,7 +2061,7 @@
               </wp:anchor>
             </w:drawing>
           </mc:Choice>
-          <mc:Fallback>
+          <mc:Fallback xmlns:w15="http://schemas.microsoft.com/office/word/2012/wordml">
             <w:pict>
               <v:group w14:anchorId="41FE53D8" id="Группа 15" o:spid="_x0000_s1032" style="position:absolute;margin-left:18.6pt;margin-top:2.6pt;width:410.1pt;height:154.3pt;z-index:251670528;mso-height-relative:margin" coordorigin=",415" coordsize="52085,19599" o:gfxdata="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">
                 <v:group id="Группа 7" o:spid="_x0000_s1033" style="position:absolute;top:415;width:39829;height:19600" coordorigin=",415" coordsize="39833,19602" o:gfxdata="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">
@@ -2202,7 +2234,7 @@
               </wp:anchor>
             </w:drawing>
           </mc:Choice>
-          <mc:Fallback>
+          <mc:Fallback xmlns:w15="http://schemas.microsoft.com/office/word/2012/wordml">
             <w:pict>
               <v:shape w14:anchorId="4F42B01E" id="Прямая со стрелкой 16" o:spid="_x0000_s1026" type="#_x0000_t32" style="position:absolute;margin-left:229.6pt;margin-top:48.45pt;width:0;height:61.6pt;flip:x y;z-index:251672576;visibility:visible;mso-wrap-style:square;mso-width-percent:0;mso-wrap-distance-left:9pt;mso-wrap-distance-top:0;mso-wrap-distance-right:9pt;mso-wrap-distance-bottom:0;mso-position-horizontal:absolute;mso-position-horizontal-relative:text;mso-position-vertical:absolute;mso-position-vertical-relative:text;mso-width-percent:0;mso-width-relative:margin" o:gfxdata="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" strokecolor="#4579b8 [3044]" strokeweight="1.5pt">
                 <v:stroke endarrow="open"/>
@@ -2453,7 +2485,7 @@
               </wp:anchor>
             </w:drawing>
           </mc:Choice>
-          <mc:Fallback>
+          <mc:Fallback xmlns:w15="http://schemas.microsoft.com/office/word/2012/wordml">
             <w:pict>
               <v:roundrect w14:anchorId="38F0F56A" id="Скругленный прямоугольник 18" o:spid="_x0000_s1040" style="position:absolute;margin-left:129.2pt;margin-top:.85pt;width:118.3pt;height:46.3pt;z-index:251676672;visibility:visible;mso-wrap-style:square;mso-wrap-distance-left:9pt;mso-wrap-distance-top:0;mso-wrap-distance-right:9pt;mso-wrap-distance-bottom:0;mso-position-horizontal:absolute;mso-position-horizontal-relative:text;mso-position-vertical:absolute;mso-position-vertical-relative:text;v-text-anchor:middle" arcsize="10923f" o:gfxdata="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" fillcolor="#4f81bd [3204]" strokecolor="#243f60 [1604]" strokeweight="2pt">
                 <v:textbox>
@@ -2559,7 +2591,7 @@
               </wp:anchor>
             </w:drawing>
           </mc:Choice>
-          <mc:Fallback>
+          <mc:Fallback xmlns:w15="http://schemas.microsoft.com/office/word/2012/wordml">
             <w:pict>
               <v:roundrect w14:anchorId="1EEE00B6" id="Скругленный прямоугольник 17" o:spid="_x0000_s1041" style="position:absolute;margin-left:-6.5pt;margin-top:.85pt;width:118.3pt;height:46.3pt;z-index:251674624;visibility:visible;mso-wrap-style:square;mso-wrap-distance-left:9pt;mso-wrap-distance-top:0;mso-wrap-distance-right:9pt;mso-wrap-distance-bottom:0;mso-position-horizontal:absolute;mso-position-horizontal-relative:text;mso-position-vertical:absolute;mso-position-vertical-relative:text;v-text-anchor:middle" arcsize="10923f" o:gfxdata="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" fillcolor="#4f81bd [3204]" strokecolor="#243f60 [1604]" strokeweight="2pt">
                 <v:textbox>
@@ -2738,7 +2770,7 @@
               </wp:anchor>
             </w:drawing>
           </mc:Choice>
-          <mc:Fallback>
+          <mc:Fallback xmlns:w15="http://schemas.microsoft.com/office/word/2012/wordml">
             <w:pict>
               <v:roundrect w14:anchorId="6917EFE3" id="Скругленный прямоугольник 21" o:spid="_x0000_s1042" style="position:absolute;margin-left:4pt;margin-top:4pt;width:118.3pt;height:46.3pt;z-index:251678720;visibility:visible;mso-wrap-style:square;mso-wrap-distance-left:9pt;mso-wrap-distance-top:0;mso-wrap-distance-right:9pt;mso-wrap-distance-bottom:0;mso-position-horizontal:absolute;mso-position-horizontal-relative:text;mso-position-vertical:absolute;mso-position-vertical-relative:text;v-text-anchor:middle" arcsize="10923f" o:gfxdata="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" fillcolor="#4f81bd [3204]" strokecolor="#243f60 [1604]" strokeweight="2pt">
                 <v:textbox>
@@ -2865,7 +2897,7 @@
               </wp:anchor>
             </w:drawing>
           </mc:Choice>
-          <mc:Fallback>
+          <mc:Fallback xmlns:w15="http://schemas.microsoft.com/office/word/2012/wordml">
             <w:pict>
               <v:roundrect w14:anchorId="70B28A9C" id="Скругленный прямоугольник 22" o:spid="_x0000_s1043" style="position:absolute;margin-left:14.25pt;margin-top:23.15pt;width:118.3pt;height:46.3pt;z-index:251680768;visibility:visible;mso-wrap-style:square;mso-wrap-distance-left:9pt;mso-wrap-distance-top:0;mso-wrap-distance-right:9pt;mso-wrap-distance-bottom:0;mso-position-horizontal:absolute;mso-position-horizontal-relative:text;mso-position-vertical:absolute;mso-position-vertical-relative:text;v-text-anchor:middle" arcsize="10923f" o:gfxdata="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" fillcolor="#4f81bd [3204]" strokecolor="#243f60 [1604]" strokeweight="2pt">
                 <v:textbox>
@@ -2977,7 +3009,7 @@
                     <pic:cNvPicPr/>
                   </pic:nvPicPr>
                   <pic:blipFill>
-                    <a:blip r:embed="rId7"/>
+                    <a:blip r:embed="rId8"/>
                     <a:stretch>
                       <a:fillRect/>
                     </a:stretch>
@@ -3047,7 +3079,7 @@
           <w:rFonts w:eastAsia="MS Mincho"/>
         </w:rPr>
       </w:pPr>
-      <w:bookmarkStart w:id="3" w:name="_Toc391794639"/>
+      <w:bookmarkStart w:id="2" w:name="_Toc391794639"/>
       <w:r>
         <w:rPr>
           <w:rFonts w:eastAsia="MS Mincho"/>
@@ -3055,7 +3087,7 @@
         <w:lastRenderedPageBreak/>
         <w:t>Диаграмма классов</w:t>
       </w:r>
-      <w:bookmarkEnd w:id="3"/>
+      <w:bookmarkEnd w:id="2"/>
     </w:p>
     <w:p>
       <w:r>
@@ -3089,7 +3121,7 @@
                     </pic:cNvPicPr>
                   </pic:nvPicPr>
                   <pic:blipFill>
-                    <a:blip r:embed="rId8">
+                    <a:blip r:embed="rId9">
                       <a:extLst>
                         <a:ext uri="{28A0092B-C50C-407E-A947-70E740481C1C}">
                           <a14:useLocalDpi xmlns:a14="http://schemas.microsoft.com/office/drawing/2010/main" val="0"/>
@@ -3157,7 +3189,7 @@
                     </pic:cNvPicPr>
                   </pic:nvPicPr>
                   <pic:blipFill>
-                    <a:blip r:embed="rId9">
+                    <a:blip r:embed="rId10">
                       <a:extLst>
                         <a:ext uri="{28A0092B-C50C-407E-A947-70E740481C1C}">
                           <a14:useLocalDpi xmlns:a14="http://schemas.microsoft.com/office/drawing/2010/main" val="0"/>
@@ -3232,7 +3264,7 @@
                     </pic:cNvPicPr>
                   </pic:nvPicPr>
                   <pic:blipFill>
-                    <a:blip r:embed="rId10">
+                    <a:blip r:embed="rId11">
                       <a:extLst>
                         <a:ext uri="{28A0092B-C50C-407E-A947-70E740481C1C}">
                           <a14:useLocalDpi xmlns:a14="http://schemas.microsoft.com/office/drawing/2010/main" val="0"/>
@@ -3275,25 +3307,27 @@
         <w:pStyle w:val="1"/>
         <w:jc w:val="center"/>
       </w:pPr>
-      <w:bookmarkStart w:id="4" w:name="_Toc391794640"/>
+      <w:bookmarkStart w:id="3" w:name="_Toc391794640"/>
       <w:r>
         <w:lastRenderedPageBreak/>
         <w:t>Псевдокод</w:t>
       </w:r>
-      <w:bookmarkEnd w:id="4"/>
+      <w:bookmarkEnd w:id="3"/>
     </w:p>
     <w:p>
       <w:pPr>
         <w:pStyle w:val="2"/>
         <w:jc w:val="center"/>
       </w:pPr>
-      <w:bookmarkStart w:id="5" w:name="_Toc391794641"/>
+      <w:bookmarkStart w:id="4" w:name="_Toc391794641"/>
+      <w:proofErr w:type="gramStart"/>
       <w:r>
         <w:rPr>
           <w:lang w:val="en-US"/>
         </w:rPr>
         <w:t>class</w:t>
       </w:r>
+      <w:proofErr w:type="gramEnd"/>
       <w:r>
         <w:t xml:space="preserve"> </w:t>
       </w:r>
@@ -3303,12 +3337,13 @@
         </w:rPr>
         <w:t>Airmap</w:t>
       </w:r>
-      <w:bookmarkEnd w:id="5"/>
+      <w:bookmarkEnd w:id="4"/>
     </w:p>
     <w:p>
       <w:pPr>
         <w:jc w:val="center"/>
       </w:pPr>
+      <w:proofErr w:type="gramStart"/>
       <w:r>
         <w:rPr>
           <w:lang w:val="en-US"/>
@@ -3318,6 +3353,7 @@
       <w:r>
         <w:t>(</w:t>
       </w:r>
+      <w:proofErr w:type="gramEnd"/>
       <w:r>
         <w:rPr>
           <w:lang w:val="en-US"/>
@@ -3326,6 +3362,11 @@
       </w:r>
       <w:r>
         <w:t>)</w:t>
+      </w:r>
+    </w:p>
+    <w:p>
+      <w:r>
+        <w:t>Начало</w:t>
       </w:r>
     </w:p>
     <w:p>
@@ -3386,14 +3427,29 @@
     <w:p>
       <w:pPr>
         <w:spacing w:line="240" w:lineRule="auto"/>
-      </w:pPr>
-      <w:r>
-        <w:t>Конец цикла</w:t>
+        <w:rPr>
+          <w:lang w:val="en-US"/>
+        </w:rPr>
+      </w:pPr>
+      <w:r>
+        <w:t>Конец</w:t>
+      </w:r>
+      <w:r>
+        <w:rPr>
+          <w:lang w:val="en-US"/>
+        </w:rPr>
+        <w:t xml:space="preserve"> </w:t>
+      </w:r>
+      <w:r>
+        <w:t>цикла</w:t>
       </w:r>
     </w:p>
     <w:p>
       <w:pPr>
         <w:spacing w:line="240" w:lineRule="auto"/>
+        <w:rPr>
+          <w:lang w:val="en-US"/>
+        </w:rPr>
       </w:pPr>
       <w:r>
         <w:t>Конец</w:t>
@@ -3402,6 +3458,9 @@
     <w:p>
       <w:pPr>
         <w:spacing w:line="240" w:lineRule="auto"/>
+        <w:rPr>
+          <w:lang w:val="en-US"/>
+        </w:rPr>
       </w:pPr>
     </w:p>
     <w:p>
@@ -3409,6 +3468,7 @@
         <w:spacing w:line="240" w:lineRule="auto"/>
         <w:jc w:val="center"/>
       </w:pPr>
+      <w:proofErr w:type="gramStart"/>
       <w:r>
         <w:rPr>
           <w:lang w:val="en-US"/>
@@ -3416,8 +3476,12 @@
         <w:t>Communicate</w:t>
       </w:r>
       <w:r>
+        <w:rPr>
+          <w:lang w:val="en-US"/>
+        </w:rPr>
         <w:t>(</w:t>
       </w:r>
+      <w:proofErr w:type="gramEnd"/>
       <w:r>
         <w:rPr>
           <w:lang w:val="en-US"/>
@@ -3425,6 +3489,9 @@
         <w:t>from</w:t>
       </w:r>
       <w:r>
+        <w:rPr>
+          <w:lang w:val="en-US"/>
+        </w:rPr>
         <w:t>,</w:t>
       </w:r>
       <w:r>
@@ -3434,6 +3501,9 @@
         <w:t>to</w:t>
       </w:r>
       <w:r>
+        <w:rPr>
+          <w:lang w:val="en-US"/>
+        </w:rPr>
         <w:t>)</w:t>
       </w:r>
     </w:p>
@@ -3442,7 +3512,31 @@
         <w:spacing w:line="240" w:lineRule="auto"/>
       </w:pPr>
       <w:r>
-        <w:t>Если аэропорт1 и аэропорт2 найдены в списке аэропортов, то</w:t>
+        <w:t>Начало</w:t>
+      </w:r>
+    </w:p>
+    <w:p>
+      <w:pPr>
+        <w:spacing w:line="240" w:lineRule="auto"/>
+      </w:pPr>
+      <w:r>
+        <w:t>Если аэропорт</w:t>
+      </w:r>
+      <w:proofErr w:type="gramStart"/>
+      <w:r>
+        <w:t>1</w:t>
+      </w:r>
+      <w:proofErr w:type="gramEnd"/>
+      <w:r>
+        <w:t xml:space="preserve"> и аэропорт2 найдены в списке аэропортов, </w:t>
+      </w:r>
+    </w:p>
+    <w:p>
+      <w:pPr>
+        <w:spacing w:line="240" w:lineRule="auto"/>
+      </w:pPr>
+      <w:r>
+        <w:t>то</w:t>
       </w:r>
     </w:p>
     <w:p>
@@ -3479,10 +3573,8 @@
       <w:pPr>
         <w:spacing w:line="240" w:lineRule="auto"/>
         <w:jc w:val="center"/>
-        <w:rPr>
-          <w:lang w:val="en-US"/>
-        </w:rPr>
-      </w:pPr>
+      </w:pPr>
+      <w:proofErr w:type="gramStart"/>
       <w:r>
         <w:rPr>
           <w:lang w:val="en-US"/>
@@ -3495,6 +3587,7 @@
         </w:rPr>
         <w:t>(</w:t>
       </w:r>
+      <w:proofErr w:type="gramEnd"/>
       <w:r>
         <w:rPr>
           <w:lang w:val="en-US"/>
@@ -3505,6 +3598,14 @@
     <w:p>
       <w:pPr>
         <w:spacing w:line="240" w:lineRule="auto"/>
+      </w:pPr>
+      <w:r>
+        <w:t>Начало</w:t>
+      </w:r>
+    </w:p>
+    <w:p>
+      <w:pPr>
+        <w:spacing w:line="240" w:lineRule="auto"/>
         <w:rPr>
           <w:lang w:val="en-US"/>
         </w:rPr>
@@ -3535,7 +3636,15 @@
         <w:spacing w:line="240" w:lineRule="auto"/>
       </w:pPr>
       <w:r>
-        <w:t>Если не удалось создать рейс,то</w:t>
+        <w:t>Если не удалось создать рейс</w:t>
+      </w:r>
+      <w:proofErr w:type="gramStart"/>
+      <w:r>
+        <w:t>,т</w:t>
+      </w:r>
+      <w:proofErr w:type="gramEnd"/>
+      <w:r>
+        <w:t>о</w:t>
       </w:r>
     </w:p>
     <w:p>
@@ -3560,19 +3669,20 @@
         <w:pStyle w:val="2"/>
         <w:jc w:val="center"/>
       </w:pPr>
-      <w:bookmarkStart w:id="6" w:name="_Toc391794642"/>
+      <w:bookmarkStart w:id="5" w:name="_Toc391794642"/>
       <w:r>
         <w:rPr>
           <w:lang w:val="en-US"/>
         </w:rPr>
         <w:t>GraphMap</w:t>
       </w:r>
-      <w:bookmarkEnd w:id="6"/>
+      <w:bookmarkEnd w:id="5"/>
     </w:p>
     <w:p>
       <w:pPr>
         <w:jc w:val="center"/>
       </w:pPr>
+      <w:proofErr w:type="gramStart"/>
       <w:r>
         <w:rPr>
           <w:lang w:val="en-US"/>
@@ -3582,6 +3692,7 @@
       <w:r>
         <w:t>(</w:t>
       </w:r>
+      <w:proofErr w:type="gramEnd"/>
       <w:r>
         <w:rPr>
           <w:lang w:val="en-US"/>
@@ -3594,6 +3705,11 @@
     </w:p>
     <w:p>
       <w:r>
+        <w:t>Начало</w:t>
+      </w:r>
+    </w:p>
+    <w:p>
+      <w:r>
         <w:t xml:space="preserve">Открыть файл </w:t>
       </w:r>
       <w:r>
@@ -3628,6 +3744,7 @@
     </w:p>
     <w:p>
       <w:r>
+        <w:lastRenderedPageBreak/>
         <w:t>Разделить строку по разделителям</w:t>
       </w:r>
     </w:p>
@@ -3667,9 +3784,14 @@
     </w:p>
     <w:p>
       <w:r>
-        <w:lastRenderedPageBreak/>
         <w:tab/>
-        <w:t xml:space="preserve">Занести считанные значения </w:t>
+        <w:t>Занести считанные значения</w:t>
+      </w:r>
+      <w:r>
+        <w:t xml:space="preserve"> расстояний</w:t>
+      </w:r>
+      <w:r>
+        <w:t xml:space="preserve"> </w:t>
       </w:r>
       <w:r>
         <w:t xml:space="preserve">строкой в матрицу </w:t>
@@ -3695,6 +3817,7 @@
       <w:pPr>
         <w:jc w:val="center"/>
       </w:pPr>
+      <w:proofErr w:type="gramStart"/>
       <w:r>
         <w:rPr>
           <w:lang w:val="en-US"/>
@@ -3702,10 +3825,19 @@
         <w:t>CalcOptimalWays</w:t>
       </w:r>
       <w:r>
-        <w:t>()//</w:t>
+        <w:t>(</w:t>
+      </w:r>
+      <w:proofErr w:type="gramEnd"/>
+      <w:r>
+        <w:t>)//</w:t>
       </w:r>
       <w:r>
         <w:t>Алгоритм Флойдра Уоршелла</w:t>
+      </w:r>
+    </w:p>
+    <w:p>
+      <w:r>
+        <w:t>Начало</w:t>
       </w:r>
     </w:p>
     <w:p>
@@ -4046,12 +4178,12 @@
         <w:pStyle w:val="1"/>
         <w:jc w:val="center"/>
       </w:pPr>
-      <w:bookmarkStart w:id="7" w:name="_Toc391794643"/>
+      <w:bookmarkStart w:id="6" w:name="_Toc391794643"/>
       <w:r>
         <w:lastRenderedPageBreak/>
         <w:t>Схема алгоритма</w:t>
       </w:r>
-      <w:bookmarkEnd w:id="7"/>
+      <w:bookmarkEnd w:id="6"/>
     </w:p>
     <w:p>
       <w:pPr>
@@ -4077,7 +4209,7 @@
         <w:rPr>
           <w:noProof/>
         </w:rPr>
-        <w:object w:dxaOrig="1440" w:dyaOrig="1440">
+        <w:pict>
           <v:shapetype id="_x0000_t75" coordsize="21600,21600" o:spt="75" o:preferrelative="t" path="m@4@5l@4@11@9@11@9@5xe" filled="f" stroked="f">
             <v:stroke joinstyle="miter"/>
             <v:formulas>
@@ -4098,10 +4230,10 @@
             <o:lock v:ext="edit" aspectratio="t"/>
           </v:shapetype>
           <v:shape id="_x0000_s1027" type="#_x0000_t75" style="position:absolute;margin-left:37.05pt;margin-top:2.8pt;width:327.4pt;height:735pt;z-index:251685888;mso-position-horizontal-relative:text;mso-position-vertical-relative:text">
-            <v:imagedata r:id="rId11" o:title=""/>
+            <v:imagedata r:id="rId12" o:title=""/>
           </v:shape>
-          <o:OLEObject Type="Embed" ProgID="Visio.Drawing.15" ShapeID="_x0000_s1027" DrawAspect="Content" ObjectID="_1465809509" r:id="rId12"/>
-        </w:object>
+          <o:OLEObject Type="Embed" ProgID="Visio.Drawing.15" ShapeID="_x0000_s1027" DrawAspect="Content" ObjectID="_1471651081" r:id="rId13"/>
+        </w:pict>
       </w:r>
     </w:p>
     <w:p>
@@ -4186,12 +4318,12 @@
         <w:pStyle w:val="1"/>
         <w:jc w:val="center"/>
       </w:pPr>
-      <w:bookmarkStart w:id="8" w:name="_Toc391794644"/>
+      <w:bookmarkStart w:id="7" w:name="_Toc391794644"/>
       <w:r>
         <w:lastRenderedPageBreak/>
         <w:t>Инструкция пользователя</w:t>
       </w:r>
-      <w:bookmarkEnd w:id="8"/>
+      <w:bookmarkEnd w:id="7"/>
     </w:p>
     <w:p>
       <w:r>
@@ -4200,10 +4332,10 @@
           <w:lang w:eastAsia="ru-RU"/>
         </w:rPr>
         <w:drawing>
-          <wp:inline distT="0" distB="0" distL="0" distR="0" wp14:anchorId="12D7B766" wp14:editId="341BD7D6">
-            <wp:extent cx="5029200" cy="3383280"/>
-            <wp:effectExtent l="0" t="0" r="0" b="7620"/>
-            <wp:docPr id="20" name="Рисунок 20"/>
+          <wp:inline distT="0" distB="0" distL="0" distR="0" wp14:anchorId="7F0148B1" wp14:editId="6F4EAC8E">
+            <wp:extent cx="5029200" cy="3371850"/>
+            <wp:effectExtent l="0" t="0" r="0" b="0"/>
+            <wp:docPr id="13" name="Рисунок 13"/>
             <wp:cNvGraphicFramePr>
               <a:graphicFrameLocks xmlns:a="http://schemas.openxmlformats.org/drawingml/2006/main" noChangeAspect="1"/>
             </wp:cNvGraphicFramePr>
@@ -4215,7 +4347,7 @@
                     <pic:cNvPicPr/>
                   </pic:nvPicPr>
                   <pic:blipFill>
-                    <a:blip r:embed="rId13"/>
+                    <a:blip r:embed="rId14"/>
                     <a:stretch>
                       <a:fillRect/>
                     </a:stretch>
@@ -4223,7 +4355,7 @@
                   <pic:spPr>
                     <a:xfrm>
                       <a:off x="0" y="0"/>
-                      <a:ext cx="5029200" cy="3383280"/>
+                      <a:ext cx="5029200" cy="3371850"/>
                     </a:xfrm>
                     <a:prstGeom prst="rect">
                       <a:avLst/>
@@ -4235,6 +4367,8 @@
           </wp:inline>
         </w:drawing>
       </w:r>
+      <w:bookmarkStart w:id="8" w:name="_GoBack"/>
+      <w:bookmarkEnd w:id="8"/>
     </w:p>
     <w:p>
       <w:r>
@@ -4291,7 +4425,7 @@
 </file>
 
 <file path=word/endnotes.xml><?xml version="1.0" encoding="utf-8"?>
-<w:endnotes xmlns:wpc="http://schemas.microsoft.com/office/word/2010/wordprocessingCanvas" xmlns:mc="http://schemas.openxmlformats.org/markup-compatibility/2006" xmlns:o="urn:schemas-microsoft-com:office:office" xmlns:r="http://schemas.openxmlformats.org/officeDocument/2006/relationships" xmlns:m="http://schemas.openxmlformats.org/officeDocument/2006/math" xmlns:v="urn:schemas-microsoft-com:vml" xmlns:wp14="http://schemas.microsoft.com/office/word/2010/wordprocessingDrawing" xmlns:wp="http://schemas.openxmlformats.org/drawingml/2006/wordprocessingDrawing" xmlns:w10="urn:schemas-microsoft-com:office:word" xmlns:w="http://schemas.openxmlformats.org/wordprocessingml/2006/main" xmlns:w14="http://schemas.microsoft.com/office/word/2010/wordml" xmlns:w15="http://schemas.microsoft.com/office/word/2012/wordml" xmlns:wpg="http://schemas.microsoft.com/office/word/2010/wordprocessingGroup" xmlns:wpi="http://schemas.microsoft.com/office/word/2010/wordprocessingInk" xmlns:wne="http://schemas.microsoft.com/office/word/2006/wordml" xmlns:wps="http://schemas.microsoft.com/office/word/2010/wordprocessingShape" mc:Ignorable="w14 w15 wp14">
+<w:endnotes xmlns:wpc="http://schemas.microsoft.com/office/word/2010/wordprocessingCanvas" xmlns:mc="http://schemas.openxmlformats.org/markup-compatibility/2006" xmlns:o="urn:schemas-microsoft-com:office:office" xmlns:r="http://schemas.openxmlformats.org/officeDocument/2006/relationships" xmlns:m="http://schemas.openxmlformats.org/officeDocument/2006/math" xmlns:v="urn:schemas-microsoft-com:vml" xmlns:wp14="http://schemas.microsoft.com/office/word/2010/wordprocessingDrawing" xmlns:wp="http://schemas.openxmlformats.org/drawingml/2006/wordprocessingDrawing" xmlns:w10="urn:schemas-microsoft-com:office:word" xmlns:w="http://schemas.openxmlformats.org/wordprocessingml/2006/main" xmlns:w14="http://schemas.microsoft.com/office/word/2010/wordml" xmlns:wpg="http://schemas.microsoft.com/office/word/2010/wordprocessingGroup" xmlns:wpi="http://schemas.microsoft.com/office/word/2010/wordprocessingInk" xmlns:wne="http://schemas.microsoft.com/office/word/2006/wordml" xmlns:wps="http://schemas.microsoft.com/office/word/2010/wordprocessingShape" mc:Ignorable="w14 wp14">
   <w:endnote w:type="separator" w:id="-1">
     <w:p>
       <w:pPr>
@@ -4316,7 +4450,7 @@
 </file>
 
 <file path=word/footnotes.xml><?xml version="1.0" encoding="utf-8"?>
-<w:footnotes xmlns:wpc="http://schemas.microsoft.com/office/word/2010/wordprocessingCanvas" xmlns:mc="http://schemas.openxmlformats.org/markup-compatibility/2006" xmlns:o="urn:schemas-microsoft-com:office:office" xmlns:r="http://schemas.openxmlformats.org/officeDocument/2006/relationships" xmlns:m="http://schemas.openxmlformats.org/officeDocument/2006/math" xmlns:v="urn:schemas-microsoft-com:vml" xmlns:wp14="http://schemas.microsoft.com/office/word/2010/wordprocessingDrawing" xmlns:wp="http://schemas.openxmlformats.org/drawingml/2006/wordprocessingDrawing" xmlns:w10="urn:schemas-microsoft-com:office:word" xmlns:w="http://schemas.openxmlformats.org/wordprocessingml/2006/main" xmlns:w14="http://schemas.microsoft.com/office/word/2010/wordml" xmlns:w15="http://schemas.microsoft.com/office/word/2012/wordml" xmlns:wpg="http://schemas.microsoft.com/office/word/2010/wordprocessingGroup" xmlns:wpi="http://schemas.microsoft.com/office/word/2010/wordprocessingInk" xmlns:wne="http://schemas.microsoft.com/office/word/2006/wordml" xmlns:wps="http://schemas.microsoft.com/office/word/2010/wordprocessingShape" mc:Ignorable="w14 w15 wp14">
+<w:footnotes xmlns:wpc="http://schemas.microsoft.com/office/word/2010/wordprocessingCanvas" xmlns:mc="http://schemas.openxmlformats.org/markup-compatibility/2006" xmlns:o="urn:schemas-microsoft-com:office:office" xmlns:r="http://schemas.openxmlformats.org/officeDocument/2006/relationships" xmlns:m="http://schemas.openxmlformats.org/officeDocument/2006/math" xmlns:v="urn:schemas-microsoft-com:vml" xmlns:wp14="http://schemas.microsoft.com/office/word/2010/wordprocessingDrawing" xmlns:wp="http://schemas.openxmlformats.org/drawingml/2006/wordprocessingDrawing" xmlns:w10="urn:schemas-microsoft-com:office:word" xmlns:w="http://schemas.openxmlformats.org/wordprocessingml/2006/main" xmlns:w14="http://schemas.microsoft.com/office/word/2010/wordml" xmlns:wpg="http://schemas.microsoft.com/office/word/2010/wordprocessingGroup" xmlns:wpi="http://schemas.microsoft.com/office/word/2010/wordprocessingInk" xmlns:wne="http://schemas.microsoft.com/office/word/2006/wordml" xmlns:wps="http://schemas.microsoft.com/office/word/2010/wordprocessingShape" mc:Ignorable="w14 wp14">
   <w:footnote w:type="separator" w:id="-1">
     <w:p>
       <w:pPr>
@@ -4341,7 +4475,7 @@
 </file>
 
 <file path=word/styles.xml><?xml version="1.0" encoding="utf-8"?>
-<w:styles xmlns:mc="http://schemas.openxmlformats.org/markup-compatibility/2006" xmlns:r="http://schemas.openxmlformats.org/officeDocument/2006/relationships" xmlns:w="http://schemas.openxmlformats.org/wordprocessingml/2006/main" xmlns:w14="http://schemas.microsoft.com/office/word/2010/wordml" xmlns:w15="http://schemas.microsoft.com/office/word/2012/wordml" mc:Ignorable="w14 w15">
+<w:styles xmlns:mc="http://schemas.openxmlformats.org/markup-compatibility/2006" xmlns:r="http://schemas.openxmlformats.org/officeDocument/2006/relationships" xmlns:w="http://schemas.openxmlformats.org/wordprocessingml/2006/main" xmlns:w14="http://schemas.microsoft.com/office/word/2010/wordml" mc:Ignorable="w14">
   <w:docDefaults>
     <w:rPrDefault>
       <w:rPr>
@@ -4357,378 +4491,547 @@
       </w:pPr>
     </w:pPrDefault>
   </w:docDefaults>
-  <w:latentStyles w:defLockedState="0" w:defUIPriority="99" w:defSemiHidden="0" w:defUnhideWhenUsed="0" w:defQFormat="0" w:count="371">
-    <w:lsdException w:name="Normal" w:uiPriority="0" w:qFormat="1"/>
-    <w:lsdException w:name="heading 1" w:uiPriority="9" w:qFormat="1"/>
-    <w:lsdException w:name="heading 2" w:semiHidden="1" w:uiPriority="9" w:unhideWhenUsed="1" w:qFormat="1"/>
-    <w:lsdException w:name="heading 3" w:semiHidden="1" w:uiPriority="9" w:unhideWhenUsed="1" w:qFormat="1"/>
-    <w:lsdException w:name="heading 4" w:semiHidden="1" w:uiPriority="9" w:unhideWhenUsed="1" w:qFormat="1"/>
-    <w:lsdException w:name="heading 5" w:semiHidden="1" w:uiPriority="9" w:unhideWhenUsed="1" w:qFormat="1"/>
-    <w:lsdException w:name="heading 6" w:semiHidden="1" w:uiPriority="9" w:unhideWhenUsed="1" w:qFormat="1"/>
-    <w:lsdException w:name="heading 7" w:semiHidden="1" w:uiPriority="9" w:unhideWhenUsed="1" w:qFormat="1"/>
-    <w:lsdException w:name="heading 8" w:semiHidden="1" w:uiPriority="9" w:unhideWhenUsed="1" w:qFormat="1"/>
-    <w:lsdException w:name="heading 9" w:semiHidden="1" w:uiPriority="9" w:unhideWhenUsed="1" w:qFormat="1"/>
-    <w:lsdException w:name="index 1" w:semiHidden="1" w:unhideWhenUsed="1"/>
-    <w:lsdException w:name="index 2" w:semiHidden="1" w:unhideWhenUsed="1"/>
-    <w:lsdException w:name="index 3" w:semiHidden="1" w:unhideWhenUsed="1"/>
-    <w:lsdException w:name="index 4" w:semiHidden="1" w:unhideWhenUsed="1"/>
-    <w:lsdException w:name="index 5" w:semiHidden="1" w:unhideWhenUsed="1"/>
-    <w:lsdException w:name="index 6" w:semiHidden="1" w:unhideWhenUsed="1"/>
-    <w:lsdException w:name="index 7" w:semiHidden="1" w:unhideWhenUsed="1"/>
-    <w:lsdException w:name="index 8" w:semiHidden="1" w:unhideWhenUsed="1"/>
-    <w:lsdException w:name="index 9" w:semiHidden="1" w:unhideWhenUsed="1"/>
-    <w:lsdException w:name="toc 1" w:semiHidden="1" w:uiPriority="39" w:unhideWhenUsed="1"/>
-    <w:lsdException w:name="toc 2" w:semiHidden="1" w:uiPriority="39" w:unhideWhenUsed="1"/>
-    <w:lsdException w:name="toc 3" w:semiHidden="1" w:uiPriority="39" w:unhideWhenUsed="1"/>
-    <w:lsdException w:name="toc 4" w:semiHidden="1" w:uiPriority="39" w:unhideWhenUsed="1"/>
-    <w:lsdException w:name="toc 5" w:semiHidden="1" w:uiPriority="39" w:unhideWhenUsed="1"/>
-    <w:lsdException w:name="toc 6" w:semiHidden="1" w:uiPriority="39" w:unhideWhenUsed="1"/>
-    <w:lsdException w:name="toc 7" w:semiHidden="1" w:uiPriority="39" w:unhideWhenUsed="1"/>
-    <w:lsdException w:name="toc 8" w:semiHidden="1" w:uiPriority="39" w:unhideWhenUsed="1"/>
-    <w:lsdException w:name="toc 9" w:semiHidden="1" w:uiPriority="39" w:unhideWhenUsed="1"/>
-    <w:lsdException w:name="Normal Indent" w:semiHidden="1" w:unhideWhenUsed="1"/>
-    <w:lsdException w:name="footnote text" w:semiHidden="1" w:unhideWhenUsed="1"/>
-    <w:lsdException w:name="annotation text" w:semiHidden="1" w:unhideWhenUsed="1"/>
-    <w:lsdException w:name="header" w:semiHidden="1" w:unhideWhenUsed="1"/>
-    <w:lsdException w:name="footer" w:semiHidden="1" w:unhideWhenUsed="1"/>
-    <w:lsdException w:name="index heading" w:semiHidden="1" w:unhideWhenUsed="1"/>
-    <w:lsdException w:name="caption" w:semiHidden="1" w:uiPriority="35" w:unhideWhenUsed="1" w:qFormat="1"/>
-    <w:lsdException w:name="table of figures" w:semiHidden="1" w:unhideWhenUsed="1"/>
-    <w:lsdException w:name="envelope address" w:semiHidden="1" w:unhideWhenUsed="1"/>
-    <w:lsdException w:name="envelope return" w:semiHidden="1" w:unhideWhenUsed="1"/>
-    <w:lsdException w:name="footnote reference" w:semiHidden="1" w:unhideWhenUsed="1"/>
-    <w:lsdException w:name="annotation reference" w:semiHidden="1" w:unhideWhenUsed="1"/>
-    <w:lsdException w:name="line number" w:semiHidden="1" w:unhideWhenUsed="1"/>
-    <w:lsdException w:name="page number" w:semiHidden="1" w:unhideWhenUsed="1"/>
-    <w:lsdException w:name="endnote reference" w:semiHidden="1" w:unhideWhenUsed="1"/>
-    <w:lsdException w:name="endnote text" w:semiHidden="1" w:unhideWhenUsed="1"/>
-    <w:lsdException w:name="table of authorities" w:semiHidden="1" w:unhideWhenUsed="1"/>
-    <w:lsdException w:name="macro" w:semiHidden="1" w:unhideWhenUsed="1"/>
-    <w:lsdException w:name="toa heading" w:semiHidden="1" w:unhideWhenUsed="1"/>
-    <w:lsdException w:name="List" w:semiHidden="1" w:unhideWhenUsed="1"/>
-    <w:lsdException w:name="List Bullet" w:semiHidden="1" w:unhideWhenUsed="1"/>
-    <w:lsdException w:name="List Number" w:semiHidden="1" w:unhideWhenUsed="1"/>
-    <w:lsdException w:name="List 2" w:semiHidden="1" w:unhideWhenUsed="1"/>
-    <w:lsdException w:name="List 3" w:semiHidden="1" w:unhideWhenUsed="1"/>
-    <w:lsdException w:name="List 4" w:semiHidden="1" w:unhideWhenUsed="1"/>
-    <w:lsdException w:name="List 5" w:semiHidden="1" w:unhideWhenUsed="1"/>
-    <w:lsdException w:name="List Bullet 2" w:semiHidden="1" w:unhideWhenUsed="1"/>
-    <w:lsdException w:name="List Bullet 3" w:semiHidden="1" w:unhideWhenUsed="1"/>
-    <w:lsdException w:name="List Bullet 4" w:semiHidden="1" w:unhideWhenUsed="1"/>
-    <w:lsdException w:name="List Bullet 5" w:semiHidden="1" w:unhideWhenUsed="1"/>
-    <w:lsdException w:name="List Number 2" w:semiHidden="1" w:unhideWhenUsed="1"/>
-    <w:lsdException w:name="List Number 3" w:semiHidden="1" w:unhideWhenUsed="1"/>
-    <w:lsdException w:name="List Number 4" w:semiHidden="1" w:unhideWhenUsed="1"/>
-    <w:lsdException w:name="List Number 5" w:semiHidden="1" w:unhideWhenUsed="1"/>
-    <w:lsdException w:name="Title" w:uiPriority="10" w:qFormat="1"/>
-    <w:lsdException w:name="Closing" w:semiHidden="1" w:unhideWhenUsed="1"/>
-    <w:lsdException w:name="Signature" w:semiHidden="1" w:unhideWhenUsed="1"/>
-    <w:lsdException w:name="Default Paragraph Font" w:semiHidden="1" w:uiPriority="1" w:unhideWhenUsed="1"/>
-    <w:lsdException w:name="Body Text" w:semiHidden="1" w:unhideWhenUsed="1"/>
-    <w:lsdException w:name="Body Text Indent" w:semiHidden="1" w:unhideWhenUsed="1"/>
-    <w:lsdException w:name="List Continue" w:semiHidden="1" w:unhideWhenUsed="1"/>
-    <w:lsdException w:name="List Continue 2" w:semiHidden="1" w:unhideWhenUsed="1"/>
-    <w:lsdException w:name="List Continue 3" w:semiHidden="1" w:unhideWhenUsed="1"/>
-    <w:lsdException w:name="List Continue 4" w:semiHidden="1" w:unhideWhenUsed="1"/>
-    <w:lsdException w:name="List Continue 5" w:semiHidden="1" w:unhideWhenUsed="1"/>
-    <w:lsdException w:name="Message Header" w:semiHidden="1" w:unhideWhenUsed="1"/>
-    <w:lsdException w:name="Subtitle" w:uiPriority="11" w:qFormat="1"/>
-    <w:lsdException w:name="Salutation" w:semiHidden="1" w:unhideWhenUsed="1"/>
-    <w:lsdException w:name="Date" w:semiHidden="1" w:unhideWhenUsed="1"/>
-    <w:lsdException w:name="Body Text First Indent" w:semiHidden="1" w:unhideWhenUsed="1"/>
-    <w:lsdException w:name="Body Text First Indent 2" w:semiHidden="1" w:unhideWhenUsed="1"/>
-    <w:lsdException w:name="Note Heading" w:semiHidden="1" w:unhideWhenUsed="1"/>
-    <w:lsdException w:name="Body Text 2" w:semiHidden="1" w:unhideWhenUsed="1"/>
-    <w:lsdException w:name="Body Text 3" w:semiHidden="1" w:unhideWhenUsed="1"/>
-    <w:lsdException w:name="Body Text Indent 2" w:semiHidden="1" w:unhideWhenUsed="1"/>
-    <w:lsdException w:name="Body Text Indent 3" w:semiHidden="1" w:unhideWhenUsed="1"/>
-    <w:lsdException w:name="Block Text" w:semiHidden="1" w:unhideWhenUsed="1"/>
-    <w:lsdException w:name="Hyperlink" w:semiHidden="1" w:unhideWhenUsed="1"/>
-    <w:lsdException w:name="FollowedHyperlink" w:semiHidden="1" w:unhideWhenUsed="1"/>
-    <w:lsdException w:name="Strong" w:uiPriority="22" w:qFormat="1"/>
-    <w:lsdException w:name="Emphasis" w:uiPriority="20" w:qFormat="1"/>
-    <w:lsdException w:name="Document Map" w:semiHidden="1" w:unhideWhenUsed="1"/>
-    <w:lsdException w:name="Plain Text" w:semiHidden="1" w:unhideWhenUsed="1"/>
-    <w:lsdException w:name="E-mail Signature" w:semiHidden="1" w:unhideWhenUsed="1"/>
-    <w:lsdException w:name="HTML Top of Form" w:semiHidden="1" w:unhideWhenUsed="1"/>
-    <w:lsdException w:name="HTML Bottom of Form" w:semiHidden="1" w:unhideWhenUsed="1"/>
-    <w:lsdException w:name="Normal (Web)" w:semiHidden="1" w:unhideWhenUsed="1"/>
-    <w:lsdException w:name="HTML Acronym" w:semiHidden="1" w:unhideWhenUsed="1"/>
-    <w:lsdException w:name="HTML Address" w:semiHidden="1" w:unhideWhenUsed="1"/>
-    <w:lsdException w:name="HTML Cite" w:semiHidden="1" w:unhideWhenUsed="1"/>
-    <w:lsdException w:name="HTML Code" w:semiHidden="1" w:unhideWhenUsed="1"/>
-    <w:lsdException w:name="HTML Definition" w:semiHidden="1" w:unhideWhenUsed="1"/>
-    <w:lsdException w:name="HTML Keyboard" w:semiHidden="1" w:unhideWhenUsed="1"/>
-    <w:lsdException w:name="HTML Preformatted" w:semiHidden="1" w:unhideWhenUsed="1"/>
-    <w:lsdException w:name="HTML Sample" w:semiHidden="1" w:unhideWhenUsed="1"/>
-    <w:lsdException w:name="HTML Typewriter" w:semiHidden="1" w:unhideWhenUsed="1"/>
-    <w:lsdException w:name="HTML Variable" w:semiHidden="1" w:unhideWhenUsed="1"/>
-    <w:lsdException w:name="Normal Table" w:semiHidden="1" w:unhideWhenUsed="1"/>
-    <w:lsdException w:name="annotation subject" w:semiHidden="1" w:unhideWhenUsed="1"/>
-    <w:lsdException w:name="No List" w:semiHidden="1" w:unhideWhenUsed="1"/>
-    <w:lsdException w:name="Outline List 1" w:semiHidden="1" w:unhideWhenUsed="1"/>
-    <w:lsdException w:name="Outline List 2" w:semiHidden="1" w:unhideWhenUsed="1"/>
-    <w:lsdException w:name="Outline List 3" w:semiHidden="1" w:unhideWhenUsed="1"/>
-    <w:lsdException w:name="Table Simple 1" w:semiHidden="1" w:unhideWhenUsed="1"/>
-    <w:lsdException w:name="Table Simple 2" w:semiHidden="1" w:unhideWhenUsed="1"/>
-    <w:lsdException w:name="Table Simple 3" w:semiHidden="1" w:unhideWhenUsed="1"/>
-    <w:lsdException w:name="Table Classic 1" w:semiHidden="1" w:unhideWhenUsed="1"/>
-    <w:lsdException w:name="Table Classic 2" w:semiHidden="1" w:unhideWhenUsed="1"/>
-    <w:lsdException w:name="Table Classic 3" w:semiHidden="1" w:unhideWhenUsed="1"/>
-    <w:lsdException w:name="Table Classic 4" w:semiHidden="1" w:unhideWhenUsed="1"/>
-    <w:lsdException w:name="Table Colorful 1" w:semiHidden="1" w:unhideWhenUsed="1"/>
-    <w:lsdException w:name="Table Colorful 2" w:semiHidden="1" w:unhideWhenUsed="1"/>
-    <w:lsdException w:name="Table Colorful 3" w:semiHidden="1" w:unhideWhenUsed="1"/>
-    <w:lsdException w:name="Table Columns 1" w:semiHidden="1" w:unhideWhenUsed="1"/>
-    <w:lsdException w:name="Table Columns 2" w:semiHidden="1" w:unhideWhenUsed="1"/>
-    <w:lsdException w:name="Table Columns 3" w:semiHidden="1" w:unhideWhenUsed="1"/>
-    <w:lsdException w:name="Table Columns 4" w:semiHidden="1" w:unhideWhenUsed="1"/>
-    <w:lsdException w:name="Table Columns 5" w:semiHidden="1" w:unhideWhenUsed="1"/>
-    <w:lsdException w:name="Table Grid 1" w:semiHidden="1" w:unhideWhenUsed="1"/>
-    <w:lsdException w:name="Table Grid 2" w:semiHidden="1" w:unhideWhenUsed="1"/>
-    <w:lsdException w:name="Table Grid 3" w:semiHidden="1" w:unhideWhenUsed="1"/>
-    <w:lsdException w:name="Table Grid 4" w:semiHidden="1" w:unhideWhenUsed="1"/>
-    <w:lsdException w:name="Table Grid 5" w:semiHidden="1" w:unhideWhenUsed="1"/>
-    <w:lsdException w:name="Table Grid 6" w:semiHidden="1" w:unhideWhenUsed="1"/>
-    <w:lsdException w:name="Table Grid 7" w:semiHidden="1" w:unhideWhenUsed="1"/>
-    <w:lsdException w:name="Table Grid 8" w:semiHidden="1" w:unhideWhenUsed="1"/>
-    <w:lsdException w:name="Table List 1" w:semiHidden="1" w:unhideWhenUsed="1"/>
-    <w:lsdException w:name="Table List 2" w:semiHidden="1" w:unhideWhenUsed="1"/>
-    <w:lsdException w:name="Table List 3" w:semiHidden="1" w:unhideWhenUsed="1"/>
-    <w:lsdException w:name="Table List 4" w:semiHidden="1" w:unhideWhenUsed="1"/>
-    <w:lsdException w:name="Table List 5" w:semiHidden="1" w:unhideWhenUsed="1"/>
-    <w:lsdException w:name="Table List 6" w:semiHidden="1" w:unhideWhenUsed="1"/>
-    <w:lsdException w:name="Table List 7" w:semiHidden="1" w:unhideWhenUsed="1"/>
-    <w:lsdException w:name="Table List 8" w:semiHidden="1" w:unhideWhenUsed="1"/>
-    <w:lsdException w:name="Table 3D effects 1" w:semiHidden="1" w:unhideWhenUsed="1"/>
-    <w:lsdException w:name="Table 3D effects 2" w:semiHidden="1" w:unhideWhenUsed="1"/>
-    <w:lsdException w:name="Table 3D effects 3" w:semiHidden="1" w:unhideWhenUsed="1"/>
-    <w:lsdException w:name="Table Contemporary" w:semiHidden="1" w:unhideWhenUsed="1"/>
-    <w:lsdException w:name="Table Elegant" w:semiHidden="1" w:unhideWhenUsed="1"/>
-    <w:lsdException w:name="Table Professional" w:semiHidden="1" w:unhideWhenUsed="1"/>
-    <w:lsdException w:name="Table Subtle 1" w:semiHidden="1" w:unhideWhenUsed="1"/>
-    <w:lsdException w:name="Table Subtle 2" w:semiHidden="1" w:unhideWhenUsed="1"/>
-    <w:lsdException w:name="Table Web 1" w:semiHidden="1" w:unhideWhenUsed="1"/>
-    <w:lsdException w:name="Table Web 2" w:semiHidden="1" w:unhideWhenUsed="1"/>
-    <w:lsdException w:name="Table Web 3" w:semiHidden="1" w:unhideWhenUsed="1"/>
-    <w:lsdException w:name="Balloon Text" w:semiHidden="1" w:unhideWhenUsed="1"/>
-    <w:lsdException w:name="Table Grid" w:uiPriority="59"/>
-    <w:lsdException w:name="Table Theme" w:semiHidden="1" w:unhideWhenUsed="1"/>
-    <w:lsdException w:name="Placeholder Text" w:semiHidden="1"/>
-    <w:lsdException w:name="No Spacing" w:uiPriority="1" w:qFormat="1"/>
-    <w:lsdException w:name="Light Shading" w:uiPriority="60"/>
-    <w:lsdException w:name="Light List" w:uiPriority="61"/>
-    <w:lsdException w:name="Light Grid" w:uiPriority="62"/>
-    <w:lsdException w:name="Medium Shading 1" w:uiPriority="63"/>
-    <w:lsdException w:name="Medium Shading 2" w:uiPriority="64"/>
-    <w:lsdException w:name="Medium List 1" w:uiPriority="65"/>
-    <w:lsdException w:name="Medium List 2" w:uiPriority="66"/>
-    <w:lsdException w:name="Medium Grid 1" w:uiPriority="67"/>
-    <w:lsdException w:name="Medium Grid 2" w:uiPriority="68"/>
-    <w:lsdException w:name="Medium Grid 3" w:uiPriority="69"/>
-    <w:lsdException w:name="Dark List" w:uiPriority="70"/>
-    <w:lsdException w:name="Colorful Shading" w:uiPriority="71"/>
-    <w:lsdException w:name="Colorful List" w:uiPriority="72"/>
-    <w:lsdException w:name="Colorful Grid" w:uiPriority="73"/>
-    <w:lsdException w:name="Light Shading Accent 1" w:uiPriority="60"/>
-    <w:lsdException w:name="Light List Accent 1" w:uiPriority="61"/>
-    <w:lsdException w:name="Light Grid Accent 1" w:uiPriority="62"/>
-    <w:lsdException w:name="Medium Shading 1 Accent 1" w:uiPriority="63"/>
-    <w:lsdException w:name="Medium Shading 2 Accent 1" w:uiPriority="64"/>
-    <w:lsdException w:name="Medium List 1 Accent 1" w:uiPriority="65"/>
-    <w:lsdException w:name="Revision" w:semiHidden="1"/>
-    <w:lsdException w:name="List Paragraph" w:uiPriority="34" w:qFormat="1"/>
-    <w:lsdException w:name="Quote" w:uiPriority="29" w:qFormat="1"/>
-    <w:lsdException w:name="Intense Quote" w:uiPriority="30" w:qFormat="1"/>
-    <w:lsdException w:name="Medium List 2 Accent 1" w:uiPriority="66"/>
-    <w:lsdException w:name="Medium Grid 1 Accent 1" w:uiPriority="67"/>
-    <w:lsdException w:name="Medium Grid 2 Accent 1" w:uiPriority="68"/>
-    <w:lsdException w:name="Medium Grid 3 Accent 1" w:uiPriority="69"/>
-    <w:lsdException w:name="Dark List Accent 1" w:uiPriority="70"/>
-    <w:lsdException w:name="Colorful Shading Accent 1" w:uiPriority="71"/>
-    <w:lsdException w:name="Colorful List Accent 1" w:uiPriority="72"/>
-    <w:lsdException w:name="Colorful Grid Accent 1" w:uiPriority="73"/>
-    <w:lsdException w:name="Light Shading Accent 2" w:uiPriority="60"/>
-    <w:lsdException w:name="Light List Accent 2" w:uiPriority="61"/>
-    <w:lsdException w:name="Light Grid Accent 2" w:uiPriority="62"/>
-    <w:lsdException w:name="Medium Shading 1 Accent 2" w:uiPriority="63"/>
-    <w:lsdException w:name="Medium Shading 2 Accent 2" w:uiPriority="64"/>
-    <w:lsdException w:name="Medium List 1 Accent 2" w:uiPriority="65"/>
-    <w:lsdException w:name="Medium List 2 Accent 2" w:uiPriority="66"/>
-    <w:lsdException w:name="Medium Grid 1 Accent 2" w:uiPriority="67"/>
-    <w:lsdException w:name="Medium Grid 2 Accent 2" w:uiPriority="68"/>
-    <w:lsdException w:name="Medium Grid 3 Accent 2" w:uiPriority="69"/>
-    <w:lsdException w:name="Dark List Accent 2" w:uiPriority="70"/>
-    <w:lsdException w:name="Colorful Shading Accent 2" w:uiPriority="71"/>
-    <w:lsdException w:name="Colorful List Accent 2" w:uiPriority="72"/>
-    <w:lsdException w:name="Colorful Grid Accent 2" w:uiPriority="73"/>
-    <w:lsdException w:name="Light Shading Accent 3" w:uiPriority="60"/>
-    <w:lsdException w:name="Light List Accent 3" w:uiPriority="61"/>
-    <w:lsdException w:name="Light Grid Accent 3" w:uiPriority="62"/>
-    <w:lsdException w:name="Medium Shading 1 Accent 3" w:uiPriority="63"/>
-    <w:lsdException w:name="Medium Shading 2 Accent 3" w:uiPriority="64"/>
-    <w:lsdException w:name="Medium List 1 Accent 3" w:uiPriority="65"/>
-    <w:lsdException w:name="Medium List 2 Accent 3" w:uiPriority="66"/>
-    <w:lsdException w:name="Medium Grid 1 Accent 3" w:uiPriority="67"/>
-    <w:lsdException w:name="Medium Grid 2 Accent 3" w:uiPriority="68"/>
-    <w:lsdException w:name="Medium Grid 3 Accent 3" w:uiPriority="69"/>
-    <w:lsdException w:name="Dark List Accent 3" w:uiPriority="70"/>
-    <w:lsdException w:name="Colorful Shading Accent 3" w:uiPriority="71"/>
-    <w:lsdException w:name="Colorful List Accent 3" w:uiPriority="72"/>
-    <w:lsdException w:name="Colorful Grid Accent 3" w:uiPriority="73"/>
-    <w:lsdException w:name="Light Shading Accent 4" w:uiPriority="60"/>
-    <w:lsdException w:name="Light List Accent 4" w:uiPriority="61"/>
-    <w:lsdException w:name="Light Grid Accent 4" w:uiPriority="62"/>
-    <w:lsdException w:name="Medium Shading 1 Accent 4" w:uiPriority="63"/>
-    <w:lsdException w:name="Medium Shading 2 Accent 4" w:uiPriority="64"/>
-    <w:lsdException w:name="Medium List 1 Accent 4" w:uiPriority="65"/>
-    <w:lsdException w:name="Medium List 2 Accent 4" w:uiPriority="66"/>
-    <w:lsdException w:name="Medium Grid 1 Accent 4" w:uiPriority="67"/>
-    <w:lsdException w:name="Medium Grid 2 Accent 4" w:uiPriority="68"/>
-    <w:lsdException w:name="Medium Grid 3 Accent 4" w:uiPriority="69"/>
-    <w:lsdException w:name="Dark List Accent 4" w:uiPriority="70"/>
-    <w:lsdException w:name="Colorful Shading Accent 4" w:uiPriority="71"/>
-    <w:lsdException w:name="Colorful List Accent 4" w:uiPriority="72"/>
-    <w:lsdException w:name="Colorful Grid Accent 4" w:uiPriority="73"/>
-    <w:lsdException w:name="Light Shading Accent 5" w:uiPriority="60"/>
-    <w:lsdException w:name="Light List Accent 5" w:uiPriority="61"/>
-    <w:lsdException w:name="Light Grid Accent 5" w:uiPriority="62"/>
-    <w:lsdException w:name="Medium Shading 1 Accent 5" w:uiPriority="63"/>
-    <w:lsdException w:name="Medium Shading 2 Accent 5" w:uiPriority="64"/>
-    <w:lsdException w:name="Medium List 1 Accent 5" w:uiPriority="65"/>
-    <w:lsdException w:name="Medium List 2 Accent 5" w:uiPriority="66"/>
-    <w:lsdException w:name="Medium Grid 1 Accent 5" w:uiPriority="67"/>
-    <w:lsdException w:name="Medium Grid 2 Accent 5" w:uiPriority="68"/>
-    <w:lsdException w:name="Medium Grid 3 Accent 5" w:uiPriority="69"/>
-    <w:lsdException w:name="Dark List Accent 5" w:uiPriority="70"/>
-    <w:lsdException w:name="Colorful Shading Accent 5" w:uiPriority="71"/>
-    <w:lsdException w:name="Colorful List Accent 5" w:uiPriority="72"/>
-    <w:lsdException w:name="Colorful Grid Accent 5" w:uiPriority="73"/>
-    <w:lsdException w:name="Light Shading Accent 6" w:uiPriority="60"/>
-    <w:lsdException w:name="Light List Accent 6" w:uiPriority="61"/>
-    <w:lsdException w:name="Light Grid Accent 6" w:uiPriority="62"/>
-    <w:lsdException w:name="Medium Shading 1 Accent 6" w:uiPriority="63"/>
-    <w:lsdException w:name="Medium Shading 2 Accent 6" w:uiPriority="64"/>
-    <w:lsdException w:name="Medium List 1 Accent 6" w:uiPriority="65"/>
-    <w:lsdException w:name="Medium List 2 Accent 6" w:uiPriority="66"/>
-    <w:lsdException w:name="Medium Grid 1 Accent 6" w:uiPriority="67"/>
-    <w:lsdException w:name="Medium Grid 2 Accent 6" w:uiPriority="68"/>
-    <w:lsdException w:name="Medium Grid 3 Accent 6" w:uiPriority="69"/>
-    <w:lsdException w:name="Dark List Accent 6" w:uiPriority="70"/>
-    <w:lsdException w:name="Colorful Shading Accent 6" w:uiPriority="71"/>
-    <w:lsdException w:name="Colorful List Accent 6" w:uiPriority="72"/>
-    <w:lsdException w:name="Colorful Grid Accent 6" w:uiPriority="73"/>
-    <w:lsdException w:name="Subtle Emphasis" w:uiPriority="19" w:qFormat="1"/>
-    <w:lsdException w:name="Intense Emphasis" w:uiPriority="21" w:qFormat="1"/>
-    <w:lsdException w:name="Subtle Reference" w:uiPriority="31" w:qFormat="1"/>
-    <w:lsdException w:name="Intense Reference" w:uiPriority="32" w:qFormat="1"/>
-    <w:lsdException w:name="Book Title" w:uiPriority="33" w:qFormat="1"/>
-    <w:lsdException w:name="Bibliography" w:semiHidden="1" w:uiPriority="37" w:unhideWhenUsed="1"/>
-    <w:lsdException w:name="TOC Heading" w:semiHidden="1" w:uiPriority="39" w:unhideWhenUsed="1" w:qFormat="1"/>
-    <w:lsdException w:name="Plain Table 1" w:uiPriority="41"/>
-    <w:lsdException w:name="Plain Table 2" w:uiPriority="42"/>
-    <w:lsdException w:name="Plain Table 3" w:uiPriority="43"/>
-    <w:lsdException w:name="Plain Table 4" w:uiPriority="44"/>
-    <w:lsdException w:name="Plain Table 5" w:uiPriority="45"/>
-    <w:lsdException w:name="Grid Table Light" w:uiPriority="40"/>
-    <w:lsdException w:name="Grid Table 1 Light" w:uiPriority="46"/>
-    <w:lsdException w:name="Grid Table 2" w:uiPriority="47"/>
-    <w:lsdException w:name="Grid Table 3" w:uiPriority="48"/>
-    <w:lsdException w:name="Grid Table 4" w:uiPriority="49"/>
-    <w:lsdException w:name="Grid Table 5 Dark" w:uiPriority="50"/>
-    <w:lsdException w:name="Grid Table 6 Colorful" w:uiPriority="51"/>
-    <w:lsdException w:name="Grid Table 7 Colorful" w:uiPriority="52"/>
-    <w:lsdException w:name="Grid Table 1 Light Accent 1" w:uiPriority="46"/>
-    <w:lsdException w:name="Grid Table 2 Accent 1" w:uiPriority="47"/>
-    <w:lsdException w:name="Grid Table 3 Accent 1" w:uiPriority="48"/>
-    <w:lsdException w:name="Grid Table 4 Accent 1" w:uiPriority="49"/>
-    <w:lsdException w:name="Grid Table 5 Dark Accent 1" w:uiPriority="50"/>
-    <w:lsdException w:name="Grid Table 6 Colorful Accent 1" w:uiPriority="51"/>
-    <w:lsdException w:name="Grid Table 7 Colorful Accent 1" w:uiPriority="52"/>
-    <w:lsdException w:name="Grid Table 1 Light Accent 2" w:uiPriority="46"/>
-    <w:lsdException w:name="Grid Table 2 Accent 2" w:uiPriority="47"/>
-    <w:lsdException w:name="Grid Table 3 Accent 2" w:uiPriority="48"/>
-    <w:lsdException w:name="Grid Table 4 Accent 2" w:uiPriority="49"/>
-    <w:lsdException w:name="Grid Table 5 Dark Accent 2" w:uiPriority="50"/>
-    <w:lsdException w:name="Grid Table 6 Colorful Accent 2" w:uiPriority="51"/>
-    <w:lsdException w:name="Grid Table 7 Colorful Accent 2" w:uiPriority="52"/>
-    <w:lsdException w:name="Grid Table 1 Light Accent 3" w:uiPriority="46"/>
-    <w:lsdException w:name="Grid Table 2 Accent 3" w:uiPriority="47"/>
-    <w:lsdException w:name="Grid Table 3 Accent 3" w:uiPriority="48"/>
-    <w:lsdException w:name="Grid Table 4 Accent 3" w:uiPriority="49"/>
-    <w:lsdException w:name="Grid Table 5 Dark Accent 3" w:uiPriority="50"/>
-    <w:lsdException w:name="Grid Table 6 Colorful Accent 3" w:uiPriority="51"/>
-    <w:lsdException w:name="Grid Table 7 Colorful Accent 3" w:uiPriority="52"/>
-    <w:lsdException w:name="Grid Table 1 Light Accent 4" w:uiPriority="46"/>
-    <w:lsdException w:name="Grid Table 2 Accent 4" w:uiPriority="47"/>
-    <w:lsdException w:name="Grid Table 3 Accent 4" w:uiPriority="48"/>
-    <w:lsdException w:name="Grid Table 4 Accent 4" w:uiPriority="49"/>
-    <w:lsdException w:name="Grid Table 5 Dark Accent 4" w:uiPriority="50"/>
-    <w:lsdException w:name="Grid Table 6 Colorful Accent 4" w:uiPriority="51"/>
-    <w:lsdException w:name="Grid Table 7 Colorful Accent 4" w:uiPriority="52"/>
-    <w:lsdException w:name="Grid Table 1 Light Accent 5" w:uiPriority="46"/>
-    <w:lsdException w:name="Grid Table 2 Accent 5" w:uiPriority="47"/>
-    <w:lsdException w:name="Grid Table 3 Accent 5" w:uiPriority="48"/>
-    <w:lsdException w:name="Grid Table 4 Accent 5" w:uiPriority="49"/>
-    <w:lsdException w:name="Grid Table 5 Dark Accent 5" w:uiPriority="50"/>
-    <w:lsdException w:name="Grid Table 6 Colorful Accent 5" w:uiPriority="51"/>
-    <w:lsdException w:name="Grid Table 7 Colorful Accent 5" w:uiPriority="52"/>
-    <w:lsdException w:name="Grid Table 1 Light Accent 6" w:uiPriority="46"/>
-    <w:lsdException w:name="Grid Table 2 Accent 6" w:uiPriority="47"/>
-    <w:lsdException w:name="Grid Table 3 Accent 6" w:uiPriority="48"/>
-    <w:lsdException w:name="Grid Table 4 Accent 6" w:uiPriority="49"/>
-    <w:lsdException w:name="Grid Table 5 Dark Accent 6" w:uiPriority="50"/>
-    <w:lsdException w:name="Grid Table 6 Colorful Accent 6" w:uiPriority="51"/>
-    <w:lsdException w:name="Grid Table 7 Colorful Accent 6" w:uiPriority="52"/>
-    <w:lsdException w:name="List Table 1 Light" w:uiPriority="46"/>
-    <w:lsdException w:name="List Table 2" w:uiPriority="47"/>
-    <w:lsdException w:name="List Table 3" w:uiPriority="48"/>
-    <w:lsdException w:name="List Table 4" w:uiPriority="49"/>
-    <w:lsdException w:name="List Table 5 Dark" w:uiPriority="50"/>
-    <w:lsdException w:name="List Table 6 Colorful" w:uiPriority="51"/>
-    <w:lsdException w:name="List Table 7 Colorful" w:uiPriority="52"/>
-    <w:lsdException w:name="List Table 1 Light Accent 1" w:uiPriority="46"/>
-    <w:lsdException w:name="List Table 2 Accent 1" w:uiPriority="47"/>
-    <w:lsdException w:name="List Table 3 Accent 1" w:uiPriority="48"/>
-    <w:lsdException w:name="List Table 4 Accent 1" w:uiPriority="49"/>
-    <w:lsdException w:name="List Table 5 Dark Accent 1" w:uiPriority="50"/>
-    <w:lsdException w:name="List Table 6 Colorful Accent 1" w:uiPriority="51"/>
-    <w:lsdException w:name="List Table 7 Colorful Accent 1" w:uiPriority="52"/>
-    <w:lsdException w:name="List Table 1 Light Accent 2" w:uiPriority="46"/>
-    <w:lsdException w:name="List Table 2 Accent 2" w:uiPriority="47"/>
-    <w:lsdException w:name="List Table 3 Accent 2" w:uiPriority="48"/>
-    <w:lsdException w:name="List Table 4 Accent 2" w:uiPriority="49"/>
-    <w:lsdException w:name="List Table 5 Dark Accent 2" w:uiPriority="50"/>
-    <w:lsdException w:name="List Table 6 Colorful Accent 2" w:uiPriority="51"/>
-    <w:lsdException w:name="List Table 7 Colorful Accent 2" w:uiPriority="52"/>
-    <w:lsdException w:name="List Table 1 Light Accent 3" w:uiPriority="46"/>
-    <w:lsdException w:name="List Table 2 Accent 3" w:uiPriority="47"/>
-    <w:lsdException w:name="List Table 3 Accent 3" w:uiPriority="48"/>
-    <w:lsdException w:name="List Table 4 Accent 3" w:uiPriority="49"/>
-    <w:lsdException w:name="List Table 5 Dark Accent 3" w:uiPriority="50"/>
-    <w:lsdException w:name="List Table 6 Colorful Accent 3" w:uiPriority="51"/>
-    <w:lsdException w:name="List Table 7 Colorful Accent 3" w:uiPriority="52"/>
-    <w:lsdException w:name="List Table 1 Light Accent 4" w:uiPriority="46"/>
-    <w:lsdException w:name="List Table 2 Accent 4" w:uiPriority="47"/>
-    <w:lsdException w:name="List Table 3 Accent 4" w:uiPriority="48"/>
-    <w:lsdException w:name="List Table 4 Accent 4" w:uiPriority="49"/>
-    <w:lsdException w:name="List Table 5 Dark Accent 4" w:uiPriority="50"/>
-    <w:lsdException w:name="List Table 6 Colorful Accent 4" w:uiPriority="51"/>
-    <w:lsdException w:name="List Table 7 Colorful Accent 4" w:uiPriority="52"/>
-    <w:lsdException w:name="List Table 1 Light Accent 5" w:uiPriority="46"/>
-    <w:lsdException w:name="List Table 2 Accent 5" w:uiPriority="47"/>
-    <w:lsdException w:name="List Table 3 Accent 5" w:uiPriority="48"/>
-    <w:lsdException w:name="List Table 4 Accent 5" w:uiPriority="49"/>
-    <w:lsdException w:name="List Table 5 Dark Accent 5" w:uiPriority="50"/>
-    <w:lsdException w:name="List Table 6 Colorful Accent 5" w:uiPriority="51"/>
-    <w:lsdException w:name="List Table 7 Colorful Accent 5" w:uiPriority="52"/>
-    <w:lsdException w:name="List Table 1 Light Accent 6" w:uiPriority="46"/>
-    <w:lsdException w:name="List Table 2 Accent 6" w:uiPriority="47"/>
-    <w:lsdException w:name="List Table 3 Accent 6" w:uiPriority="48"/>
-    <w:lsdException w:name="List Table 4 Accent 6" w:uiPriority="49"/>
-    <w:lsdException w:name="List Table 5 Dark Accent 6" w:uiPriority="50"/>
-    <w:lsdException w:name="List Table 6 Colorful Accent 6" w:uiPriority="51"/>
-    <w:lsdException w:name="List Table 7 Colorful Accent 6" w:uiPriority="52"/>
+  <w:latentStyles w:defLockedState="0" w:defUIPriority="99" w:defSemiHidden="1" w:defUnhideWhenUsed="1" w:defQFormat="0" w:count="267">
+    <w:lsdException w:name="Normal" w:semiHidden="0" w:uiPriority="0" w:unhideWhenUsed="0" w:qFormat="1"/>
+    <w:lsdException w:name="heading 1" w:semiHidden="0" w:uiPriority="9" w:unhideWhenUsed="0" w:qFormat="1"/>
+    <w:lsdException w:name="heading 2" w:uiPriority="9" w:qFormat="1"/>
+    <w:lsdException w:name="heading 3" w:uiPriority="9" w:qFormat="1"/>
+    <w:lsdException w:name="heading 4" w:uiPriority="9" w:qFormat="1"/>
+    <w:lsdException w:name="heading 5" w:uiPriority="9" w:qFormat="1"/>
+    <w:lsdException w:name="heading 6" w:uiPriority="9" w:qFormat="1"/>
+    <w:lsdException w:name="heading 7" w:uiPriority="9" w:qFormat="1"/>
+    <w:lsdException w:name="heading 8" w:uiPriority="9" w:qFormat="1"/>
+    <w:lsdException w:name="heading 9" w:uiPriority="9" w:qFormat="1"/>
+    <w:lsdException w:name="toc 1" w:uiPriority="39"/>
+    <w:lsdException w:name="toc 2" w:uiPriority="39"/>
+    <w:lsdException w:name="toc 3" w:uiPriority="39"/>
+    <w:lsdException w:name="toc 4" w:uiPriority="39"/>
+    <w:lsdException w:name="toc 5" w:uiPriority="39"/>
+    <w:lsdException w:name="toc 6" w:uiPriority="39"/>
+    <w:lsdException w:name="toc 7" w:uiPriority="39"/>
+    <w:lsdException w:name="toc 8" w:uiPriority="39"/>
+    <w:lsdException w:name="toc 9" w:uiPriority="39"/>
+    <w:lsdException w:name="caption" w:uiPriority="35" w:qFormat="1"/>
+    <w:lsdException w:name="Title" w:semiHidden="0" w:uiPriority="10" w:unhideWhenUsed="0" w:qFormat="1"/>
+    <w:lsdException w:name="Default Paragraph Font" w:uiPriority="1"/>
+    <w:lsdException w:name="Subtitle" w:semiHidden="0" w:uiPriority="11" w:unhideWhenUsed="0" w:qFormat="1"/>
+    <w:lsdException w:name="Strong" w:semiHidden="0" w:uiPriority="22" w:unhideWhenUsed="0" w:qFormat="1"/>
+    <w:lsdException w:name="Emphasis" w:semiHidden="0" w:uiPriority="20" w:unhideWhenUsed="0" w:qFormat="1"/>
+    <w:lsdException w:name="Table Grid" w:semiHidden="0" w:uiPriority="59" w:unhideWhenUsed="0"/>
+    <w:lsdException w:name="Placeholder Text" w:unhideWhenUsed="0"/>
+    <w:lsdException w:name="No Spacing" w:semiHidden="0" w:uiPriority="1" w:unhideWhenUsed="0" w:qFormat="1"/>
+    <w:lsdException w:name="Light Shading" w:semiHidden="0" w:uiPriority="60" w:unhideWhenUsed="0"/>
+    <w:lsdException w:name="Light List" w:semiHidden="0" w:uiPriority="61" w:unhideWhenUsed="0"/>
+    <w:lsdException w:name="Light Grid" w:semiHidden="0" w:uiPriority="62" w:unhideWhenUsed="0"/>
+    <w:lsdException w:name="Medium Shading 1" w:semiHidden="0" w:uiPriority="63" w:unhideWhenUsed="0"/>
+    <w:lsdException w:name="Medium Shading 2" w:semiHidden="0" w:uiPriority="64" w:unhideWhenUsed="0"/>
+    <w:lsdException w:name="Medium List 1" w:semiHidden="0" w:uiPriority="65" w:unhideWhenUsed="0"/>
+    <w:lsdException w:name="Medium List 2" w:semiHidden="0" w:uiPriority="66" w:unhideWhenUsed="0"/>
+    <w:lsdException w:name="Medium Grid 1" w:semiHidden="0" w:uiPriority="67" w:unhideWhenUsed="0"/>
+    <w:lsdException w:name="Medium Grid 2" w:semiHidden="0" w:uiPriority="68" w:unhideWhenUsed="0"/>
+    <w:lsdException w:name="Medium Grid 3" w:semiHidden="0" w:uiPriority="69" w:unhideWhenUsed="0"/>
+    <w:lsdException w:name="Dark List" w:semiHidden="0" w:uiPriority="70" w:unhideWhenUsed="0"/>
+    <w:lsdException w:name="Colorful Shading" w:semiHidden="0" w:uiPriority="71" w:unhideWhenUsed="0"/>
+    <w:lsdException w:name="Colorful List" w:semiHidden="0" w:uiPriority="72" w:unhideWhenUsed="0"/>
+    <w:lsdException w:name="Colorful Grid" w:semiHidden="0" w:uiPriority="73" w:unhideWhenUsed="0"/>
+    <w:lsdException w:name="Light Shading Accent 1" w:semiHidden="0" w:uiPriority="60" w:unhideWhenUsed="0"/>
+    <w:lsdException w:name="Light List Accent 1" w:semiHidden="0" w:uiPriority="61" w:unhideWhenUsed="0"/>
+    <w:lsdException w:name="Light Grid Accent 1" w:semiHidden="0" w:uiPriority="62" w:unhideWhenUsed="0"/>
+    <w:lsdException w:name="Medium Shading 1 Accent 1" w:semiHidden="0" w:uiPriority="63" w:unhideWhenUsed="0"/>
+    <w:lsdException w:name="Medium Shading 2 Accent 1" w:semiHidden="0" w:uiPriority="64" w:unhideWhenUsed="0"/>
+    <w:lsdException w:name="Medium List 1 Accent 1" w:semiHidden="0" w:uiPriority="65" w:unhideWhenUsed="0"/>
+    <w:lsdException w:name="Revision" w:unhideWhenUsed="0"/>
+    <w:lsdException w:name="List Paragraph" w:semiHidden="0" w:uiPriority="34" w:unhideWhenUsed="0" w:qFormat="1"/>
+    <w:lsdException w:name="Quote" w:semiHidden="0" w:uiPriority="29" w:unhideWhenUsed="0" w:qFormat="1"/>
+    <w:lsdException w:name="Intense Quote" w:semiHidden="0" w:uiPriority="30" w:unhideWhenUsed="0" w:qFormat="1"/>
+    <w:lsdException w:name="Medium List 2 Accent 1" w:semiHidden="0" w:uiPriority="66" w:unhideWhenUsed="0"/>
+    <w:lsdException w:name="Medium Grid 1 Accent 1" w:semiHidden="0" w:uiPriority="67" w:unhideWhenUsed="0"/>
+    <w:lsdException w:name="Medium Grid 2 Accent 1" w:semiHidden="0" w:uiPriority="68" w:unhideWhenUsed="0"/>
+    <w:lsdException w:name="Medium Grid 3 Accent 1" w:semiHidden="0" w:uiPriority="69" w:unhideWhenUsed="0"/>
+    <w:lsdException w:name="Dark List Accent 1" w:semiHidden="0" w:uiPriority="70" w:unhideWhenUsed="0"/>
+    <w:lsdException w:name="Colorful Shading Accent 1" w:semiHidden="0" w:uiPriority="71" w:unhideWhenUsed="0"/>
+    <w:lsdException w:name="Colorful List Accent 1" w:semiHidden="0" w:uiPriority="72" w:unhideWhenUsed="0"/>
+    <w:lsdException w:name="Colorful Grid Accent 1" w:semiHidden="0" w:uiPriority="73" w:unhideWhenUsed="0"/>
+    <w:lsdException w:name="Light Shading Accent 2" w:semiHidden="0" w:uiPriority="60" w:unhideWhenUsed="0"/>
+    <w:lsdException w:name="Light List Accent 2" w:semiHidden="0" w:uiPriority="61" w:unhideWhenUsed="0"/>
+    <w:lsdException w:name="Light Grid Accent 2" w:semiHidden="0" w:uiPriority="62" w:unhideWhenUsed="0"/>
+    <w:lsdException w:name="Medium Shading 1 Accent 2" w:semiHidden="0" w:uiPriority="63" w:unhideWhenUsed="0"/>
+    <w:lsdException w:name="Medium Shading 2 Accent 2" w:semiHidden="0" w:uiPriority="64" w:unhideWhenUsed="0"/>
+    <w:lsdException w:name="Medium List 1 Accent 2" w:semiHidden="0" w:uiPriority="65" w:unhideWhenUsed="0"/>
+    <w:lsdException w:name="Medium List 2 Accent 2" w:semiHidden="0" w:uiPriority="66" w:unhideWhenUsed="0"/>
+    <w:lsdException w:name="Medium Grid 1 Accent 2" w:semiHidden="0" w:uiPriority="67" w:unhideWhenUsed="0"/>
+    <w:lsdException w:name="Medium Grid 2 Accent 2" w:semiHidden="0" w:uiPriority="68" w:unhideWhenUsed="0"/>
+    <w:lsdException w:name="Medium Grid 3 Accent 2" w:semiHidden="0" w:uiPriority="69" w:unhideWhenUsed="0"/>
+    <w:lsdException w:name="Dark List Accent 2" w:semiHidden="0" w:uiPriority="70" w:unhideWhenUsed="0"/>
+    <w:lsdException w:name="Colorful Shading Accent 2" w:semiHidden="0" w:uiPriority="71" w:unhideWhenUsed="0"/>
+    <w:lsdException w:name="Colorful List Accent 2" w:semiHidden="0" w:uiPriority="72" w:unhideWhenUsed="0"/>
+    <w:lsdException w:name="Colorful Grid Accent 2" w:semiHidden="0" w:uiPriority="73" w:unhideWhenUsed="0"/>
+    <w:lsdException w:name="Light Shading Accent 3" w:semiHidden="0" w:uiPriority="60" w:unhideWhenUsed="0"/>
+    <w:lsdException w:name="Light List Accent 3" w:semiHidden="0" w:uiPriority="61" w:unhideWhenUsed="0"/>
+    <w:lsdException w:name="Light Grid Accent 3" w:semiHidden="0" w:uiPriority="62" w:unhideWhenUsed="0"/>
+    <w:lsdException w:name="Medium Shading 1 Accent 3" w:semiHidden="0" w:uiPriority="63" w:unhideWhenUsed="0"/>
+    <w:lsdException w:name="Medium Shading 2 Accent 3" w:semiHidden="0" w:uiPriority="64" w:unhideWhenUsed="0"/>
+    <w:lsdException w:name="Medium List 1 Accent 3" w:semiHidden="0" w:uiPriority="65" w:unhideWhenUsed="0"/>
+    <w:lsdException w:name="Medium List 2 Accent 3" w:semiHidden="0" w:uiPriority="66" w:unhideWhenUsed="0"/>
+    <w:lsdException w:name="Medium Grid 1 Accent 3" w:semiHidden="0" w:uiPriority="67" w:unhideWhenUsed="0"/>
+    <w:lsdException w:name="Medium Grid 2 Accent 3" w:semiHidden="0" w:uiPriority="68" w:unhideWhenUsed="0"/>
+    <w:lsdException w:name="Medium Grid 3 Accent 3" w:semiHidden="0" w:uiPriority="69" w:unhideWhenUsed="0"/>
+    <w:lsdException w:name="Dark List Accent 3" w:semiHidden="0" w:uiPriority="70" w:unhideWhenUsed="0"/>
+    <w:lsdException w:name="Colorful Shading Accent 3" w:semiHidden="0" w:uiPriority="71" w:unhideWhenUsed="0"/>
+    <w:lsdException w:name="Colorful List Accent 3" w:semiHidden="0" w:uiPriority="72" w:unhideWhenUsed="0"/>
+    <w:lsdException w:name="Colorful Grid Accent 3" w:semiHidden="0" w:uiPriority="73" w:unhideWhenUsed="0"/>
+    <w:lsdException w:name="Light Shading Accent 4" w:semiHidden="0" w:uiPriority="60" w:unhideWhenUsed="0"/>
+    <w:lsdException w:name="Light List Accent 4" w:semiHidden="0" w:uiPriority="61" w:unhideWhenUsed="0"/>
+    <w:lsdException w:name="Light Grid Accent 4" w:semiHidden="0" w:uiPriority="62" w:unhideWhenUsed="0"/>
+    <w:lsdException w:name="Medium Shading 1 Accent 4" w:semiHidden="0" w:uiPriority="63" w:unhideWhenUsed="0"/>
+    <w:lsdException w:name="Medium Shading 2 Accent 4" w:semiHidden="0" w:uiPriority="64" w:unhideWhenUsed="0"/>
+    <w:lsdException w:name="Medium List 1 Accent 4" w:semiHidden="0" w:uiPriority="65" w:unhideWhenUsed="0"/>
+    <w:lsdException w:name="Medium List 2 Accent 4" w:semiHidden="0" w:uiPriority="66" w:unhideWhenUsed="0"/>
+    <w:lsdException w:name="Medium Grid 1 Accent 4" w:semiHidden="0" w:uiPriority="67" w:unhideWhenUsed="0"/>
+    <w:lsdException w:name="Medium Grid 2 Accent 4" w:semiHidden="0" w:uiPriority="68" w:unhideWhenUsed="0"/>
+    <w:lsdException w:name="Medium Grid 3 Accent 4" w:semiHidden="0" w:uiPriority="69" w:unhideWhenUsed="0"/>
+    <w:lsdException w:name="Dark List Accent 4" w:semiHidden="0" w:uiPriority="70" w:unhideWhenUsed="0"/>
+    <w:lsdException w:name="Colorful Shading Accent 4" w:semiHidden="0" w:uiPriority="71" w:unhideWhenUsed="0"/>
+    <w:lsdException w:name="Colorful List Accent 4" w:semiHidden="0" w:uiPriority="72" w:unhideWhenUsed="0"/>
+    <w:lsdException w:name="Colorful Grid Accent 4" w:semiHidden="0" w:uiPriority="73" w:unhideWhenUsed="0"/>
+    <w:lsdException w:name="Light Shading Accent 5" w:semiHidden="0" w:uiPriority="60" w:unhideWhenUsed="0"/>
+    <w:lsdException w:name="Light List Accent 5" w:semiHidden="0" w:uiPriority="61" w:unhideWhenUsed="0"/>
+    <w:lsdException w:name="Light Grid Accent 5" w:semiHidden="0" w:uiPriority="62" w:unhideWhenUsed="0"/>
+    <w:lsdException w:name="Medium Shading 1 Accent 5" w:semiHidden="0" w:uiPriority="63" w:unhideWhenUsed="0"/>
+    <w:lsdException w:name="Medium Shading 2 Accent 5" w:semiHidden="0" w:uiPriority="64" w:unhideWhenUsed="0"/>
+    <w:lsdException w:name="Medium List 1 Accent 5" w:semiHidden="0" w:uiPriority="65" w:unhideWhenUsed="0"/>
+    <w:lsdException w:name="Medium List 2 Accent 5" w:semiHidden="0" w:uiPriority="66" w:unhideWhenUsed="0"/>
+    <w:lsdException w:name="Medium Grid 1 Accent 5" w:semiHidden="0" w:uiPriority="67" w:unhideWhenUsed="0"/>
+    <w:lsdException w:name="Medium Grid 2 Accent 5" w:semiHidden="0" w:uiPriority="68" w:unhideWhenUsed="0"/>
+    <w:lsdException w:name="Medium Grid 3 Accent 5" w:semiHidden="0" w:uiPriority="69" w:unhideWhenUsed="0"/>
+    <w:lsdException w:name="Dark List Accent 5" w:semiHidden="0" w:uiPriority="70" w:unhideWhenUsed="0"/>
+    <w:lsdException w:name="Colorful Shading Accent 5" w:semiHidden="0" w:uiPriority="71" w:unhideWhenUsed="0"/>
+    <w:lsdException w:name="Colorful List Accent 5" w:semiHidden="0" w:uiPriority="72" w:unhideWhenUsed="0"/>
+    <w:lsdException w:name="Colorful Grid Accent 5" w:semiHidden="0" w:uiPriority="73" w:unhideWhenUsed="0"/>
+    <w:lsdException w:name="Light Shading Accent 6" w:semiHidden="0" w:uiPriority="60" w:unhideWhenUsed="0"/>
+    <w:lsdException w:name="Light List Accent 6" w:semiHidden="0" w:uiPriority="61" w:unhideWhenUsed="0"/>
+    <w:lsdException w:name="Light Grid Accent 6" w:semiHidden="0" w:uiPriority="62" w:unhideWhenUsed="0"/>
+    <w:lsdException w:name="Medium Shading 1 Accent 6" w:semiHidden="0" w:uiPriority="63" w:unhideWhenUsed="0"/>
+    <w:lsdException w:name="Medium Shading 2 Accent 6" w:semiHidden="0" w:uiPriority="64" w:unhideWhenUsed="0"/>
+    <w:lsdException w:name="Medium List 1 Accent 6" w:semiHidden="0" w:uiPriority="65" w:unhideWhenUsed="0"/>
+    <w:lsdException w:name="Medium List 2 Accent 6" w:semiHidden="0" w:uiPriority="66" w:unhideWhenUsed="0"/>
+    <w:lsdException w:name="Medium Grid 1 Accent 6" w:semiHidden="0" w:uiPriority="67" w:unhideWhenUsed="0"/>
+    <w:lsdException w:name="Medium Grid 2 Accent 6" w:semiHidden="0" w:uiPriority="68" w:unhideWhenUsed="0"/>
+    <w:lsdException w:name="Medium Grid 3 Accent 6" w:semiHidden="0" w:uiPriority="69" w:unhideWhenUsed="0"/>
+    <w:lsdException w:name="Dark List Accent 6" w:semiHidden="0" w:uiPriority="70" w:unhideWhenUsed="0"/>
+    <w:lsdException w:name="Colorful Shading Accent 6" w:semiHidden="0" w:uiPriority="71" w:unhideWhenUsed="0"/>
+    <w:lsdException w:name="Colorful List Accent 6" w:semiHidden="0" w:uiPriority="72" w:unhideWhenUsed="0"/>
+    <w:lsdException w:name="Colorful Grid Accent 6" w:semiHidden="0" w:uiPriority="73" w:unhideWhenUsed="0"/>
+    <w:lsdException w:name="Subtle Emphasis" w:semiHidden="0" w:uiPriority="19" w:unhideWhenUsed="0" w:qFormat="1"/>
+    <w:lsdException w:name="Intense Emphasis" w:semiHidden="0" w:uiPriority="21" w:unhideWhenUsed="0" w:qFormat="1"/>
+    <w:lsdException w:name="Subtle Reference" w:semiHidden="0" w:uiPriority="31" w:unhideWhenUsed="0" w:qFormat="1"/>
+    <w:lsdException w:name="Intense Reference" w:semiHidden="0" w:uiPriority="32" w:unhideWhenUsed="0" w:qFormat="1"/>
+    <w:lsdException w:name="Book Title" w:semiHidden="0" w:uiPriority="33" w:unhideWhenUsed="0" w:qFormat="1"/>
+    <w:lsdException w:name="Bibliography" w:uiPriority="37"/>
+    <w:lsdException w:name="TOC Heading" w:uiPriority="39" w:qFormat="1"/>
+  </w:latentStyles>
+  <w:style w:type="paragraph" w:default="1" w:styleId="a">
+    <w:name w:val="Normal"/>
+    <w:qFormat/>
+    <w:rsid w:val="00C418F9"/>
+  </w:style>
+  <w:style w:type="paragraph" w:styleId="1">
+    <w:name w:val="heading 1"/>
+    <w:basedOn w:val="a"/>
+    <w:next w:val="a"/>
+    <w:link w:val="10"/>
+    <w:uiPriority w:val="9"/>
+    <w:qFormat/>
+    <w:rsid w:val="00C418F9"/>
+    <w:pPr>
+      <w:keepNext/>
+      <w:keepLines/>
+      <w:spacing w:before="480" w:after="0"/>
+      <w:outlineLvl w:val="0"/>
+    </w:pPr>
+    <w:rPr>
+      <w:rFonts w:asciiTheme="majorHAnsi" w:eastAsiaTheme="majorEastAsia" w:hAnsiTheme="majorHAnsi" w:cstheme="majorBidi"/>
+      <w:b/>
+      <w:bCs/>
+      <w:color w:val="365F91" w:themeColor="accent1" w:themeShade="BF"/>
+      <w:sz w:val="28"/>
+      <w:szCs w:val="28"/>
+    </w:rPr>
+  </w:style>
+  <w:style w:type="paragraph" w:styleId="2">
+    <w:name w:val="heading 2"/>
+    <w:basedOn w:val="a"/>
+    <w:next w:val="a"/>
+    <w:link w:val="20"/>
+    <w:uiPriority w:val="9"/>
+    <w:unhideWhenUsed/>
+    <w:qFormat/>
+    <w:rsid w:val="00C418F9"/>
+    <w:pPr>
+      <w:keepNext/>
+      <w:keepLines/>
+      <w:spacing w:before="200" w:after="0"/>
+      <w:outlineLvl w:val="1"/>
+    </w:pPr>
+    <w:rPr>
+      <w:rFonts w:asciiTheme="majorHAnsi" w:eastAsiaTheme="majorEastAsia" w:hAnsiTheme="majorHAnsi" w:cstheme="majorBidi"/>
+      <w:b/>
+      <w:bCs/>
+      <w:color w:val="4F81BD" w:themeColor="accent1"/>
+      <w:sz w:val="26"/>
+      <w:szCs w:val="26"/>
+    </w:rPr>
+  </w:style>
+  <w:style w:type="character" w:default="1" w:styleId="a0">
+    <w:name w:val="Default Paragraph Font"/>
+    <w:uiPriority w:val="1"/>
+    <w:semiHidden/>
+    <w:unhideWhenUsed/>
+  </w:style>
+  <w:style w:type="table" w:default="1" w:styleId="a1">
+    <w:name w:val="Normal Table"/>
+    <w:uiPriority w:val="99"/>
+    <w:semiHidden/>
+    <w:unhideWhenUsed/>
+    <w:tblPr>
+      <w:tblInd w:w="0" w:type="dxa"/>
+      <w:tblCellMar>
+        <w:top w:w="0" w:type="dxa"/>
+        <w:left w:w="108" w:type="dxa"/>
+        <w:bottom w:w="0" w:type="dxa"/>
+        <w:right w:w="108" w:type="dxa"/>
+      </w:tblCellMar>
+    </w:tblPr>
+  </w:style>
+  <w:style w:type="numbering" w:default="1" w:styleId="a2">
+    <w:name w:val="No List"/>
+    <w:uiPriority w:val="99"/>
+    <w:semiHidden/>
+    <w:unhideWhenUsed/>
+  </w:style>
+  <w:style w:type="paragraph" w:styleId="a3">
+    <w:name w:val="header"/>
+    <w:basedOn w:val="a"/>
+    <w:link w:val="a4"/>
+    <w:uiPriority w:val="99"/>
+    <w:unhideWhenUsed/>
+    <w:rsid w:val="00C418F9"/>
+    <w:pPr>
+      <w:tabs>
+        <w:tab w:val="center" w:pos="4677"/>
+        <w:tab w:val="right" w:pos="9355"/>
+      </w:tabs>
+      <w:spacing w:after="0" w:line="240" w:lineRule="auto"/>
+    </w:pPr>
+  </w:style>
+  <w:style w:type="character" w:customStyle="1" w:styleId="a4">
+    <w:name w:val="Верхний колонтитул Знак"/>
+    <w:basedOn w:val="a0"/>
+    <w:link w:val="a3"/>
+    <w:uiPriority w:val="99"/>
+    <w:rsid w:val="00C418F9"/>
+  </w:style>
+  <w:style w:type="character" w:customStyle="1" w:styleId="20">
+    <w:name w:val="Заголовок 2 Знак"/>
+    <w:basedOn w:val="a0"/>
+    <w:link w:val="2"/>
+    <w:uiPriority w:val="9"/>
+    <w:rsid w:val="00C418F9"/>
+    <w:rPr>
+      <w:rFonts w:asciiTheme="majorHAnsi" w:eastAsiaTheme="majorEastAsia" w:hAnsiTheme="majorHAnsi" w:cstheme="majorBidi"/>
+      <w:b/>
+      <w:bCs/>
+      <w:color w:val="4F81BD" w:themeColor="accent1"/>
+      <w:sz w:val="26"/>
+      <w:szCs w:val="26"/>
+    </w:rPr>
+  </w:style>
+  <w:style w:type="character" w:customStyle="1" w:styleId="10">
+    <w:name w:val="Заголовок 1 Знак"/>
+    <w:basedOn w:val="a0"/>
+    <w:link w:val="1"/>
+    <w:uiPriority w:val="9"/>
+    <w:rsid w:val="00C418F9"/>
+    <w:rPr>
+      <w:rFonts w:asciiTheme="majorHAnsi" w:eastAsiaTheme="majorEastAsia" w:hAnsiTheme="majorHAnsi" w:cstheme="majorBidi"/>
+      <w:b/>
+      <w:bCs/>
+      <w:color w:val="365F91" w:themeColor="accent1" w:themeShade="BF"/>
+      <w:sz w:val="28"/>
+      <w:szCs w:val="28"/>
+    </w:rPr>
+  </w:style>
+  <w:style w:type="paragraph" w:styleId="a5">
+    <w:name w:val="No Spacing"/>
+    <w:uiPriority w:val="1"/>
+    <w:qFormat/>
+    <w:rsid w:val="00477FB3"/>
+    <w:pPr>
+      <w:spacing w:after="0" w:line="240" w:lineRule="auto"/>
+    </w:pPr>
+  </w:style>
+  <w:style w:type="paragraph" w:styleId="a6">
+    <w:name w:val="Balloon Text"/>
+    <w:basedOn w:val="a"/>
+    <w:link w:val="a7"/>
+    <w:uiPriority w:val="99"/>
+    <w:semiHidden/>
+    <w:unhideWhenUsed/>
+    <w:rsid w:val="008157EC"/>
+    <w:pPr>
+      <w:spacing w:after="0" w:line="240" w:lineRule="auto"/>
+    </w:pPr>
+    <w:rPr>
+      <w:rFonts w:ascii="Tahoma" w:hAnsi="Tahoma" w:cs="Tahoma"/>
+      <w:sz w:val="16"/>
+      <w:szCs w:val="16"/>
+    </w:rPr>
+  </w:style>
+  <w:style w:type="character" w:customStyle="1" w:styleId="a7">
+    <w:name w:val="Текст выноски Знак"/>
+    <w:basedOn w:val="a0"/>
+    <w:link w:val="a6"/>
+    <w:uiPriority w:val="99"/>
+    <w:semiHidden/>
+    <w:rsid w:val="008157EC"/>
+    <w:rPr>
+      <w:rFonts w:ascii="Tahoma" w:hAnsi="Tahoma" w:cs="Tahoma"/>
+      <w:sz w:val="16"/>
+      <w:szCs w:val="16"/>
+    </w:rPr>
+  </w:style>
+  <w:style w:type="paragraph" w:styleId="a8">
+    <w:name w:val="footer"/>
+    <w:basedOn w:val="a"/>
+    <w:link w:val="a9"/>
+    <w:uiPriority w:val="99"/>
+    <w:unhideWhenUsed/>
+    <w:rsid w:val="00275EEE"/>
+    <w:pPr>
+      <w:tabs>
+        <w:tab w:val="center" w:pos="4677"/>
+        <w:tab w:val="right" w:pos="9355"/>
+      </w:tabs>
+      <w:spacing w:after="0" w:line="240" w:lineRule="auto"/>
+    </w:pPr>
+  </w:style>
+  <w:style w:type="character" w:customStyle="1" w:styleId="a9">
+    <w:name w:val="Нижний колонтитул Знак"/>
+    <w:basedOn w:val="a0"/>
+    <w:link w:val="a8"/>
+    <w:uiPriority w:val="99"/>
+    <w:rsid w:val="00275EEE"/>
+  </w:style>
+  <w:style w:type="paragraph" w:styleId="aa">
+    <w:name w:val="TOC Heading"/>
+    <w:basedOn w:val="1"/>
+    <w:next w:val="a"/>
+    <w:uiPriority w:val="39"/>
+    <w:semiHidden/>
+    <w:unhideWhenUsed/>
+    <w:qFormat/>
+    <w:rsid w:val="00DD3B0F"/>
+    <w:pPr>
+      <w:outlineLvl w:val="9"/>
+    </w:pPr>
+    <w:rPr>
+      <w:lang w:eastAsia="ru-RU"/>
+    </w:rPr>
+  </w:style>
+  <w:style w:type="paragraph" w:styleId="11">
+    <w:name w:val="toc 1"/>
+    <w:basedOn w:val="a"/>
+    <w:next w:val="a"/>
+    <w:autoRedefine/>
+    <w:uiPriority w:val="39"/>
+    <w:unhideWhenUsed/>
+    <w:rsid w:val="00DD3B0F"/>
+    <w:pPr>
+      <w:spacing w:after="100"/>
+    </w:pPr>
+  </w:style>
+  <w:style w:type="paragraph" w:styleId="21">
+    <w:name w:val="toc 2"/>
+    <w:basedOn w:val="a"/>
+    <w:next w:val="a"/>
+    <w:autoRedefine/>
+    <w:uiPriority w:val="39"/>
+    <w:unhideWhenUsed/>
+    <w:rsid w:val="00DD3B0F"/>
+    <w:pPr>
+      <w:spacing w:after="100"/>
+      <w:ind w:left="220"/>
+    </w:pPr>
+  </w:style>
+  <w:style w:type="character" w:styleId="ab">
+    <w:name w:val="Hyperlink"/>
+    <w:basedOn w:val="a0"/>
+    <w:uiPriority w:val="99"/>
+    <w:unhideWhenUsed/>
+    <w:rsid w:val="00DD3B0F"/>
+    <w:rPr>
+      <w:color w:val="0000FF" w:themeColor="hyperlink"/>
+      <w:u w:val="single"/>
+    </w:rPr>
+  </w:style>
+</w:styles>
+</file>
+
+<file path=word/stylesWithEffects.xml><?xml version="1.0" encoding="utf-8"?>
+<w:styles xmlns:wpc="http://schemas.microsoft.com/office/word/2010/wordprocessingCanvas" xmlns:mc="http://schemas.openxmlformats.org/markup-compatibility/2006" xmlns:o="urn:schemas-microsoft-com:office:office" xmlns:r="http://schemas.openxmlformats.org/officeDocument/2006/relationships" xmlns:m="http://schemas.openxmlformats.org/officeDocument/2006/math" xmlns:v="urn:schemas-microsoft-com:vml" xmlns:wp14="http://schemas.microsoft.com/office/word/2010/wordprocessingDrawing" xmlns:wp="http://schemas.openxmlformats.org/drawingml/2006/wordprocessingDrawing" xmlns:w10="urn:schemas-microsoft-com:office:word" xmlns:w="http://schemas.openxmlformats.org/wordprocessingml/2006/main" xmlns:w14="http://schemas.microsoft.com/office/word/2010/wordml" xmlns:wpg="http://schemas.microsoft.com/office/word/2010/wordprocessingGroup" xmlns:wpi="http://schemas.microsoft.com/office/word/2010/wordprocessingInk" xmlns:wne="http://schemas.microsoft.com/office/word/2006/wordml" xmlns:wps="http://schemas.microsoft.com/office/word/2010/wordprocessingShape" mc:Ignorable="w14 wp14">
+  <w:docDefaults>
+    <w:rPrDefault>
+      <w:rPr>
+        <w:rFonts w:asciiTheme="minorHAnsi" w:eastAsiaTheme="minorHAnsi" w:hAnsiTheme="minorHAnsi" w:cstheme="minorBidi"/>
+        <w:sz w:val="22"/>
+        <w:szCs w:val="22"/>
+        <w:lang w:val="ru-RU" w:eastAsia="en-US" w:bidi="ar-SA"/>
+      </w:rPr>
+    </w:rPrDefault>
+    <w:pPrDefault>
+      <w:pPr>
+        <w:spacing w:after="200" w:line="276" w:lineRule="auto"/>
+      </w:pPr>
+    </w:pPrDefault>
+  </w:docDefaults>
+  <w:latentStyles w:defLockedState="0" w:defUIPriority="99" w:defSemiHidden="1" w:defUnhideWhenUsed="1" w:defQFormat="0" w:count="267">
+    <w:lsdException w:name="Normal" w:semiHidden="0" w:uiPriority="0" w:unhideWhenUsed="0" w:qFormat="1"/>
+    <w:lsdException w:name="heading 1" w:semiHidden="0" w:uiPriority="9" w:unhideWhenUsed="0" w:qFormat="1"/>
+    <w:lsdException w:name="heading 2" w:uiPriority="9" w:qFormat="1"/>
+    <w:lsdException w:name="heading 3" w:uiPriority="9" w:qFormat="1"/>
+    <w:lsdException w:name="heading 4" w:uiPriority="9" w:qFormat="1"/>
+    <w:lsdException w:name="heading 5" w:uiPriority="9" w:qFormat="1"/>
+    <w:lsdException w:name="heading 6" w:uiPriority="9" w:qFormat="1"/>
+    <w:lsdException w:name="heading 7" w:uiPriority="9" w:qFormat="1"/>
+    <w:lsdException w:name="heading 8" w:uiPriority="9" w:qFormat="1"/>
+    <w:lsdException w:name="heading 9" w:uiPriority="9" w:qFormat="1"/>
+    <w:lsdException w:name="toc 1" w:uiPriority="39"/>
+    <w:lsdException w:name="toc 2" w:uiPriority="39"/>
+    <w:lsdException w:name="toc 3" w:uiPriority="39"/>
+    <w:lsdException w:name="toc 4" w:uiPriority="39"/>
+    <w:lsdException w:name="toc 5" w:uiPriority="39"/>
+    <w:lsdException w:name="toc 6" w:uiPriority="39"/>
+    <w:lsdException w:name="toc 7" w:uiPriority="39"/>
+    <w:lsdException w:name="toc 8" w:uiPriority="39"/>
+    <w:lsdException w:name="toc 9" w:uiPriority="39"/>
+    <w:lsdException w:name="caption" w:uiPriority="35" w:qFormat="1"/>
+    <w:lsdException w:name="Title" w:semiHidden="0" w:uiPriority="10" w:unhideWhenUsed="0" w:qFormat="1"/>
+    <w:lsdException w:name="Default Paragraph Font" w:uiPriority="1"/>
+    <w:lsdException w:name="Subtitle" w:semiHidden="0" w:uiPriority="11" w:unhideWhenUsed="0" w:qFormat="1"/>
+    <w:lsdException w:name="Strong" w:semiHidden="0" w:uiPriority="22" w:unhideWhenUsed="0" w:qFormat="1"/>
+    <w:lsdException w:name="Emphasis" w:semiHidden="0" w:uiPriority="20" w:unhideWhenUsed="0" w:qFormat="1"/>
+    <w:lsdException w:name="Table Grid" w:semiHidden="0" w:uiPriority="59" w:unhideWhenUsed="0"/>
+    <w:lsdException w:name="Placeholder Text" w:unhideWhenUsed="0"/>
+    <w:lsdException w:name="No Spacing" w:semiHidden="0" w:uiPriority="1" w:unhideWhenUsed="0" w:qFormat="1"/>
+    <w:lsdException w:name="Light Shading" w:semiHidden="0" w:uiPriority="60" w:unhideWhenUsed="0"/>
+    <w:lsdException w:name="Light List" w:semiHidden="0" w:uiPriority="61" w:unhideWhenUsed="0"/>
+    <w:lsdException w:name="Light Grid" w:semiHidden="0" w:uiPriority="62" w:unhideWhenUsed="0"/>
+    <w:lsdException w:name="Medium Shading 1" w:semiHidden="0" w:uiPriority="63" w:unhideWhenUsed="0"/>
+    <w:lsdException w:name="Medium Shading 2" w:semiHidden="0" w:uiPriority="64" w:unhideWhenUsed="0"/>
+    <w:lsdException w:name="Medium List 1" w:semiHidden="0" w:uiPriority="65" w:unhideWhenUsed="0"/>
+    <w:lsdException w:name="Medium List 2" w:semiHidden="0" w:uiPriority="66" w:unhideWhenUsed="0"/>
+    <w:lsdException w:name="Medium Grid 1" w:semiHidden="0" w:uiPriority="67" w:unhideWhenUsed="0"/>
+    <w:lsdException w:name="Medium Grid 2" w:semiHidden="0" w:uiPriority="68" w:unhideWhenUsed="0"/>
+    <w:lsdException w:name="Medium Grid 3" w:semiHidden="0" w:uiPriority="69" w:unhideWhenUsed="0"/>
+    <w:lsdException w:name="Dark List" w:semiHidden="0" w:uiPriority="70" w:unhideWhenUsed="0"/>
+    <w:lsdException w:name="Colorful Shading" w:semiHidden="0" w:uiPriority="71" w:unhideWhenUsed="0"/>
+    <w:lsdException w:name="Colorful List" w:semiHidden="0" w:uiPriority="72" w:unhideWhenUsed="0"/>
+    <w:lsdException w:name="Colorful Grid" w:semiHidden="0" w:uiPriority="73" w:unhideWhenUsed="0"/>
+    <w:lsdException w:name="Light Shading Accent 1" w:semiHidden="0" w:uiPriority="60" w:unhideWhenUsed="0"/>
+    <w:lsdException w:name="Light List Accent 1" w:semiHidden="0" w:uiPriority="61" w:unhideWhenUsed="0"/>
+    <w:lsdException w:name="Light Grid Accent 1" w:semiHidden="0" w:uiPriority="62" w:unhideWhenUsed="0"/>
+    <w:lsdException w:name="Medium Shading 1 Accent 1" w:semiHidden="0" w:uiPriority="63" w:unhideWhenUsed="0"/>
+    <w:lsdException w:name="Medium Shading 2 Accent 1" w:semiHidden="0" w:uiPriority="64" w:unhideWhenUsed="0"/>
+    <w:lsdException w:name="Medium List 1 Accent 1" w:semiHidden="0" w:uiPriority="65" w:unhideWhenUsed="0"/>
+    <w:lsdException w:name="Revision" w:unhideWhenUsed="0"/>
+    <w:lsdException w:name="List Paragraph" w:semiHidden="0" w:uiPriority="34" w:unhideWhenUsed="0" w:qFormat="1"/>
+    <w:lsdException w:name="Quote" w:semiHidden="0" w:uiPriority="29" w:unhideWhenUsed="0" w:qFormat="1"/>
+    <w:lsdException w:name="Intense Quote" w:semiHidden="0" w:uiPriority="30" w:unhideWhenUsed="0" w:qFormat="1"/>
+    <w:lsdException w:name="Medium List 2 Accent 1" w:semiHidden="0" w:uiPriority="66" w:unhideWhenUsed="0"/>
+    <w:lsdException w:name="Medium Grid 1 Accent 1" w:semiHidden="0" w:uiPriority="67" w:unhideWhenUsed="0"/>
+    <w:lsdException w:name="Medium Grid 2 Accent 1" w:semiHidden="0" w:uiPriority="68" w:unhideWhenUsed="0"/>
+    <w:lsdException w:name="Medium Grid 3 Accent 1" w:semiHidden="0" w:uiPriority="69" w:unhideWhenUsed="0"/>
+    <w:lsdException w:name="Dark List Accent 1" w:semiHidden="0" w:uiPriority="70" w:unhideWhenUsed="0"/>
+    <w:lsdException w:name="Colorful Shading Accent 1" w:semiHidden="0" w:uiPriority="71" w:unhideWhenUsed="0"/>
+    <w:lsdException w:name="Colorful List Accent 1" w:semiHidden="0" w:uiPriority="72" w:unhideWhenUsed="0"/>
+    <w:lsdException w:name="Colorful Grid Accent 1" w:semiHidden="0" w:uiPriority="73" w:unhideWhenUsed="0"/>
+    <w:lsdException w:name="Light Shading Accent 2" w:semiHidden="0" w:uiPriority="60" w:unhideWhenUsed="0"/>
+    <w:lsdException w:name="Light List Accent 2" w:semiHidden="0" w:uiPriority="61" w:unhideWhenUsed="0"/>
+    <w:lsdException w:name="Light Grid Accent 2" w:semiHidden="0" w:uiPriority="62" w:unhideWhenUsed="0"/>
+    <w:lsdException w:name="Medium Shading 1 Accent 2" w:semiHidden="0" w:uiPriority="63" w:unhideWhenUsed="0"/>
+    <w:lsdException w:name="Medium Shading 2 Accent 2" w:semiHidden="0" w:uiPriority="64" w:unhideWhenUsed="0"/>
+    <w:lsdException w:name="Medium List 1 Accent 2" w:semiHidden="0" w:uiPriority="65" w:unhideWhenUsed="0"/>
+    <w:lsdException w:name="Medium List 2 Accent 2" w:semiHidden="0" w:uiPriority="66" w:unhideWhenUsed="0"/>
+    <w:lsdException w:name="Medium Grid 1 Accent 2" w:semiHidden="0" w:uiPriority="67" w:unhideWhenUsed="0"/>
+    <w:lsdException w:name="Medium Grid 2 Accent 2" w:semiHidden="0" w:uiPriority="68" w:unhideWhenUsed="0"/>
+    <w:lsdException w:name="Medium Grid 3 Accent 2" w:semiHidden="0" w:uiPriority="69" w:unhideWhenUsed="0"/>
+    <w:lsdException w:name="Dark List Accent 2" w:semiHidden="0" w:uiPriority="70" w:unhideWhenUsed="0"/>
+    <w:lsdException w:name="Colorful Shading Accent 2" w:semiHidden="0" w:uiPriority="71" w:unhideWhenUsed="0"/>
+    <w:lsdException w:name="Colorful List Accent 2" w:semiHidden="0" w:uiPriority="72" w:unhideWhenUsed="0"/>
+    <w:lsdException w:name="Colorful Grid Accent 2" w:semiHidden="0" w:uiPriority="73" w:unhideWhenUsed="0"/>
+    <w:lsdException w:name="Light Shading Accent 3" w:semiHidden="0" w:uiPriority="60" w:unhideWhenUsed="0"/>
+    <w:lsdException w:name="Light List Accent 3" w:semiHidden="0" w:uiPriority="61" w:unhideWhenUsed="0"/>
+    <w:lsdException w:name="Light Grid Accent 3" w:semiHidden="0" w:uiPriority="62" w:unhideWhenUsed="0"/>
+    <w:lsdException w:name="Medium Shading 1 Accent 3" w:semiHidden="0" w:uiPriority="63" w:unhideWhenUsed="0"/>
+    <w:lsdException w:name="Medium Shading 2 Accent 3" w:semiHidden="0" w:uiPriority="64" w:unhideWhenUsed="0"/>
+    <w:lsdException w:name="Medium List 1 Accent 3" w:semiHidden="0" w:uiPriority="65" w:unhideWhenUsed="0"/>
+    <w:lsdException w:name="Medium List 2 Accent 3" w:semiHidden="0" w:uiPriority="66" w:unhideWhenUsed="0"/>
+    <w:lsdException w:name="Medium Grid 1 Accent 3" w:semiHidden="0" w:uiPriority="67" w:unhideWhenUsed="0"/>
+    <w:lsdException w:name="Medium Grid 2 Accent 3" w:semiHidden="0" w:uiPriority="68" w:unhideWhenUsed="0"/>
+    <w:lsdException w:name="Medium Grid 3 Accent 3" w:semiHidden="0" w:uiPriority="69" w:unhideWhenUsed="0"/>
+    <w:lsdException w:name="Dark List Accent 3" w:semiHidden="0" w:uiPriority="70" w:unhideWhenUsed="0"/>
+    <w:lsdException w:name="Colorful Shading Accent 3" w:semiHidden="0" w:uiPriority="71" w:unhideWhenUsed="0"/>
+    <w:lsdException w:name="Colorful List Accent 3" w:semiHidden="0" w:uiPriority="72" w:unhideWhenUsed="0"/>
+    <w:lsdException w:name="Colorful Grid Accent 3" w:semiHidden="0" w:uiPriority="73" w:unhideWhenUsed="0"/>
+    <w:lsdException w:name="Light Shading Accent 4" w:semiHidden="0" w:uiPriority="60" w:unhideWhenUsed="0"/>
+    <w:lsdException w:name="Light List Accent 4" w:semiHidden="0" w:uiPriority="61" w:unhideWhenUsed="0"/>
+    <w:lsdException w:name="Light Grid Accent 4" w:semiHidden="0" w:uiPriority="62" w:unhideWhenUsed="0"/>
+    <w:lsdException w:name="Medium Shading 1 Accent 4" w:semiHidden="0" w:uiPriority="63" w:unhideWhenUsed="0"/>
+    <w:lsdException w:name="Medium Shading 2 Accent 4" w:semiHidden="0" w:uiPriority="64" w:unhideWhenUsed="0"/>
+    <w:lsdException w:name="Medium List 1 Accent 4" w:semiHidden="0" w:uiPriority="65" w:unhideWhenUsed="0"/>
+    <w:lsdException w:name="Medium List 2 Accent 4" w:semiHidden="0" w:uiPriority="66" w:unhideWhenUsed="0"/>
+    <w:lsdException w:name="Medium Grid 1 Accent 4" w:semiHidden="0" w:uiPriority="67" w:unhideWhenUsed="0"/>
+    <w:lsdException w:name="Medium Grid 2 Accent 4" w:semiHidden="0" w:uiPriority="68" w:unhideWhenUsed="0"/>
+    <w:lsdException w:name="Medium Grid 3 Accent 4" w:semiHidden="0" w:uiPriority="69" w:unhideWhenUsed="0"/>
+    <w:lsdException w:name="Dark List Accent 4" w:semiHidden="0" w:uiPriority="70" w:unhideWhenUsed="0"/>
+    <w:lsdException w:name="Colorful Shading Accent 4" w:semiHidden="0" w:uiPriority="71" w:unhideWhenUsed="0"/>
+    <w:lsdException w:name="Colorful List Accent 4" w:semiHidden="0" w:uiPriority="72" w:unhideWhenUsed="0"/>
+    <w:lsdException w:name="Colorful Grid Accent 4" w:semiHidden="0" w:uiPriority="73" w:unhideWhenUsed="0"/>
+    <w:lsdException w:name="Light Shading Accent 5" w:semiHidden="0" w:uiPriority="60" w:unhideWhenUsed="0"/>
+    <w:lsdException w:name="Light List Accent 5" w:semiHidden="0" w:uiPriority="61" w:unhideWhenUsed="0"/>
+    <w:lsdException w:name="Light Grid Accent 5" w:semiHidden="0" w:uiPriority="62" w:unhideWhenUsed="0"/>
+    <w:lsdException w:name="Medium Shading 1 Accent 5" w:semiHidden="0" w:uiPriority="63" w:unhideWhenUsed="0"/>
+    <w:lsdException w:name="Medium Shading 2 Accent 5" w:semiHidden="0" w:uiPriority="64" w:unhideWhenUsed="0"/>
+    <w:lsdException w:name="Medium List 1 Accent 5" w:semiHidden="0" w:uiPriority="65" w:unhideWhenUsed="0"/>
+    <w:lsdException w:name="Medium List 2 Accent 5" w:semiHidden="0" w:uiPriority="66" w:unhideWhenUsed="0"/>
+    <w:lsdException w:name="Medium Grid 1 Accent 5" w:semiHidden="0" w:uiPriority="67" w:unhideWhenUsed="0"/>
+    <w:lsdException w:name="Medium Grid 2 Accent 5" w:semiHidden="0" w:uiPriority="68" w:unhideWhenUsed="0"/>
+    <w:lsdException w:name="Medium Grid 3 Accent 5" w:semiHidden="0" w:uiPriority="69" w:unhideWhenUsed="0"/>
+    <w:lsdException w:name="Dark List Accent 5" w:semiHidden="0" w:uiPriority="70" w:unhideWhenUsed="0"/>
+    <w:lsdException w:name="Colorful Shading Accent 5" w:semiHidden="0" w:uiPriority="71" w:unhideWhenUsed="0"/>
+    <w:lsdException w:name="Colorful List Accent 5" w:semiHidden="0" w:uiPriority="72" w:unhideWhenUsed="0"/>
+    <w:lsdException w:name="Colorful Grid Accent 5" w:semiHidden="0" w:uiPriority="73" w:unhideWhenUsed="0"/>
+    <w:lsdException w:name="Light Shading Accent 6" w:semiHidden="0" w:uiPriority="60" w:unhideWhenUsed="0"/>
+    <w:lsdException w:name="Light List Accent 6" w:semiHidden="0" w:uiPriority="61" w:unhideWhenUsed="0"/>
+    <w:lsdException w:name="Light Grid Accent 6" w:semiHidden="0" w:uiPriority="62" w:unhideWhenUsed="0"/>
+    <w:lsdException w:name="Medium Shading 1 Accent 6" w:semiHidden="0" w:uiPriority="63" w:unhideWhenUsed="0"/>
+    <w:lsdException w:name="Medium Shading 2 Accent 6" w:semiHidden="0" w:uiPriority="64" w:unhideWhenUsed="0"/>
+    <w:lsdException w:name="Medium List 1 Accent 6" w:semiHidden="0" w:uiPriority="65" w:unhideWhenUsed="0"/>
+    <w:lsdException w:name="Medium List 2 Accent 6" w:semiHidden="0" w:uiPriority="66" w:unhideWhenUsed="0"/>
+    <w:lsdException w:name="Medium Grid 1 Accent 6" w:semiHidden="0" w:uiPriority="67" w:unhideWhenUsed="0"/>
+    <w:lsdException w:name="Medium Grid 2 Accent 6" w:semiHidden="0" w:uiPriority="68" w:unhideWhenUsed="0"/>
+    <w:lsdException w:name="Medium Grid 3 Accent 6" w:semiHidden="0" w:uiPriority="69" w:unhideWhenUsed="0"/>
+    <w:lsdException w:name="Dark List Accent 6" w:semiHidden="0" w:uiPriority="70" w:unhideWhenUsed="0"/>
+    <w:lsdException w:name="Colorful Shading Accent 6" w:semiHidden="0" w:uiPriority="71" w:unhideWhenUsed="0"/>
+    <w:lsdException w:name="Colorful List Accent 6" w:semiHidden="0" w:uiPriority="72" w:unhideWhenUsed="0"/>
+    <w:lsdException w:name="Colorful Grid Accent 6" w:semiHidden="0" w:uiPriority="73" w:unhideWhenUsed="0"/>
+    <w:lsdException w:name="Subtle Emphasis" w:semiHidden="0" w:uiPriority="19" w:unhideWhenUsed="0" w:qFormat="1"/>
+    <w:lsdException w:name="Intense Emphasis" w:semiHidden="0" w:uiPriority="21" w:unhideWhenUsed="0" w:qFormat="1"/>
+    <w:lsdException w:name="Subtle Reference" w:semiHidden="0" w:uiPriority="31" w:unhideWhenUsed="0" w:qFormat="1"/>
+    <w:lsdException w:name="Intense Reference" w:semiHidden="0" w:uiPriority="32" w:unhideWhenUsed="0" w:qFormat="1"/>
+    <w:lsdException w:name="Book Title" w:semiHidden="0" w:uiPriority="33" w:unhideWhenUsed="0" w:qFormat="1"/>
+    <w:lsdException w:name="Bibliography" w:uiPriority="37"/>
+    <w:lsdException w:name="TOC Heading" w:uiPriority="39" w:qFormat="1"/>
   </w:latentStyles>
   <w:style w:type="paragraph" w:default="1" w:styleId="a">
     <w:name w:val="Normal"/>
@@ -5267,7 +5570,7 @@
 </file>
 
 <file path=customXml/itemProps1.xml><?xml version="1.0" encoding="utf-8"?>
-<ds:datastoreItem xmlns:ds="http://schemas.openxmlformats.org/officeDocument/2006/customXml" ds:itemID="{70EEA493-73E5-4EB6-B096-9F7518CB50B8}">
+<ds:datastoreItem xmlns:ds="http://schemas.openxmlformats.org/officeDocument/2006/customXml" ds:itemID="{F8063231-C296-41B8-9AFA-F1C9DEAE5783}">
   <ds:schemaRefs>
     <ds:schemaRef ds:uri="http://schemas.openxmlformats.org/officeDocument/2006/bibliography"/>
   </ds:schemaRefs>
